--- a/FEX - Supervision.docx
+++ b/FEX - Supervision.docx
@@ -554,7 +554,7 @@
                   <w:rPr>
                     <w:rFonts w:asciiTheme="minorHAnsi" w:hAnsiTheme="minorHAnsi" w:cstheme="minorHAnsi"/>
                   </w:rPr>
-                  <w:t>Validé</w:t>
+                  <w:t>DRAFT</w:t>
                 </w:r>
               </w:p>
             </w:tc>
@@ -844,6 +844,13 @@
                   </w:rPr>
                   <w:t>MON</w:t>
                 </w:r>
+                <w:r>
+                  <w:rPr>
+                    <w:rFonts w:asciiTheme="minorHAnsi" w:hAnsiTheme="minorHAnsi" w:cstheme="minorHAnsi"/>
+                    <w:lang w:val="en-US"/>
+                  </w:rPr>
+                  <w:t>ITORING</w:t>
+                </w:r>
               </w:p>
             </w:tc>
           </w:sdtContent>
@@ -856,10 +863,12 @@
       <w:pPr>
         <w:pStyle w:val="Titre1"/>
       </w:pPr>
+      <w:bookmarkStart w:id="0" w:name="_Toc80912967"/>
       <w:r>
         <w:lastRenderedPageBreak/>
         <w:t>Stack technique</w:t>
       </w:r>
+      <w:bookmarkEnd w:id="0"/>
     </w:p>
     <w:p>
       <w:r>
@@ -1232,19 +1241,18 @@
     </w:p>
     <w:p>
       <w:pPr>
-        <w:pStyle w:val="Titre1"/>
-      </w:pPr>
+        <w:pStyle w:val="Titre2"/>
+      </w:pPr>
+      <w:bookmarkStart w:id="1" w:name="_Toc80912968"/>
       <w:r>
         <w:lastRenderedPageBreak/>
-        <w:t>Installation</w:t>
-      </w:r>
-    </w:p>
-    <w:p>
-      <w:pPr>
-        <w:pStyle w:val="Titre2"/>
-      </w:pPr>
-      <w:r>
-        <w:t>Serveur</w:t>
+        <w:t>Comprendre Zabbix</w:t>
+      </w:r>
+      <w:bookmarkEnd w:id="1"/>
+    </w:p>
+    <w:p>
+      <w:r>
+        <w:t>L’application Zabbix est très bien documentée en line. Les liens suivants peuvent être intéressants :</w:t>
       </w:r>
     </w:p>
     <w:p>
@@ -1253,44 +1261,1441 @@
           <w:rPr>
             <w:rStyle w:val="Lienhypertexte"/>
           </w:rPr>
-          <w:t>https://github.com/zabbix/zabbix-docker/</w:t>
+          <w:t>https://blog.zabbix.com/zabbix-agent-active-vs-passive/9207/</w:t>
         </w:r>
       </w:hyperlink>
-    </w:p>
-    <w:p>
-      <w:pPr>
-        <w:rPr>
-          <w:rStyle w:val="Lienhypertexte"/>
-        </w:rPr>
-      </w:pPr>
+      <w:r>
+        <w:t xml:space="preserve"> </w:t>
+      </w:r>
+      <w:r>
+        <w:sym w:font="Wingdings" w:char="F0E0"/>
+      </w:r>
+      <w:r>
+        <w:t xml:space="preserve"> Comprendre les modes actif/passif de l’agent</w:t>
+      </w:r>
+    </w:p>
+    <w:p>
       <w:hyperlink r:id="rId12" w:history="1">
         <w:r>
           <w:rPr>
             <w:rStyle w:val="Lienhypertexte"/>
           </w:rPr>
-          <w:t>https://www.zabbix.com/documentation/current/manual/installation/containers</w:t>
+          <w:t>https://www.zabbix.com/documentation/1.8/fr/manual/installation/components</w:t>
         </w:r>
       </w:hyperlink>
-    </w:p>
-    <w:p>
-      <w:pPr>
-        <w:rPr>
-          <w:rStyle w:val="Lienhypertexte"/>
-        </w:rPr>
-      </w:pPr>
+      <w:r>
+        <w:t xml:space="preserve"> </w:t>
+      </w:r>
+      <w:r>
+        <w:sym w:font="Wingdings" w:char="F0E0"/>
+      </w:r>
+      <w:r>
+        <w:t xml:space="preserve"> Liste des composants logiciels et explications sur leurs rôles dans le système</w:t>
+      </w:r>
+    </w:p>
+    <w:p>
       <w:hyperlink r:id="rId13" w:history="1">
         <w:r>
           <w:rPr>
             <w:rStyle w:val="Lienhypertexte"/>
           </w:rPr>
-          <w:t>https://github.com/zabbix/zabbix-docker/blob/5.4/docker-compose_v3_ubuntu_pgsql_latest.yaml</w:t>
+          <w:t>https://www.zabbix.com/documentation/1.8/fr/manual/config</w:t>
         </w:r>
       </w:hyperlink>
       <w:r>
-        <w:rPr>
-          <w:rStyle w:val="Lienhypertexte"/>
-        </w:rPr>
         <w:t xml:space="preserve"> </w:t>
+      </w:r>
+      <w:r>
+        <w:sym w:font="Wingdings" w:char="F0E0"/>
+      </w:r>
+      <w:r>
+        <w:t xml:space="preserve"> Section consacrée au paramétrage dans la documentation</w:t>
+      </w:r>
+    </w:p>
+    <w:p>
+      <w:hyperlink r:id="rId14" w:history="1">
+        <w:r>
+          <w:rPr>
+            <w:rStyle w:val="Lienhypertexte"/>
+          </w:rPr>
+          <w:t>https://www.zabbix.com/documentation/1.8/fr/manual/config/host_templates</w:t>
+        </w:r>
+      </w:hyperlink>
+      <w:r>
+        <w:t xml:space="preserve"> </w:t>
+      </w:r>
+      <w:r>
+        <w:sym w:font="Wingdings" w:char="F0E0"/>
+      </w:r>
+      <w:r>
+        <w:t xml:space="preserve"> Les </w:t>
+      </w:r>
+      <w:proofErr w:type="spellStart"/>
+      <w:r>
+        <w:t>templates</w:t>
+      </w:r>
+      <w:proofErr w:type="spellEnd"/>
+    </w:p>
+    <w:p>
+      <w:hyperlink r:id="rId15" w:history="1">
+        <w:r>
+          <w:rPr>
+            <w:rStyle w:val="Lienhypertexte"/>
+          </w:rPr>
+          <w:t>https://www.zabbix.com/documentation/1.8/fr/manual/config/triggers</w:t>
+        </w:r>
+      </w:hyperlink>
+      <w:r>
+        <w:t xml:space="preserve"> </w:t>
+      </w:r>
+      <w:r>
+        <w:sym w:font="Wingdings" w:char="F0E0"/>
+      </w:r>
+      <w:r>
+        <w:t xml:space="preserve"> Les déclencheurs</w:t>
+      </w:r>
+    </w:p>
+    <w:p>
+      <w:hyperlink r:id="rId16" w:history="1">
+        <w:r>
+          <w:rPr>
+            <w:rStyle w:val="Lienhypertexte"/>
+          </w:rPr>
+          <w:t>https://www.zabbix.com/documentation/1.8/fr/manual/config/user_permissions</w:t>
+        </w:r>
+      </w:hyperlink>
+      <w:r>
+        <w:t xml:space="preserve"> </w:t>
+      </w:r>
+      <w:r>
+        <w:sym w:font="Wingdings" w:char="F0E0"/>
+      </w:r>
+      <w:r>
+        <w:t xml:space="preserve"> Les permissions utilisateur</w:t>
+      </w:r>
+    </w:p>
+    <w:sdt>
+      <w:sdtPr>
+        <w:id w:val="-1312329109"/>
+        <w:docPartObj>
+          <w:docPartGallery w:val="Table of Contents"/>
+          <w:docPartUnique/>
+        </w:docPartObj>
+      </w:sdtPr>
+      <w:sdtEndPr>
+        <w:rPr>
+          <w:rFonts w:asciiTheme="minorHAnsi" w:eastAsiaTheme="minorHAnsi" w:hAnsiTheme="minorHAnsi" w:cstheme="minorBidi"/>
+          <w:color w:val="auto"/>
+          <w:sz w:val="22"/>
+          <w:szCs w:val="22"/>
+          <w:lang w:eastAsia="en-US"/>
+        </w:rPr>
+      </w:sdtEndPr>
+      <w:sdtContent>
+        <w:p>
+          <w:pPr>
+            <w:pStyle w:val="En-ttedetabledesmatires"/>
+          </w:pPr>
+          <w:r>
+            <w:t>Table des matières</w:t>
+          </w:r>
+        </w:p>
+        <w:p>
+          <w:pPr>
+            <w:pStyle w:val="TM1"/>
+            <w:tabs>
+              <w:tab w:val="left" w:pos="440"/>
+              <w:tab w:val="right" w:leader="dot" w:pos="9062"/>
+            </w:tabs>
+            <w:rPr>
+              <w:rFonts w:eastAsiaTheme="minorEastAsia"/>
+              <w:noProof/>
+              <w:lang w:eastAsia="fr-FR"/>
+            </w:rPr>
+          </w:pPr>
+          <w:r>
+            <w:fldChar w:fldCharType="begin"/>
+          </w:r>
+          <w:r>
+            <w:instrText xml:space="preserve"> TOC \o "1-3" \h \z \u </w:instrText>
+          </w:r>
+          <w:r>
+            <w:fldChar w:fldCharType="separate"/>
+          </w:r>
+          <w:hyperlink w:anchor="_Toc80912967" w:history="1">
+            <w:r>
+              <w:rPr>
+                <w:rStyle w:val="Lienhypertexte"/>
+                <w:noProof/>
+              </w:rPr>
+              <w:t>1.</w:t>
+            </w:r>
+            <w:r>
+              <w:rPr>
+                <w:rFonts w:eastAsiaTheme="minorEastAsia"/>
+                <w:noProof/>
+                <w:lang w:eastAsia="fr-FR"/>
+              </w:rPr>
+              <w:tab/>
+            </w:r>
+            <w:r>
+              <w:rPr>
+                <w:rStyle w:val="Lienhypertexte"/>
+                <w:noProof/>
+              </w:rPr>
+              <w:t>Stack technique</w:t>
+            </w:r>
+            <w:r>
+              <w:rPr>
+                <w:noProof/>
+                <w:webHidden/>
+              </w:rPr>
+              <w:tab/>
+            </w:r>
+            <w:r>
+              <w:rPr>
+                <w:noProof/>
+                <w:webHidden/>
+              </w:rPr>
+              <w:fldChar w:fldCharType="begin"/>
+            </w:r>
+            <w:r>
+              <w:rPr>
+                <w:noProof/>
+                <w:webHidden/>
+              </w:rPr>
+              <w:instrText xml:space="preserve"> PAGEREF _Toc80912967 \h </w:instrText>
+            </w:r>
+            <w:r>
+              <w:rPr>
+                <w:noProof/>
+                <w:webHidden/>
+              </w:rPr>
+            </w:r>
+            <w:r>
+              <w:rPr>
+                <w:noProof/>
+                <w:webHidden/>
+              </w:rPr>
+              <w:fldChar w:fldCharType="separate"/>
+            </w:r>
+            <w:r>
+              <w:rPr>
+                <w:noProof/>
+                <w:webHidden/>
+              </w:rPr>
+              <w:t>2</w:t>
+            </w:r>
+            <w:r>
+              <w:rPr>
+                <w:noProof/>
+                <w:webHidden/>
+              </w:rPr>
+              <w:fldChar w:fldCharType="end"/>
+            </w:r>
+          </w:hyperlink>
+        </w:p>
+        <w:p>
+          <w:pPr>
+            <w:pStyle w:val="TM2"/>
+            <w:tabs>
+              <w:tab w:val="left" w:pos="880"/>
+              <w:tab w:val="right" w:leader="dot" w:pos="9062"/>
+            </w:tabs>
+            <w:rPr>
+              <w:rFonts w:eastAsiaTheme="minorEastAsia"/>
+              <w:noProof/>
+              <w:lang w:eastAsia="fr-FR"/>
+            </w:rPr>
+          </w:pPr>
+          <w:hyperlink w:anchor="_Toc80912968" w:history="1">
+            <w:r>
+              <w:rPr>
+                <w:rStyle w:val="Lienhypertexte"/>
+                <w:noProof/>
+              </w:rPr>
+              <w:t>1.1.</w:t>
+            </w:r>
+            <w:r>
+              <w:rPr>
+                <w:rFonts w:eastAsiaTheme="minorEastAsia"/>
+                <w:noProof/>
+                <w:lang w:eastAsia="fr-FR"/>
+              </w:rPr>
+              <w:tab/>
+            </w:r>
+            <w:r>
+              <w:rPr>
+                <w:rStyle w:val="Lienhypertexte"/>
+                <w:noProof/>
+              </w:rPr>
+              <w:t>Comprendre Zabbix</w:t>
+            </w:r>
+            <w:r>
+              <w:rPr>
+                <w:noProof/>
+                <w:webHidden/>
+              </w:rPr>
+              <w:tab/>
+            </w:r>
+            <w:r>
+              <w:rPr>
+                <w:noProof/>
+                <w:webHidden/>
+              </w:rPr>
+              <w:fldChar w:fldCharType="begin"/>
+            </w:r>
+            <w:r>
+              <w:rPr>
+                <w:noProof/>
+                <w:webHidden/>
+              </w:rPr>
+              <w:instrText xml:space="preserve"> PAGEREF _Toc80912968 \h </w:instrText>
+            </w:r>
+            <w:r>
+              <w:rPr>
+                <w:noProof/>
+                <w:webHidden/>
+              </w:rPr>
+            </w:r>
+            <w:r>
+              <w:rPr>
+                <w:noProof/>
+                <w:webHidden/>
+              </w:rPr>
+              <w:fldChar w:fldCharType="separate"/>
+            </w:r>
+            <w:r>
+              <w:rPr>
+                <w:noProof/>
+                <w:webHidden/>
+              </w:rPr>
+              <w:t>3</w:t>
+            </w:r>
+            <w:r>
+              <w:rPr>
+                <w:noProof/>
+                <w:webHidden/>
+              </w:rPr>
+              <w:fldChar w:fldCharType="end"/>
+            </w:r>
+          </w:hyperlink>
+        </w:p>
+        <w:p>
+          <w:pPr>
+            <w:pStyle w:val="TM1"/>
+            <w:tabs>
+              <w:tab w:val="left" w:pos="440"/>
+              <w:tab w:val="right" w:leader="dot" w:pos="9062"/>
+            </w:tabs>
+            <w:rPr>
+              <w:rFonts w:eastAsiaTheme="minorEastAsia"/>
+              <w:noProof/>
+              <w:lang w:eastAsia="fr-FR"/>
+            </w:rPr>
+          </w:pPr>
+          <w:hyperlink w:anchor="_Toc80912969" w:history="1">
+            <w:r>
+              <w:rPr>
+                <w:rStyle w:val="Lienhypertexte"/>
+                <w:noProof/>
+              </w:rPr>
+              <w:t>3.</w:t>
+            </w:r>
+            <w:r>
+              <w:rPr>
+                <w:rFonts w:eastAsiaTheme="minorEastAsia"/>
+                <w:noProof/>
+                <w:lang w:eastAsia="fr-FR"/>
+              </w:rPr>
+              <w:tab/>
+            </w:r>
+            <w:r>
+              <w:rPr>
+                <w:rStyle w:val="Lienhypertexte"/>
+                <w:noProof/>
+              </w:rPr>
+              <w:t>Installation</w:t>
+            </w:r>
+            <w:r>
+              <w:rPr>
+                <w:noProof/>
+                <w:webHidden/>
+              </w:rPr>
+              <w:tab/>
+            </w:r>
+            <w:r>
+              <w:rPr>
+                <w:noProof/>
+                <w:webHidden/>
+              </w:rPr>
+              <w:fldChar w:fldCharType="begin"/>
+            </w:r>
+            <w:r>
+              <w:rPr>
+                <w:noProof/>
+                <w:webHidden/>
+              </w:rPr>
+              <w:instrText xml:space="preserve"> PAGEREF _Toc80912969 \h </w:instrText>
+            </w:r>
+            <w:r>
+              <w:rPr>
+                <w:noProof/>
+                <w:webHidden/>
+              </w:rPr>
+            </w:r>
+            <w:r>
+              <w:rPr>
+                <w:noProof/>
+                <w:webHidden/>
+              </w:rPr>
+              <w:fldChar w:fldCharType="separate"/>
+            </w:r>
+            <w:r>
+              <w:rPr>
+                <w:noProof/>
+                <w:webHidden/>
+              </w:rPr>
+              <w:t>4</w:t>
+            </w:r>
+            <w:r>
+              <w:rPr>
+                <w:noProof/>
+                <w:webHidden/>
+              </w:rPr>
+              <w:fldChar w:fldCharType="end"/>
+            </w:r>
+          </w:hyperlink>
+        </w:p>
+        <w:p>
+          <w:pPr>
+            <w:pStyle w:val="TM2"/>
+            <w:tabs>
+              <w:tab w:val="left" w:pos="880"/>
+              <w:tab w:val="right" w:leader="dot" w:pos="9062"/>
+            </w:tabs>
+            <w:rPr>
+              <w:rFonts w:eastAsiaTheme="minorEastAsia"/>
+              <w:noProof/>
+              <w:lang w:eastAsia="fr-FR"/>
+            </w:rPr>
+          </w:pPr>
+          <w:hyperlink w:anchor="_Toc80912970" w:history="1">
+            <w:r>
+              <w:rPr>
+                <w:rStyle w:val="Lienhypertexte"/>
+                <w:noProof/>
+              </w:rPr>
+              <w:t>3.1.</w:t>
+            </w:r>
+            <w:r>
+              <w:rPr>
+                <w:rFonts w:eastAsiaTheme="minorEastAsia"/>
+                <w:noProof/>
+                <w:lang w:eastAsia="fr-FR"/>
+              </w:rPr>
+              <w:tab/>
+            </w:r>
+            <w:r>
+              <w:rPr>
+                <w:rStyle w:val="Lienhypertexte"/>
+                <w:noProof/>
+              </w:rPr>
+              <w:t>Déployer le serveur</w:t>
+            </w:r>
+            <w:r>
+              <w:rPr>
+                <w:noProof/>
+                <w:webHidden/>
+              </w:rPr>
+              <w:tab/>
+            </w:r>
+            <w:r>
+              <w:rPr>
+                <w:noProof/>
+                <w:webHidden/>
+              </w:rPr>
+              <w:fldChar w:fldCharType="begin"/>
+            </w:r>
+            <w:r>
+              <w:rPr>
+                <w:noProof/>
+                <w:webHidden/>
+              </w:rPr>
+              <w:instrText xml:space="preserve"> PAGEREF _Toc80912970 \h </w:instrText>
+            </w:r>
+            <w:r>
+              <w:rPr>
+                <w:noProof/>
+                <w:webHidden/>
+              </w:rPr>
+            </w:r>
+            <w:r>
+              <w:rPr>
+                <w:noProof/>
+                <w:webHidden/>
+              </w:rPr>
+              <w:fldChar w:fldCharType="separate"/>
+            </w:r>
+            <w:r>
+              <w:rPr>
+                <w:noProof/>
+                <w:webHidden/>
+              </w:rPr>
+              <w:t>4</w:t>
+            </w:r>
+            <w:r>
+              <w:rPr>
+                <w:noProof/>
+                <w:webHidden/>
+              </w:rPr>
+              <w:fldChar w:fldCharType="end"/>
+            </w:r>
+          </w:hyperlink>
+        </w:p>
+        <w:p>
+          <w:pPr>
+            <w:pStyle w:val="TM2"/>
+            <w:tabs>
+              <w:tab w:val="left" w:pos="880"/>
+              <w:tab w:val="right" w:leader="dot" w:pos="9062"/>
+            </w:tabs>
+            <w:rPr>
+              <w:rFonts w:eastAsiaTheme="minorEastAsia"/>
+              <w:noProof/>
+              <w:lang w:eastAsia="fr-FR"/>
+            </w:rPr>
+          </w:pPr>
+          <w:hyperlink w:anchor="_Toc80912971" w:history="1">
+            <w:r>
+              <w:rPr>
+                <w:rStyle w:val="Lienhypertexte"/>
+                <w:noProof/>
+              </w:rPr>
+              <w:t>3.2.</w:t>
+            </w:r>
+            <w:r>
+              <w:rPr>
+                <w:rFonts w:eastAsiaTheme="minorEastAsia"/>
+                <w:noProof/>
+                <w:lang w:eastAsia="fr-FR"/>
+              </w:rPr>
+              <w:tab/>
+            </w:r>
+            <w:r>
+              <w:rPr>
+                <w:rStyle w:val="Lienhypertexte"/>
+                <w:noProof/>
+              </w:rPr>
+              <w:t>Déployer les agents</w:t>
+            </w:r>
+            <w:r>
+              <w:rPr>
+                <w:noProof/>
+                <w:webHidden/>
+              </w:rPr>
+              <w:tab/>
+            </w:r>
+            <w:r>
+              <w:rPr>
+                <w:noProof/>
+                <w:webHidden/>
+              </w:rPr>
+              <w:fldChar w:fldCharType="begin"/>
+            </w:r>
+            <w:r>
+              <w:rPr>
+                <w:noProof/>
+                <w:webHidden/>
+              </w:rPr>
+              <w:instrText xml:space="preserve"> PAGEREF _Toc80912971 \h </w:instrText>
+            </w:r>
+            <w:r>
+              <w:rPr>
+                <w:noProof/>
+                <w:webHidden/>
+              </w:rPr>
+            </w:r>
+            <w:r>
+              <w:rPr>
+                <w:noProof/>
+                <w:webHidden/>
+              </w:rPr>
+              <w:fldChar w:fldCharType="separate"/>
+            </w:r>
+            <w:r>
+              <w:rPr>
+                <w:noProof/>
+                <w:webHidden/>
+              </w:rPr>
+              <w:t>4</w:t>
+            </w:r>
+            <w:r>
+              <w:rPr>
+                <w:noProof/>
+                <w:webHidden/>
+              </w:rPr>
+              <w:fldChar w:fldCharType="end"/>
+            </w:r>
+          </w:hyperlink>
+        </w:p>
+        <w:p>
+          <w:pPr>
+            <w:pStyle w:val="TM3"/>
+            <w:tabs>
+              <w:tab w:val="left" w:pos="1320"/>
+              <w:tab w:val="right" w:leader="dot" w:pos="9062"/>
+            </w:tabs>
+            <w:rPr>
+              <w:rFonts w:eastAsiaTheme="minorEastAsia"/>
+              <w:noProof/>
+              <w:lang w:eastAsia="fr-FR"/>
+            </w:rPr>
+          </w:pPr>
+          <w:hyperlink w:anchor="_Toc80912972" w:history="1">
+            <w:r>
+              <w:rPr>
+                <w:rStyle w:val="Lienhypertexte"/>
+                <w:noProof/>
+              </w:rPr>
+              <w:t>3.2.1.</w:t>
+            </w:r>
+            <w:r>
+              <w:rPr>
+                <w:rFonts w:eastAsiaTheme="minorEastAsia"/>
+                <w:noProof/>
+                <w:lang w:eastAsia="fr-FR"/>
+              </w:rPr>
+              <w:tab/>
+            </w:r>
+            <w:r>
+              <w:rPr>
+                <w:rStyle w:val="Lienhypertexte"/>
+                <w:noProof/>
+              </w:rPr>
+              <w:t>Windows</w:t>
+            </w:r>
+            <w:r>
+              <w:rPr>
+                <w:noProof/>
+                <w:webHidden/>
+              </w:rPr>
+              <w:tab/>
+            </w:r>
+            <w:r>
+              <w:rPr>
+                <w:noProof/>
+                <w:webHidden/>
+              </w:rPr>
+              <w:fldChar w:fldCharType="begin"/>
+            </w:r>
+            <w:r>
+              <w:rPr>
+                <w:noProof/>
+                <w:webHidden/>
+              </w:rPr>
+              <w:instrText xml:space="preserve"> PAGEREF _Toc80912972 \h </w:instrText>
+            </w:r>
+            <w:r>
+              <w:rPr>
+                <w:noProof/>
+                <w:webHidden/>
+              </w:rPr>
+            </w:r>
+            <w:r>
+              <w:rPr>
+                <w:noProof/>
+                <w:webHidden/>
+              </w:rPr>
+              <w:fldChar w:fldCharType="separate"/>
+            </w:r>
+            <w:r>
+              <w:rPr>
+                <w:noProof/>
+                <w:webHidden/>
+              </w:rPr>
+              <w:t>4</w:t>
+            </w:r>
+            <w:r>
+              <w:rPr>
+                <w:noProof/>
+                <w:webHidden/>
+              </w:rPr>
+              <w:fldChar w:fldCharType="end"/>
+            </w:r>
+          </w:hyperlink>
+        </w:p>
+        <w:p>
+          <w:pPr>
+            <w:pStyle w:val="TM3"/>
+            <w:tabs>
+              <w:tab w:val="left" w:pos="1320"/>
+              <w:tab w:val="right" w:leader="dot" w:pos="9062"/>
+            </w:tabs>
+            <w:rPr>
+              <w:rFonts w:eastAsiaTheme="minorEastAsia"/>
+              <w:noProof/>
+              <w:lang w:eastAsia="fr-FR"/>
+            </w:rPr>
+          </w:pPr>
+          <w:hyperlink w:anchor="_Toc80912973" w:history="1">
+            <w:r>
+              <w:rPr>
+                <w:rStyle w:val="Lienhypertexte"/>
+                <w:noProof/>
+              </w:rPr>
+              <w:t>3.2.2.</w:t>
+            </w:r>
+            <w:r>
+              <w:rPr>
+                <w:rFonts w:eastAsiaTheme="minorEastAsia"/>
+                <w:noProof/>
+                <w:lang w:eastAsia="fr-FR"/>
+              </w:rPr>
+              <w:tab/>
+            </w:r>
+            <w:r>
+              <w:rPr>
+                <w:rStyle w:val="Lienhypertexte"/>
+                <w:noProof/>
+              </w:rPr>
+              <w:t>Linux</w:t>
+            </w:r>
+            <w:r>
+              <w:rPr>
+                <w:noProof/>
+                <w:webHidden/>
+              </w:rPr>
+              <w:tab/>
+            </w:r>
+            <w:r>
+              <w:rPr>
+                <w:noProof/>
+                <w:webHidden/>
+              </w:rPr>
+              <w:fldChar w:fldCharType="begin"/>
+            </w:r>
+            <w:r>
+              <w:rPr>
+                <w:noProof/>
+                <w:webHidden/>
+              </w:rPr>
+              <w:instrText xml:space="preserve"> PAGEREF _Toc80912973 \h </w:instrText>
+            </w:r>
+            <w:r>
+              <w:rPr>
+                <w:noProof/>
+                <w:webHidden/>
+              </w:rPr>
+            </w:r>
+            <w:r>
+              <w:rPr>
+                <w:noProof/>
+                <w:webHidden/>
+              </w:rPr>
+              <w:fldChar w:fldCharType="separate"/>
+            </w:r>
+            <w:r>
+              <w:rPr>
+                <w:noProof/>
+                <w:webHidden/>
+              </w:rPr>
+              <w:t>5</w:t>
+            </w:r>
+            <w:r>
+              <w:rPr>
+                <w:noProof/>
+                <w:webHidden/>
+              </w:rPr>
+              <w:fldChar w:fldCharType="end"/>
+            </w:r>
+          </w:hyperlink>
+        </w:p>
+        <w:p>
+          <w:pPr>
+            <w:pStyle w:val="TM1"/>
+            <w:tabs>
+              <w:tab w:val="left" w:pos="440"/>
+              <w:tab w:val="right" w:leader="dot" w:pos="9062"/>
+            </w:tabs>
+            <w:rPr>
+              <w:rFonts w:eastAsiaTheme="minorEastAsia"/>
+              <w:noProof/>
+              <w:lang w:eastAsia="fr-FR"/>
+            </w:rPr>
+          </w:pPr>
+          <w:hyperlink w:anchor="_Toc80912974" w:history="1">
+            <w:r>
+              <w:rPr>
+                <w:rStyle w:val="Lienhypertexte"/>
+                <w:noProof/>
+              </w:rPr>
+              <w:t>5.</w:t>
+            </w:r>
+            <w:r>
+              <w:rPr>
+                <w:rFonts w:eastAsiaTheme="minorEastAsia"/>
+                <w:noProof/>
+                <w:lang w:eastAsia="fr-FR"/>
+              </w:rPr>
+              <w:tab/>
+            </w:r>
+            <w:r>
+              <w:rPr>
+                <w:rStyle w:val="Lienhypertexte"/>
+                <w:noProof/>
+              </w:rPr>
+              <w:t>CONFIGURATION</w:t>
+            </w:r>
+            <w:r>
+              <w:rPr>
+                <w:noProof/>
+                <w:webHidden/>
+              </w:rPr>
+              <w:tab/>
+            </w:r>
+            <w:r>
+              <w:rPr>
+                <w:noProof/>
+                <w:webHidden/>
+              </w:rPr>
+              <w:fldChar w:fldCharType="begin"/>
+            </w:r>
+            <w:r>
+              <w:rPr>
+                <w:noProof/>
+                <w:webHidden/>
+              </w:rPr>
+              <w:instrText xml:space="preserve"> PAGEREF _Toc80912974 \h </w:instrText>
+            </w:r>
+            <w:r>
+              <w:rPr>
+                <w:noProof/>
+                <w:webHidden/>
+              </w:rPr>
+            </w:r>
+            <w:r>
+              <w:rPr>
+                <w:noProof/>
+                <w:webHidden/>
+              </w:rPr>
+              <w:fldChar w:fldCharType="separate"/>
+            </w:r>
+            <w:r>
+              <w:rPr>
+                <w:noProof/>
+                <w:webHidden/>
+              </w:rPr>
+              <w:t>7</w:t>
+            </w:r>
+            <w:r>
+              <w:rPr>
+                <w:noProof/>
+                <w:webHidden/>
+              </w:rPr>
+              <w:fldChar w:fldCharType="end"/>
+            </w:r>
+          </w:hyperlink>
+        </w:p>
+        <w:p>
+          <w:pPr>
+            <w:pStyle w:val="TM2"/>
+            <w:tabs>
+              <w:tab w:val="left" w:pos="880"/>
+              <w:tab w:val="right" w:leader="dot" w:pos="9062"/>
+            </w:tabs>
+            <w:rPr>
+              <w:rFonts w:eastAsiaTheme="minorEastAsia"/>
+              <w:noProof/>
+              <w:lang w:eastAsia="fr-FR"/>
+            </w:rPr>
+          </w:pPr>
+          <w:hyperlink w:anchor="_Toc80912975" w:history="1">
+            <w:r>
+              <w:rPr>
+                <w:rStyle w:val="Lienhypertexte"/>
+                <w:noProof/>
+              </w:rPr>
+              <w:t>5.1.</w:t>
+            </w:r>
+            <w:r>
+              <w:rPr>
+                <w:rFonts w:eastAsiaTheme="minorEastAsia"/>
+                <w:noProof/>
+                <w:lang w:eastAsia="fr-FR"/>
+              </w:rPr>
+              <w:tab/>
+            </w:r>
+            <w:r>
+              <w:rPr>
+                <w:rStyle w:val="Lienhypertexte"/>
+                <w:noProof/>
+              </w:rPr>
+              <w:t>Hosts</w:t>
+            </w:r>
+            <w:r>
+              <w:rPr>
+                <w:noProof/>
+                <w:webHidden/>
+              </w:rPr>
+              <w:tab/>
+            </w:r>
+            <w:r>
+              <w:rPr>
+                <w:noProof/>
+                <w:webHidden/>
+              </w:rPr>
+              <w:fldChar w:fldCharType="begin"/>
+            </w:r>
+            <w:r>
+              <w:rPr>
+                <w:noProof/>
+                <w:webHidden/>
+              </w:rPr>
+              <w:instrText xml:space="preserve"> PAGEREF _Toc80912975 \h </w:instrText>
+            </w:r>
+            <w:r>
+              <w:rPr>
+                <w:noProof/>
+                <w:webHidden/>
+              </w:rPr>
+            </w:r>
+            <w:r>
+              <w:rPr>
+                <w:noProof/>
+                <w:webHidden/>
+              </w:rPr>
+              <w:fldChar w:fldCharType="separate"/>
+            </w:r>
+            <w:r>
+              <w:rPr>
+                <w:noProof/>
+                <w:webHidden/>
+              </w:rPr>
+              <w:t>7</w:t>
+            </w:r>
+            <w:r>
+              <w:rPr>
+                <w:noProof/>
+                <w:webHidden/>
+              </w:rPr>
+              <w:fldChar w:fldCharType="end"/>
+            </w:r>
+          </w:hyperlink>
+        </w:p>
+        <w:p>
+          <w:pPr>
+            <w:pStyle w:val="TM2"/>
+            <w:tabs>
+              <w:tab w:val="left" w:pos="880"/>
+              <w:tab w:val="right" w:leader="dot" w:pos="9062"/>
+            </w:tabs>
+            <w:rPr>
+              <w:rFonts w:eastAsiaTheme="minorEastAsia"/>
+              <w:noProof/>
+              <w:lang w:eastAsia="fr-FR"/>
+            </w:rPr>
+          </w:pPr>
+          <w:hyperlink w:anchor="_Toc80912976" w:history="1">
+            <w:r>
+              <w:rPr>
+                <w:rStyle w:val="Lienhypertexte"/>
+                <w:noProof/>
+              </w:rPr>
+              <w:t>5.2.</w:t>
+            </w:r>
+            <w:r>
+              <w:rPr>
+                <w:rFonts w:eastAsiaTheme="minorEastAsia"/>
+                <w:noProof/>
+                <w:lang w:eastAsia="fr-FR"/>
+              </w:rPr>
+              <w:tab/>
+            </w:r>
+            <w:r>
+              <w:rPr>
+                <w:rStyle w:val="Lienhypertexte"/>
+                <w:noProof/>
+              </w:rPr>
+              <w:t>Monitorer un service Web</w:t>
+            </w:r>
+            <w:r>
+              <w:rPr>
+                <w:noProof/>
+                <w:webHidden/>
+              </w:rPr>
+              <w:tab/>
+            </w:r>
+            <w:r>
+              <w:rPr>
+                <w:noProof/>
+                <w:webHidden/>
+              </w:rPr>
+              <w:fldChar w:fldCharType="begin"/>
+            </w:r>
+            <w:r>
+              <w:rPr>
+                <w:noProof/>
+                <w:webHidden/>
+              </w:rPr>
+              <w:instrText xml:space="preserve"> PAGEREF _Toc80912976 \h </w:instrText>
+            </w:r>
+            <w:r>
+              <w:rPr>
+                <w:noProof/>
+                <w:webHidden/>
+              </w:rPr>
+            </w:r>
+            <w:r>
+              <w:rPr>
+                <w:noProof/>
+                <w:webHidden/>
+              </w:rPr>
+              <w:fldChar w:fldCharType="separate"/>
+            </w:r>
+            <w:r>
+              <w:rPr>
+                <w:noProof/>
+                <w:webHidden/>
+              </w:rPr>
+              <w:t>8</w:t>
+            </w:r>
+            <w:r>
+              <w:rPr>
+                <w:noProof/>
+                <w:webHidden/>
+              </w:rPr>
+              <w:fldChar w:fldCharType="end"/>
+            </w:r>
+          </w:hyperlink>
+        </w:p>
+        <w:p>
+          <w:pPr>
+            <w:pStyle w:val="TM2"/>
+            <w:tabs>
+              <w:tab w:val="left" w:pos="880"/>
+              <w:tab w:val="right" w:leader="dot" w:pos="9062"/>
+            </w:tabs>
+            <w:rPr>
+              <w:rFonts w:eastAsiaTheme="minorEastAsia"/>
+              <w:noProof/>
+              <w:lang w:eastAsia="fr-FR"/>
+            </w:rPr>
+          </w:pPr>
+          <w:hyperlink w:anchor="_Toc80912977" w:history="1">
+            <w:r>
+              <w:rPr>
+                <w:rStyle w:val="Lienhypertexte"/>
+                <w:noProof/>
+              </w:rPr>
+              <w:t>5.3.</w:t>
+            </w:r>
+            <w:r>
+              <w:rPr>
+                <w:rFonts w:eastAsiaTheme="minorEastAsia"/>
+                <w:noProof/>
+                <w:lang w:eastAsia="fr-FR"/>
+              </w:rPr>
+              <w:tab/>
+            </w:r>
+            <w:r>
+              <w:rPr>
+                <w:rStyle w:val="Lienhypertexte"/>
+                <w:noProof/>
+              </w:rPr>
+              <w:t>Monitorer l’ouverture/fermeture d’un port</w:t>
+            </w:r>
+            <w:r>
+              <w:rPr>
+                <w:noProof/>
+                <w:webHidden/>
+              </w:rPr>
+              <w:tab/>
+            </w:r>
+            <w:r>
+              <w:rPr>
+                <w:noProof/>
+                <w:webHidden/>
+              </w:rPr>
+              <w:fldChar w:fldCharType="begin"/>
+            </w:r>
+            <w:r>
+              <w:rPr>
+                <w:noProof/>
+                <w:webHidden/>
+              </w:rPr>
+              <w:instrText xml:space="preserve"> PAGEREF _Toc80912977 \h </w:instrText>
+            </w:r>
+            <w:r>
+              <w:rPr>
+                <w:noProof/>
+                <w:webHidden/>
+              </w:rPr>
+            </w:r>
+            <w:r>
+              <w:rPr>
+                <w:noProof/>
+                <w:webHidden/>
+              </w:rPr>
+              <w:fldChar w:fldCharType="separate"/>
+            </w:r>
+            <w:r>
+              <w:rPr>
+                <w:noProof/>
+                <w:webHidden/>
+              </w:rPr>
+              <w:t>8</w:t>
+            </w:r>
+            <w:r>
+              <w:rPr>
+                <w:noProof/>
+                <w:webHidden/>
+              </w:rPr>
+              <w:fldChar w:fldCharType="end"/>
+            </w:r>
+          </w:hyperlink>
+        </w:p>
+        <w:p>
+          <w:pPr>
+            <w:pStyle w:val="TM2"/>
+            <w:tabs>
+              <w:tab w:val="left" w:pos="880"/>
+              <w:tab w:val="right" w:leader="dot" w:pos="9062"/>
+            </w:tabs>
+            <w:rPr>
+              <w:rFonts w:eastAsiaTheme="minorEastAsia"/>
+              <w:noProof/>
+              <w:lang w:eastAsia="fr-FR"/>
+            </w:rPr>
+          </w:pPr>
+          <w:hyperlink w:anchor="_Toc80912978" w:history="1">
+            <w:r>
+              <w:rPr>
+                <w:rStyle w:val="Lienhypertexte"/>
+                <w:noProof/>
+              </w:rPr>
+              <w:t>5.4.</w:t>
+            </w:r>
+            <w:r>
+              <w:rPr>
+                <w:rFonts w:eastAsiaTheme="minorEastAsia"/>
+                <w:noProof/>
+                <w:lang w:eastAsia="fr-FR"/>
+              </w:rPr>
+              <w:tab/>
+            </w:r>
+            <w:r>
+              <w:rPr>
+                <w:rStyle w:val="Lienhypertexte"/>
+                <w:noProof/>
+              </w:rPr>
+              <w:t>Monitorer la connexion à internet d’un hôte</w:t>
+            </w:r>
+            <w:r>
+              <w:rPr>
+                <w:noProof/>
+                <w:webHidden/>
+              </w:rPr>
+              <w:tab/>
+            </w:r>
+            <w:r>
+              <w:rPr>
+                <w:noProof/>
+                <w:webHidden/>
+              </w:rPr>
+              <w:fldChar w:fldCharType="begin"/>
+            </w:r>
+            <w:r>
+              <w:rPr>
+                <w:noProof/>
+                <w:webHidden/>
+              </w:rPr>
+              <w:instrText xml:space="preserve"> PAGEREF _Toc80912978 \h </w:instrText>
+            </w:r>
+            <w:r>
+              <w:rPr>
+                <w:noProof/>
+                <w:webHidden/>
+              </w:rPr>
+            </w:r>
+            <w:r>
+              <w:rPr>
+                <w:noProof/>
+                <w:webHidden/>
+              </w:rPr>
+              <w:fldChar w:fldCharType="separate"/>
+            </w:r>
+            <w:r>
+              <w:rPr>
+                <w:noProof/>
+                <w:webHidden/>
+              </w:rPr>
+              <w:t>9</w:t>
+            </w:r>
+            <w:r>
+              <w:rPr>
+                <w:noProof/>
+                <w:webHidden/>
+              </w:rPr>
+              <w:fldChar w:fldCharType="end"/>
+            </w:r>
+          </w:hyperlink>
+        </w:p>
+        <w:p>
+          <w:pPr>
+            <w:pStyle w:val="TM2"/>
+            <w:tabs>
+              <w:tab w:val="left" w:pos="880"/>
+              <w:tab w:val="right" w:leader="dot" w:pos="9062"/>
+            </w:tabs>
+            <w:rPr>
+              <w:rFonts w:eastAsiaTheme="minorEastAsia"/>
+              <w:noProof/>
+              <w:lang w:eastAsia="fr-FR"/>
+            </w:rPr>
+          </w:pPr>
+          <w:hyperlink w:anchor="_Toc80912979" w:history="1">
+            <w:r>
+              <w:rPr>
+                <w:rStyle w:val="Lienhypertexte"/>
+                <w:noProof/>
+              </w:rPr>
+              <w:t>5.5.</w:t>
+            </w:r>
+            <w:r>
+              <w:rPr>
+                <w:rFonts w:eastAsiaTheme="minorEastAsia"/>
+                <w:noProof/>
+                <w:lang w:eastAsia="fr-FR"/>
+              </w:rPr>
+              <w:tab/>
+            </w:r>
+            <w:r>
+              <w:rPr>
+                <w:rStyle w:val="Lienhypertexte"/>
+                <w:noProof/>
+              </w:rPr>
+              <w:t>Détecter des ouvertures de ports</w:t>
+            </w:r>
+            <w:r>
+              <w:rPr>
+                <w:noProof/>
+                <w:webHidden/>
+              </w:rPr>
+              <w:tab/>
+            </w:r>
+            <w:r>
+              <w:rPr>
+                <w:noProof/>
+                <w:webHidden/>
+              </w:rPr>
+              <w:fldChar w:fldCharType="begin"/>
+            </w:r>
+            <w:r>
+              <w:rPr>
+                <w:noProof/>
+                <w:webHidden/>
+              </w:rPr>
+              <w:instrText xml:space="preserve"> PAGEREF _Toc80912979 \h </w:instrText>
+            </w:r>
+            <w:r>
+              <w:rPr>
+                <w:noProof/>
+                <w:webHidden/>
+              </w:rPr>
+            </w:r>
+            <w:r>
+              <w:rPr>
+                <w:noProof/>
+                <w:webHidden/>
+              </w:rPr>
+              <w:fldChar w:fldCharType="separate"/>
+            </w:r>
+            <w:r>
+              <w:rPr>
+                <w:noProof/>
+                <w:webHidden/>
+              </w:rPr>
+              <w:t>9</w:t>
+            </w:r>
+            <w:r>
+              <w:rPr>
+                <w:noProof/>
+                <w:webHidden/>
+              </w:rPr>
+              <w:fldChar w:fldCharType="end"/>
+            </w:r>
+          </w:hyperlink>
+        </w:p>
+        <w:p>
+          <w:pPr>
+            <w:pStyle w:val="TM2"/>
+            <w:tabs>
+              <w:tab w:val="left" w:pos="880"/>
+              <w:tab w:val="right" w:leader="dot" w:pos="9062"/>
+            </w:tabs>
+            <w:rPr>
+              <w:rFonts w:eastAsiaTheme="minorEastAsia"/>
+              <w:noProof/>
+              <w:lang w:eastAsia="fr-FR"/>
+            </w:rPr>
+          </w:pPr>
+          <w:hyperlink w:anchor="_Toc80912980" w:history="1">
+            <w:r>
+              <w:rPr>
+                <w:rStyle w:val="Lienhypertexte"/>
+                <w:noProof/>
+              </w:rPr>
+              <w:t>5.6.</w:t>
+            </w:r>
+            <w:r>
+              <w:rPr>
+                <w:rFonts w:eastAsiaTheme="minorEastAsia"/>
+                <w:noProof/>
+                <w:lang w:eastAsia="fr-FR"/>
+              </w:rPr>
+              <w:tab/>
+            </w:r>
+            <w:r>
+              <w:rPr>
+                <w:rStyle w:val="Lienhypertexte"/>
+                <w:noProof/>
+              </w:rPr>
+              <w:t>Configurer les notifications</w:t>
+            </w:r>
+            <w:r>
+              <w:rPr>
+                <w:noProof/>
+                <w:webHidden/>
+              </w:rPr>
+              <w:tab/>
+            </w:r>
+            <w:r>
+              <w:rPr>
+                <w:noProof/>
+                <w:webHidden/>
+              </w:rPr>
+              <w:fldChar w:fldCharType="begin"/>
+            </w:r>
+            <w:r>
+              <w:rPr>
+                <w:noProof/>
+                <w:webHidden/>
+              </w:rPr>
+              <w:instrText xml:space="preserve"> PAGEREF _Toc80912980 \h </w:instrText>
+            </w:r>
+            <w:r>
+              <w:rPr>
+                <w:noProof/>
+                <w:webHidden/>
+              </w:rPr>
+            </w:r>
+            <w:r>
+              <w:rPr>
+                <w:noProof/>
+                <w:webHidden/>
+              </w:rPr>
+              <w:fldChar w:fldCharType="separate"/>
+            </w:r>
+            <w:r>
+              <w:rPr>
+                <w:noProof/>
+                <w:webHidden/>
+              </w:rPr>
+              <w:t>9</w:t>
+            </w:r>
+            <w:r>
+              <w:rPr>
+                <w:noProof/>
+                <w:webHidden/>
+              </w:rPr>
+              <w:fldChar w:fldCharType="end"/>
+            </w:r>
+          </w:hyperlink>
+        </w:p>
+        <w:p>
+          <w:r>
+            <w:rPr>
+              <w:b/>
+              <w:bCs/>
+            </w:rPr>
+            <w:fldChar w:fldCharType="end"/>
+          </w:r>
+        </w:p>
+      </w:sdtContent>
+    </w:sdt>
+    <w:p>
+      <w:pPr>
+        <w:pStyle w:val="Titre1"/>
+      </w:pPr>
+      <w:bookmarkStart w:id="2" w:name="_Toc80912969"/>
+      <w:r>
+        <w:lastRenderedPageBreak/>
+        <w:t>Installation</w:t>
+      </w:r>
+      <w:bookmarkEnd w:id="2"/>
+    </w:p>
+    <w:p>
+      <w:pPr>
+        <w:pStyle w:val="Titre2"/>
+      </w:pPr>
+      <w:bookmarkStart w:id="3" w:name="_Toc80912970"/>
+      <w:r>
+        <w:t>Déployer le s</w:t>
+      </w:r>
+      <w:r>
+        <w:t>erveur</w:t>
+      </w:r>
+      <w:bookmarkEnd w:id="3"/>
+    </w:p>
+    <w:p>
+      <w:r>
+        <w:t xml:space="preserve">Avant d’installer l’application, aller voir chaque fichier </w:t>
+      </w:r>
+      <w:proofErr w:type="gramStart"/>
+      <w:r>
+        <w:t>« .</w:t>
+      </w:r>
+      <w:proofErr w:type="spellStart"/>
+      <w:r>
+        <w:t>env</w:t>
+      </w:r>
+      <w:proofErr w:type="spellEnd"/>
+      <w:proofErr w:type="gramEnd"/>
+      <w:r>
+        <w:t>_* » et paramétrer si besoin.</w:t>
+      </w:r>
+    </w:p>
+    <w:p>
+      <w:r>
+        <w:t xml:space="preserve">Notamment le fichier </w:t>
+      </w:r>
+      <w:proofErr w:type="gramStart"/>
+      <w:r>
+        <w:t>« .</w:t>
+      </w:r>
+      <w:proofErr w:type="spellStart"/>
+      <w:r>
+        <w:t>env</w:t>
+      </w:r>
+      <w:proofErr w:type="gramEnd"/>
+      <w:r>
+        <w:t>_web</w:t>
+      </w:r>
+      <w:proofErr w:type="spellEnd"/>
+      <w:r>
+        <w:t> » permet de configurer le nom de l’application (</w:t>
+      </w:r>
+      <w:r>
+        <w:t>ZBX_SERVER_NAME</w:t>
+      </w:r>
+      <w:r>
+        <w:t>).</w:t>
+      </w:r>
+    </w:p>
+    <w:p>
+      <w:r>
+        <w:t>L’application s’initialise une première fois avec :</w:t>
       </w:r>
     </w:p>
     <w:p>
@@ -1301,216 +2706,348 @@
           <w:szCs w:val="20"/>
         </w:rPr>
       </w:pPr>
+      <w:proofErr w:type="gramStart"/>
       <w:r>
         <w:rPr>
           <w:rFonts w:ascii="Courier New" w:hAnsi="Courier New" w:cs="Courier New"/>
           <w:sz w:val="20"/>
           <w:szCs w:val="20"/>
         </w:rPr>
-        <w:t>docker-compose -f docker-compose_trust.yaml up -d</w:t>
-      </w:r>
-    </w:p>
-    <w:p>
-      <w:pPr>
+        <w:t>docker</w:t>
+      </w:r>
+      <w:proofErr w:type="gramEnd"/>
+      <w:r>
         <w:rPr>
           <w:rFonts w:ascii="Courier New" w:hAnsi="Courier New" w:cs="Courier New"/>
           <w:sz w:val="20"/>
           <w:szCs w:val="20"/>
         </w:rPr>
-      </w:pPr>
-      <w:r>
+        <w:t>-compose up</w:t>
+      </w:r>
+    </w:p>
+    <w:p>
+      <w:r>
+        <w:t>Les logs de lancement des différents services s’affichent et permettent de vérifier le bon déroulement. Puis arrêter l’application avec « </w:t>
+      </w:r>
+      <w:proofErr w:type="spellStart"/>
+      <w:r>
+        <w:t>Ctrl+C</w:t>
+      </w:r>
+      <w:proofErr w:type="spellEnd"/>
+      <w:r>
+        <w:t> ». Ce premier lancement a permis de créer le dossier « </w:t>
+      </w:r>
+      <w:proofErr w:type="spellStart"/>
+      <w:r>
+        <w:t>zbx_env</w:t>
+      </w:r>
+      <w:proofErr w:type="spellEnd"/>
+      <w:r>
+        <w:t> » qui contient l’ensemble des données à sauvegarder.</w:t>
+      </w:r>
+    </w:p>
+    <w:p>
+      <w:r>
+        <w:rPr>
+          <w:b/>
+          <w:bCs/>
+          <w:u w:val="single"/>
+        </w:rPr>
+        <w:t>Configurer SSL</w:t>
+      </w:r>
+      <w:r>
+        <w:rPr>
+          <w:b/>
+          <w:bCs/>
+          <w:u w:val="single"/>
+        </w:rPr>
+        <w:t xml:space="preserve"> côté backend</w:t>
+      </w:r>
+      <w:r>
+        <w:t xml:space="preserve"> </w:t>
+      </w:r>
+    </w:p>
+    <w:p>
+      <w:r>
+        <w:t xml:space="preserve">Dans le répertoire contenant le dossier </w:t>
+      </w:r>
+      <w:proofErr w:type="spellStart"/>
+      <w:r>
+        <w:rPr>
+          <w:b/>
+          <w:bCs/>
+        </w:rPr>
+        <w:t>zbx_env</w:t>
+      </w:r>
+      <w:proofErr w:type="spellEnd"/>
+    </w:p>
+    <w:p>
+      <w:pPr>
+        <w:pStyle w:val="Paragraphedeliste"/>
         <w:rPr>
           <w:rFonts w:ascii="Courier New" w:hAnsi="Courier New" w:cs="Courier New"/>
           <w:sz w:val="20"/>
           <w:szCs w:val="20"/>
         </w:rPr>
-        <w:t xml:space="preserve">Connexion en HTTPS sur le port </w:t>
-      </w:r>
+      </w:pPr>
+      <w:proofErr w:type="spellStart"/>
+      <w:proofErr w:type="gramStart"/>
       <w:r>
         <w:rPr>
           <w:rFonts w:ascii="Courier New" w:hAnsi="Courier New" w:cs="Courier New"/>
           <w:sz w:val="20"/>
           <w:szCs w:val="20"/>
         </w:rPr>
-        <w:t>3000</w:t>
-      </w:r>
-    </w:p>
-    <w:p>
-      <w:pPr>
+        <w:t>sudo</w:t>
+      </w:r>
+      <w:proofErr w:type="spellEnd"/>
+      <w:proofErr w:type="gramEnd"/>
+      <w:r>
         <w:rPr>
           <w:rFonts w:ascii="Courier New" w:hAnsi="Courier New" w:cs="Courier New"/>
           <w:sz w:val="20"/>
           <w:szCs w:val="20"/>
         </w:rPr>
-      </w:pPr>
+        <w:t xml:space="preserve"> </w:t>
+      </w:r>
+      <w:proofErr w:type="spellStart"/>
       <w:r>
         <w:rPr>
           <w:rFonts w:ascii="Courier New" w:hAnsi="Courier New" w:cs="Courier New"/>
           <w:sz w:val="20"/>
           <w:szCs w:val="20"/>
         </w:rPr>
-        <w:t>Login </w:t>
-      </w:r>
+        <w:t>cp</w:t>
+      </w:r>
+      <w:proofErr w:type="spellEnd"/>
       <w:r>
         <w:rPr>
           <w:rFonts w:ascii="Courier New" w:hAnsi="Courier New" w:cs="Courier New"/>
           <w:sz w:val="20"/>
           <w:szCs w:val="20"/>
         </w:rPr>
-        <w:t xml:space="preserve">par défaut </w:t>
-      </w:r>
+        <w:t xml:space="preserve"> votre-certificat.crt ./</w:t>
+      </w:r>
+      <w:proofErr w:type="spellStart"/>
       <w:r>
         <w:rPr>
           <w:rFonts w:ascii="Courier New" w:hAnsi="Courier New" w:cs="Courier New"/>
           <w:sz w:val="20"/>
           <w:szCs w:val="20"/>
         </w:rPr>
-        <w:t>: Admin/zabbix</w:t>
-      </w:r>
-    </w:p>
-    <w:p>
-      <w:pPr>
+        <w:t>zbx_env</w:t>
+      </w:r>
+      <w:proofErr w:type="spellEnd"/>
+      <w:r>
         <w:rPr>
           <w:rFonts w:ascii="Courier New" w:hAnsi="Courier New" w:cs="Courier New"/>
           <w:sz w:val="20"/>
           <w:szCs w:val="20"/>
         </w:rPr>
-      </w:pPr>
+        <w:t>/</w:t>
+      </w:r>
+      <w:proofErr w:type="spellStart"/>
       <w:r>
         <w:rPr>
           <w:rFonts w:ascii="Courier New" w:hAnsi="Courier New" w:cs="Courier New"/>
           <w:sz w:val="20"/>
           <w:szCs w:val="20"/>
         </w:rPr>
-        <w:t xml:space="preserve">Login pour trust : </w:t>
-      </w:r>
+        <w:t>etc</w:t>
+      </w:r>
+      <w:proofErr w:type="spellEnd"/>
       <w:r>
         <w:rPr>
           <w:rFonts w:ascii="Courier New" w:hAnsi="Courier New" w:cs="Courier New"/>
           <w:sz w:val="20"/>
           <w:szCs w:val="20"/>
-          <w:highlight w:val="black"/>
-        </w:rPr>
-        <w:t>Admin</w:t>
-      </w:r>
+        </w:rPr>
+        <w:t>/</w:t>
+      </w:r>
+      <w:proofErr w:type="spellStart"/>
       <w:r>
         <w:rPr>
           <w:rFonts w:ascii="Courier New" w:hAnsi="Courier New" w:cs="Courier New"/>
           <w:sz w:val="20"/>
           <w:szCs w:val="20"/>
         </w:rPr>
-        <w:t>/</w:t>
-      </w:r>
+        <w:t>ssl</w:t>
+      </w:r>
+      <w:proofErr w:type="spellEnd"/>
       <w:r>
         <w:rPr>
           <w:rFonts w:ascii="Courier New" w:hAnsi="Courier New" w:cs="Courier New"/>
           <w:sz w:val="20"/>
           <w:szCs w:val="20"/>
-          <w:highlight w:val="black"/>
-        </w:rPr>
-        <w:t>sVLCUx858DiZmbc</w:t>
-      </w:r>
-    </w:p>
-    <w:p>
-      <w:r>
-        <w:rPr>
-          <w:b/>
-          <w:bCs/>
-          <w:u w:val="single"/>
-        </w:rPr>
-        <w:t>Configurer SSL</w:t>
-      </w:r>
-      <w:r>
-        <w:rPr>
-          <w:b/>
-          <w:bCs/>
-          <w:u w:val="single"/>
-        </w:rPr>
-        <w:t xml:space="preserve"> côté backend</w:t>
-      </w:r>
-      <w:r>
-        <w:t xml:space="preserve"> </w:t>
-      </w:r>
-    </w:p>
-    <w:p>
-      <w:r>
-        <w:t xml:space="preserve">Dans le répertoire contenant le dossier </w:t>
-      </w:r>
-      <w:r>
-        <w:rPr>
-          <w:b/>
-          <w:bCs/>
-        </w:rPr>
-        <w:t>zbx_env</w:t>
-      </w:r>
-    </w:p>
-    <w:p>
-      <w:pPr>
-        <w:pStyle w:val="Paragraphedeliste"/>
+        </w:rPr>
+        <w:t>/</w:t>
+      </w:r>
+      <w:proofErr w:type="spellStart"/>
+      <w:r>
         <w:rPr>
           <w:rFonts w:ascii="Courier New" w:hAnsi="Courier New" w:cs="Courier New"/>
           <w:sz w:val="20"/>
           <w:szCs w:val="20"/>
         </w:rPr>
-      </w:pPr>
+        <w:t>nginx</w:t>
+      </w:r>
+      <w:proofErr w:type="spellEnd"/>
       <w:r>
         <w:rPr>
           <w:rFonts w:ascii="Courier New" w:hAnsi="Courier New" w:cs="Courier New"/>
           <w:sz w:val="20"/>
           <w:szCs w:val="20"/>
         </w:rPr>
-        <w:t xml:space="preserve">sudo cp </w:t>
-      </w:r>
-      <w:r>
+        <w:t>/ssl.crt</w:t>
+      </w:r>
+    </w:p>
+    <w:p>
+      <w:pPr>
+        <w:pStyle w:val="Paragraphedeliste"/>
         <w:rPr>
           <w:rFonts w:ascii="Courier New" w:hAnsi="Courier New" w:cs="Courier New"/>
           <w:sz w:val="20"/>
           <w:szCs w:val="20"/>
         </w:rPr>
-        <w:t>votre-certificat</w:t>
-      </w:r>
+      </w:pPr>
+      <w:proofErr w:type="spellStart"/>
+      <w:proofErr w:type="gramStart"/>
       <w:r>
         <w:rPr>
           <w:rFonts w:ascii="Courier New" w:hAnsi="Courier New" w:cs="Courier New"/>
           <w:sz w:val="20"/>
           <w:szCs w:val="20"/>
         </w:rPr>
-        <w:t>.crt ./zbx_env/etc/ssl/nginx/ssl.crt</w:t>
-      </w:r>
-    </w:p>
-    <w:p>
-      <w:pPr>
-        <w:pStyle w:val="Paragraphedeliste"/>
+        <w:t>sudo</w:t>
+      </w:r>
+      <w:proofErr w:type="spellEnd"/>
+      <w:proofErr w:type="gramEnd"/>
+      <w:r>
         <w:rPr>
           <w:rFonts w:ascii="Courier New" w:hAnsi="Courier New" w:cs="Courier New"/>
           <w:sz w:val="20"/>
           <w:szCs w:val="20"/>
         </w:rPr>
-      </w:pPr>
+        <w:t xml:space="preserve"> </w:t>
+      </w:r>
+      <w:proofErr w:type="spellStart"/>
       <w:r>
         <w:rPr>
           <w:rFonts w:ascii="Courier New" w:hAnsi="Courier New" w:cs="Courier New"/>
           <w:sz w:val="20"/>
           <w:szCs w:val="20"/>
         </w:rPr>
-        <w:t xml:space="preserve">sudo cp </w:t>
-      </w:r>
+        <w:t>cp</w:t>
+      </w:r>
+      <w:proofErr w:type="spellEnd"/>
       <w:r>
         <w:rPr>
           <w:rFonts w:ascii="Courier New" w:hAnsi="Courier New" w:cs="Courier New"/>
           <w:sz w:val="20"/>
           <w:szCs w:val="20"/>
         </w:rPr>
-        <w:t>votre-certificat</w:t>
-      </w:r>
+        <w:t xml:space="preserve"> </w:t>
+      </w:r>
+      <w:proofErr w:type="spellStart"/>
       <w:r>
         <w:rPr>
           <w:rFonts w:ascii="Courier New" w:hAnsi="Courier New" w:cs="Courier New"/>
           <w:sz w:val="20"/>
           <w:szCs w:val="20"/>
         </w:rPr>
-        <w:t>.key ./zbx_env/etc/ssl/nginx/ssl.key</w:t>
-      </w:r>
+        <w:t>votre-certificat.key</w:t>
+      </w:r>
+      <w:proofErr w:type="spellEnd"/>
+      <w:r>
+        <w:rPr>
+          <w:rFonts w:ascii="Courier New" w:hAnsi="Courier New" w:cs="Courier New"/>
+          <w:sz w:val="20"/>
+          <w:szCs w:val="20"/>
+        </w:rPr>
+        <w:t xml:space="preserve"> ./</w:t>
+      </w:r>
+      <w:proofErr w:type="spellStart"/>
+      <w:r>
+        <w:rPr>
+          <w:rFonts w:ascii="Courier New" w:hAnsi="Courier New" w:cs="Courier New"/>
+          <w:sz w:val="20"/>
+          <w:szCs w:val="20"/>
+        </w:rPr>
+        <w:t>zbx_env</w:t>
+      </w:r>
+      <w:proofErr w:type="spellEnd"/>
+      <w:r>
+        <w:rPr>
+          <w:rFonts w:ascii="Courier New" w:hAnsi="Courier New" w:cs="Courier New"/>
+          <w:sz w:val="20"/>
+          <w:szCs w:val="20"/>
+        </w:rPr>
+        <w:t>/</w:t>
+      </w:r>
+      <w:proofErr w:type="spellStart"/>
+      <w:r>
+        <w:rPr>
+          <w:rFonts w:ascii="Courier New" w:hAnsi="Courier New" w:cs="Courier New"/>
+          <w:sz w:val="20"/>
+          <w:szCs w:val="20"/>
+        </w:rPr>
+        <w:t>etc</w:t>
+      </w:r>
+      <w:proofErr w:type="spellEnd"/>
+      <w:r>
+        <w:rPr>
+          <w:rFonts w:ascii="Courier New" w:hAnsi="Courier New" w:cs="Courier New"/>
+          <w:sz w:val="20"/>
+          <w:szCs w:val="20"/>
+        </w:rPr>
+        <w:t>/</w:t>
+      </w:r>
+      <w:proofErr w:type="spellStart"/>
+      <w:r>
+        <w:rPr>
+          <w:rFonts w:ascii="Courier New" w:hAnsi="Courier New" w:cs="Courier New"/>
+          <w:sz w:val="20"/>
+          <w:szCs w:val="20"/>
+        </w:rPr>
+        <w:t>ssl</w:t>
+      </w:r>
+      <w:proofErr w:type="spellEnd"/>
+      <w:r>
+        <w:rPr>
+          <w:rFonts w:ascii="Courier New" w:hAnsi="Courier New" w:cs="Courier New"/>
+          <w:sz w:val="20"/>
+          <w:szCs w:val="20"/>
+        </w:rPr>
+        <w:t>/</w:t>
+      </w:r>
+      <w:proofErr w:type="spellStart"/>
+      <w:r>
+        <w:rPr>
+          <w:rFonts w:ascii="Courier New" w:hAnsi="Courier New" w:cs="Courier New"/>
+          <w:sz w:val="20"/>
+          <w:szCs w:val="20"/>
+        </w:rPr>
+        <w:t>nginx</w:t>
+      </w:r>
+      <w:proofErr w:type="spellEnd"/>
+      <w:r>
+        <w:rPr>
+          <w:rFonts w:ascii="Courier New" w:hAnsi="Courier New" w:cs="Courier New"/>
+          <w:sz w:val="20"/>
+          <w:szCs w:val="20"/>
+        </w:rPr>
+        <w:t>/</w:t>
+      </w:r>
+      <w:proofErr w:type="spellStart"/>
+      <w:r>
+        <w:rPr>
+          <w:rFonts w:ascii="Courier New" w:hAnsi="Courier New" w:cs="Courier New"/>
+          <w:sz w:val="20"/>
+          <w:szCs w:val="20"/>
+        </w:rPr>
+        <w:t>ssl.key</w:t>
+      </w:r>
+      <w:proofErr w:type="spellEnd"/>
     </w:p>
     <w:p>
       <w:pPr>
@@ -1541,6 +3078,8 @@
           <w:lang w:eastAsia="fr-FR"/>
         </w:rPr>
       </w:pPr>
+      <w:proofErr w:type="spellStart"/>
+      <w:proofErr w:type="gramStart"/>
       <w:r>
         <w:rPr>
           <w:rFonts w:ascii="Courier New" w:eastAsia="Times New Roman" w:hAnsi="Courier New" w:cs="Courier New"/>
@@ -1548,7 +3087,158 @@
           <w:szCs w:val="20"/>
           <w:lang w:eastAsia="fr-FR"/>
         </w:rPr>
-        <w:t>sudo openssl dhparam -out ./zbx_env/etc/ssl/nginx/dhparam.pem 4096</w:t>
+        <w:t>sudo</w:t>
+      </w:r>
+      <w:proofErr w:type="spellEnd"/>
+      <w:proofErr w:type="gramEnd"/>
+      <w:r>
+        <w:rPr>
+          <w:rFonts w:ascii="Courier New" w:eastAsia="Times New Roman" w:hAnsi="Courier New" w:cs="Courier New"/>
+          <w:sz w:val="20"/>
+          <w:szCs w:val="20"/>
+          <w:lang w:eastAsia="fr-FR"/>
+        </w:rPr>
+        <w:t xml:space="preserve"> </w:t>
+      </w:r>
+      <w:proofErr w:type="spellStart"/>
+      <w:r>
+        <w:rPr>
+          <w:rFonts w:ascii="Courier New" w:eastAsia="Times New Roman" w:hAnsi="Courier New" w:cs="Courier New"/>
+          <w:sz w:val="20"/>
+          <w:szCs w:val="20"/>
+          <w:lang w:eastAsia="fr-FR"/>
+        </w:rPr>
+        <w:t>openssl</w:t>
+      </w:r>
+      <w:proofErr w:type="spellEnd"/>
+      <w:r>
+        <w:rPr>
+          <w:rFonts w:ascii="Courier New" w:eastAsia="Times New Roman" w:hAnsi="Courier New" w:cs="Courier New"/>
+          <w:sz w:val="20"/>
+          <w:szCs w:val="20"/>
+          <w:lang w:eastAsia="fr-FR"/>
+        </w:rPr>
+        <w:t xml:space="preserve"> </w:t>
+      </w:r>
+      <w:proofErr w:type="spellStart"/>
+      <w:r>
+        <w:rPr>
+          <w:rFonts w:ascii="Courier New" w:eastAsia="Times New Roman" w:hAnsi="Courier New" w:cs="Courier New"/>
+          <w:sz w:val="20"/>
+          <w:szCs w:val="20"/>
+          <w:lang w:eastAsia="fr-FR"/>
+        </w:rPr>
+        <w:t>dhparam</w:t>
+      </w:r>
+      <w:proofErr w:type="spellEnd"/>
+      <w:r>
+        <w:rPr>
+          <w:rFonts w:ascii="Courier New" w:eastAsia="Times New Roman" w:hAnsi="Courier New" w:cs="Courier New"/>
+          <w:sz w:val="20"/>
+          <w:szCs w:val="20"/>
+          <w:lang w:eastAsia="fr-FR"/>
+        </w:rPr>
+        <w:t xml:space="preserve"> -out ./</w:t>
+      </w:r>
+      <w:proofErr w:type="spellStart"/>
+      <w:r>
+        <w:rPr>
+          <w:rFonts w:ascii="Courier New" w:eastAsia="Times New Roman" w:hAnsi="Courier New" w:cs="Courier New"/>
+          <w:sz w:val="20"/>
+          <w:szCs w:val="20"/>
+          <w:lang w:eastAsia="fr-FR"/>
+        </w:rPr>
+        <w:t>zbx_env</w:t>
+      </w:r>
+      <w:proofErr w:type="spellEnd"/>
+      <w:r>
+        <w:rPr>
+          <w:rFonts w:ascii="Courier New" w:eastAsia="Times New Roman" w:hAnsi="Courier New" w:cs="Courier New"/>
+          <w:sz w:val="20"/>
+          <w:szCs w:val="20"/>
+          <w:lang w:eastAsia="fr-FR"/>
+        </w:rPr>
+        <w:t>/</w:t>
+      </w:r>
+      <w:proofErr w:type="spellStart"/>
+      <w:r>
+        <w:rPr>
+          <w:rFonts w:ascii="Courier New" w:eastAsia="Times New Roman" w:hAnsi="Courier New" w:cs="Courier New"/>
+          <w:sz w:val="20"/>
+          <w:szCs w:val="20"/>
+          <w:lang w:eastAsia="fr-FR"/>
+        </w:rPr>
+        <w:t>etc</w:t>
+      </w:r>
+      <w:proofErr w:type="spellEnd"/>
+      <w:r>
+        <w:rPr>
+          <w:rFonts w:ascii="Courier New" w:eastAsia="Times New Roman" w:hAnsi="Courier New" w:cs="Courier New"/>
+          <w:sz w:val="20"/>
+          <w:szCs w:val="20"/>
+          <w:lang w:eastAsia="fr-FR"/>
+        </w:rPr>
+        <w:t>/</w:t>
+      </w:r>
+      <w:proofErr w:type="spellStart"/>
+      <w:r>
+        <w:rPr>
+          <w:rFonts w:ascii="Courier New" w:eastAsia="Times New Roman" w:hAnsi="Courier New" w:cs="Courier New"/>
+          <w:sz w:val="20"/>
+          <w:szCs w:val="20"/>
+          <w:lang w:eastAsia="fr-FR"/>
+        </w:rPr>
+        <w:t>ssl</w:t>
+      </w:r>
+      <w:proofErr w:type="spellEnd"/>
+      <w:r>
+        <w:rPr>
+          <w:rFonts w:ascii="Courier New" w:eastAsia="Times New Roman" w:hAnsi="Courier New" w:cs="Courier New"/>
+          <w:sz w:val="20"/>
+          <w:szCs w:val="20"/>
+          <w:lang w:eastAsia="fr-FR"/>
+        </w:rPr>
+        <w:t>/</w:t>
+      </w:r>
+      <w:proofErr w:type="spellStart"/>
+      <w:r>
+        <w:rPr>
+          <w:rFonts w:ascii="Courier New" w:eastAsia="Times New Roman" w:hAnsi="Courier New" w:cs="Courier New"/>
+          <w:sz w:val="20"/>
+          <w:szCs w:val="20"/>
+          <w:lang w:eastAsia="fr-FR"/>
+        </w:rPr>
+        <w:t>nginx</w:t>
+      </w:r>
+      <w:proofErr w:type="spellEnd"/>
+      <w:r>
+        <w:rPr>
+          <w:rFonts w:ascii="Courier New" w:eastAsia="Times New Roman" w:hAnsi="Courier New" w:cs="Courier New"/>
+          <w:sz w:val="20"/>
+          <w:szCs w:val="20"/>
+          <w:lang w:eastAsia="fr-FR"/>
+        </w:rPr>
+        <w:t>/</w:t>
+      </w:r>
+      <w:proofErr w:type="spellStart"/>
+      <w:r>
+        <w:rPr>
+          <w:rFonts w:ascii="Courier New" w:eastAsia="Times New Roman" w:hAnsi="Courier New" w:cs="Courier New"/>
+          <w:sz w:val="20"/>
+          <w:szCs w:val="20"/>
+          <w:lang w:eastAsia="fr-FR"/>
+        </w:rPr>
+        <w:t>dhparam.pem</w:t>
+      </w:r>
+      <w:proofErr w:type="spellEnd"/>
+      <w:r>
+        <w:rPr>
+          <w:rFonts w:ascii="Courier New" w:eastAsia="Times New Roman" w:hAnsi="Courier New" w:cs="Courier New"/>
+          <w:sz w:val="20"/>
+          <w:szCs w:val="20"/>
+          <w:lang w:eastAsia="fr-FR"/>
+        </w:rPr>
+        <w:t xml:space="preserve"> 4096</w:t>
       </w:r>
     </w:p>
     <w:p>
@@ -1560,15 +3250,86 @@
           <w:rStyle w:val="myfont14"/>
         </w:rPr>
         <w:tab/>
-      </w:r>
+        <w:t xml:space="preserve"># </w:t>
+      </w:r>
+      <w:proofErr w:type="spellStart"/>
       <w:r>
         <w:rPr>
           <w:rStyle w:val="myfont14"/>
         </w:rPr>
-        <w:t xml:space="preserve"># sudo chown zabbix:zabbix </w:t>
-      </w:r>
-      <w:r>
-        <w:t>./zbx_env/etc/ssl/nginx/*</w:t>
+        <w:t>sudo</w:t>
+      </w:r>
+      <w:proofErr w:type="spellEnd"/>
+      <w:r>
+        <w:rPr>
+          <w:rStyle w:val="myfont14"/>
+        </w:rPr>
+        <w:t xml:space="preserve"> </w:t>
+      </w:r>
+      <w:proofErr w:type="spellStart"/>
+      <w:r>
+        <w:rPr>
+          <w:rStyle w:val="myfont14"/>
+        </w:rPr>
+        <w:t>chown</w:t>
+      </w:r>
+      <w:proofErr w:type="spellEnd"/>
+      <w:r>
+        <w:rPr>
+          <w:rStyle w:val="myfont14"/>
+        </w:rPr>
+        <w:t xml:space="preserve"> </w:t>
+      </w:r>
+      <w:proofErr w:type="spellStart"/>
+      <w:proofErr w:type="gramStart"/>
+      <w:r>
+        <w:rPr>
+          <w:rStyle w:val="myfont14"/>
+        </w:rPr>
+        <w:t>zabbix:zabbix</w:t>
+      </w:r>
+      <w:proofErr w:type="spellEnd"/>
+      <w:proofErr w:type="gramEnd"/>
+      <w:r>
+        <w:rPr>
+          <w:rStyle w:val="myfont14"/>
+        </w:rPr>
+        <w:t xml:space="preserve"> </w:t>
+      </w:r>
+      <w:r>
+        <w:t>./</w:t>
+      </w:r>
+      <w:proofErr w:type="spellStart"/>
+      <w:r>
+        <w:t>zbx_env</w:t>
+      </w:r>
+      <w:proofErr w:type="spellEnd"/>
+      <w:r>
+        <w:t>/</w:t>
+      </w:r>
+      <w:proofErr w:type="spellStart"/>
+      <w:r>
+        <w:t>etc</w:t>
+      </w:r>
+      <w:proofErr w:type="spellEnd"/>
+      <w:r>
+        <w:t>/</w:t>
+      </w:r>
+      <w:proofErr w:type="spellStart"/>
+      <w:r>
+        <w:t>ssl</w:t>
+      </w:r>
+      <w:proofErr w:type="spellEnd"/>
+      <w:r>
+        <w:t>/</w:t>
+      </w:r>
+      <w:proofErr w:type="spellStart"/>
+      <w:r>
+        <w:t>nginx</w:t>
+      </w:r>
+      <w:proofErr w:type="spellEnd"/>
+      <w:r>
+        <w:t>/*</w:t>
       </w:r>
     </w:p>
     <w:p>
@@ -1600,6 +3361,8 @@
           <w:lang w:eastAsia="fr-FR"/>
         </w:rPr>
       </w:pPr>
+      <w:proofErr w:type="spellStart"/>
+      <w:proofErr w:type="gramStart"/>
       <w:r>
         <w:rPr>
           <w:rFonts w:ascii="Courier New" w:eastAsia="Times New Roman" w:hAnsi="Courier New" w:cs="Courier New"/>
@@ -1607,8 +3370,10 @@
           <w:szCs w:val="20"/>
           <w:lang w:eastAsia="fr-FR"/>
         </w:rPr>
-        <w:t>sudo chmod 7</w:t>
-      </w:r>
+        <w:t>sudo</w:t>
+      </w:r>
+      <w:proofErr w:type="spellEnd"/>
+      <w:proofErr w:type="gramEnd"/>
       <w:r>
         <w:rPr>
           <w:rFonts w:ascii="Courier New" w:eastAsia="Times New Roman" w:hAnsi="Courier New" w:cs="Courier New"/>
@@ -1616,8 +3381,9 @@
           <w:szCs w:val="20"/>
           <w:lang w:eastAsia="fr-FR"/>
         </w:rPr>
-        <w:t>44</w:t>
-      </w:r>
+        <w:t xml:space="preserve"> chmod 744 ./</w:t>
+      </w:r>
+      <w:proofErr w:type="spellStart"/>
       <w:r>
         <w:rPr>
           <w:rFonts w:ascii="Courier New" w:eastAsia="Times New Roman" w:hAnsi="Courier New" w:cs="Courier New"/>
@@ -1625,21 +3391,214 @@
           <w:szCs w:val="20"/>
           <w:lang w:eastAsia="fr-FR"/>
         </w:rPr>
-        <w:t xml:space="preserve"> ./zbx_env/etc/ssl/nginx/*</w:t>
-      </w:r>
-    </w:p>
-    <w:p>
-      <w:pPr>
-        <w:pStyle w:val="Paragraphedeliste"/>
-      </w:pPr>
+        <w:t>zbx_env</w:t>
+      </w:r>
+      <w:proofErr w:type="spellEnd"/>
+      <w:r>
+        <w:rPr>
+          <w:rFonts w:ascii="Courier New" w:eastAsia="Times New Roman" w:hAnsi="Courier New" w:cs="Courier New"/>
+          <w:sz w:val="20"/>
+          <w:szCs w:val="20"/>
+          <w:lang w:eastAsia="fr-FR"/>
+        </w:rPr>
+        <w:t>/</w:t>
+      </w:r>
+      <w:proofErr w:type="spellStart"/>
+      <w:r>
+        <w:rPr>
+          <w:rFonts w:ascii="Courier New" w:eastAsia="Times New Roman" w:hAnsi="Courier New" w:cs="Courier New"/>
+          <w:sz w:val="20"/>
+          <w:szCs w:val="20"/>
+          <w:lang w:eastAsia="fr-FR"/>
+        </w:rPr>
+        <w:t>etc</w:t>
+      </w:r>
+      <w:proofErr w:type="spellEnd"/>
+      <w:r>
+        <w:rPr>
+          <w:rFonts w:ascii="Courier New" w:eastAsia="Times New Roman" w:hAnsi="Courier New" w:cs="Courier New"/>
+          <w:sz w:val="20"/>
+          <w:szCs w:val="20"/>
+          <w:lang w:eastAsia="fr-FR"/>
+        </w:rPr>
+        <w:t>/</w:t>
+      </w:r>
+      <w:proofErr w:type="spellStart"/>
+      <w:r>
+        <w:rPr>
+          <w:rFonts w:ascii="Courier New" w:eastAsia="Times New Roman" w:hAnsi="Courier New" w:cs="Courier New"/>
+          <w:sz w:val="20"/>
+          <w:szCs w:val="20"/>
+          <w:lang w:eastAsia="fr-FR"/>
+        </w:rPr>
+        <w:t>ssl</w:t>
+      </w:r>
+      <w:proofErr w:type="spellEnd"/>
+      <w:r>
+        <w:rPr>
+          <w:rFonts w:ascii="Courier New" w:eastAsia="Times New Roman" w:hAnsi="Courier New" w:cs="Courier New"/>
+          <w:sz w:val="20"/>
+          <w:szCs w:val="20"/>
+          <w:lang w:eastAsia="fr-FR"/>
+        </w:rPr>
+        <w:t>/</w:t>
+      </w:r>
+      <w:proofErr w:type="spellStart"/>
+      <w:r>
+        <w:rPr>
+          <w:rFonts w:ascii="Courier New" w:eastAsia="Times New Roman" w:hAnsi="Courier New" w:cs="Courier New"/>
+          <w:sz w:val="20"/>
+          <w:szCs w:val="20"/>
+          <w:lang w:eastAsia="fr-FR"/>
+        </w:rPr>
+        <w:t>nginx</w:t>
+      </w:r>
+      <w:proofErr w:type="spellEnd"/>
+      <w:r>
+        <w:rPr>
+          <w:rFonts w:ascii="Courier New" w:eastAsia="Times New Roman" w:hAnsi="Courier New" w:cs="Courier New"/>
+          <w:sz w:val="20"/>
+          <w:szCs w:val="20"/>
+          <w:lang w:eastAsia="fr-FR"/>
+        </w:rPr>
+        <w:t>/*</w:t>
+      </w:r>
+      <w:r>
+        <w:rPr>
+          <w:rFonts w:ascii="Courier New" w:eastAsia="Times New Roman" w:hAnsi="Courier New" w:cs="Courier New"/>
+          <w:sz w:val="20"/>
+          <w:szCs w:val="20"/>
+          <w:lang w:eastAsia="fr-FR"/>
+        </w:rPr>
+        <w:br/>
+      </w:r>
+    </w:p>
+    <w:p>
+      <w:r>
+        <w:t>L’application peut maintenant être relancée :</w:t>
+      </w:r>
+    </w:p>
+    <w:p>
+      <w:pPr>
+        <w:rPr>
+          <w:rFonts w:ascii="Courier New" w:hAnsi="Courier New" w:cs="Courier New"/>
+          <w:sz w:val="20"/>
+          <w:szCs w:val="20"/>
+        </w:rPr>
+      </w:pPr>
+      <w:proofErr w:type="gramStart"/>
+      <w:r>
+        <w:rPr>
+          <w:rFonts w:ascii="Courier New" w:hAnsi="Courier New" w:cs="Courier New"/>
+          <w:sz w:val="20"/>
+          <w:szCs w:val="20"/>
+        </w:rPr>
+        <w:t>docker</w:t>
+      </w:r>
+      <w:proofErr w:type="gramEnd"/>
+      <w:r>
+        <w:rPr>
+          <w:rFonts w:ascii="Courier New" w:hAnsi="Courier New" w:cs="Courier New"/>
+          <w:sz w:val="20"/>
+          <w:szCs w:val="20"/>
+        </w:rPr>
+        <w:t>-compose up -d</w:t>
+      </w:r>
+    </w:p>
+    <w:p>
+      <w:r>
+        <w:t>Par défaut, c</w:t>
+      </w:r>
+      <w:r>
+        <w:t xml:space="preserve">onnexion en HTTPS sur le port </w:t>
+      </w:r>
+      <w:r>
+        <w:t>3000</w:t>
+      </w:r>
+    </w:p>
+    <w:p>
+      <w:r>
+        <w:t>Login </w:t>
+      </w:r>
+      <w:r>
+        <w:t xml:space="preserve">par défaut </w:t>
+      </w:r>
+      <w:r>
+        <w:t>: Admin/</w:t>
+      </w:r>
+      <w:proofErr w:type="spellStart"/>
+      <w:r>
+        <w:t>zabbix</w:t>
+      </w:r>
+      <w:proofErr w:type="spellEnd"/>
+    </w:p>
+    <w:p>
+      <w:pPr>
+        <w:rPr>
+          <w:u w:val="single"/>
+        </w:rPr>
+      </w:pPr>
+      <w:r>
+        <w:rPr>
+          <w:u w:val="single"/>
+        </w:rPr>
+        <w:t>Première chose à faire : modifier ce mot de passe !</w:t>
+      </w:r>
+      <w:r>
+        <w:rPr>
+          <w:u w:val="single"/>
+        </w:rPr>
+        <w:t xml:space="preserve"> (</w:t>
+      </w:r>
+      <w:proofErr w:type="gramStart"/>
+      <w:r>
+        <w:rPr>
+          <w:u w:val="single"/>
+        </w:rPr>
+        <w:t>dans</w:t>
+      </w:r>
+      <w:proofErr w:type="gramEnd"/>
+      <w:r>
+        <w:rPr>
+          <w:u w:val="single"/>
+        </w:rPr>
+        <w:t xml:space="preserve"> User settings)</w:t>
+      </w:r>
+    </w:p>
+    <w:p>
+      <w:pPr>
+        <w:rPr>
+          <w:u w:val="single"/>
+        </w:rPr>
+      </w:pPr>
+      <w:r>
+        <w:rPr>
+          <w:u w:val="single"/>
+        </w:rPr>
+        <w:t xml:space="preserve">Configurer également le fuseau horaire : Administration &gt; General &gt; GUI &gt; </w:t>
+      </w:r>
+      <w:r>
+        <w:rPr>
+          <w:u w:val="single"/>
+        </w:rPr>
+        <w:t>Default time zone</w:t>
+      </w:r>
     </w:p>
     <w:p>
       <w:pPr>
         <w:pStyle w:val="Titre2"/>
       </w:pPr>
-      <w:r>
-        <w:t>Agent</w:t>
-      </w:r>
+      <w:bookmarkStart w:id="4" w:name="_Toc80912971"/>
+      <w:r>
+        <w:t>Déployer les a</w:t>
+      </w:r>
+      <w:r>
+        <w:t>gent</w:t>
+      </w:r>
+      <w:r>
+        <w:t>s</w:t>
+      </w:r>
+      <w:bookmarkEnd w:id="4"/>
     </w:p>
     <w:p>
       <w:r>
@@ -1662,39 +3621,60 @@
       <w:pPr>
         <w:pStyle w:val="Titre3"/>
       </w:pPr>
+      <w:bookmarkStart w:id="5" w:name="_Toc80912972"/>
       <w:r>
         <w:t>Windows</w:t>
       </w:r>
-    </w:p>
-    <w:p>
-      <w:hyperlink r:id="rId14" w:history="1">
+      <w:bookmarkEnd w:id="5"/>
+    </w:p>
+    <w:p>
+      <w:hyperlink r:id="rId17" w:history="1">
         <w:r>
           <w:rPr>
             <w:rStyle w:val="Lienhypertexte"/>
           </w:rPr>
-          <w:t>https://www.zabbix.com/documentation/4.0/fr/manual/installation/install_from_packages/win_msi</w:t>
+          <w:t>https://www.zabbix.com/documentation/current/manual/installation/install_from_packages/win_msi</w:t>
         </w:r>
       </w:hyperlink>
       <w:r>
         <w:t xml:space="preserve"> </w:t>
       </w:r>
     </w:p>
-    <w:p/>
     <w:p>
       <w:pPr>
         <w:pStyle w:val="Titre3"/>
       </w:pPr>
-      <w:r>
+      <w:bookmarkStart w:id="6" w:name="_Toc80912973"/>
+      <w:r>
+        <w:lastRenderedPageBreak/>
         <w:t>Linux</w:t>
       </w:r>
-    </w:p>
-    <w:p>
-      <w:hyperlink r:id="rId15" w:history="1">
+      <w:bookmarkEnd w:id="6"/>
+    </w:p>
+    <w:p>
+      <w:r>
+        <w:t>Agent 1 :</w:t>
+      </w:r>
+    </w:p>
+    <w:p>
+      <w:hyperlink r:id="rId18" w:history="1">
         <w:r>
           <w:rPr>
             <w:rStyle w:val="Lienhypertexte"/>
           </w:rPr>
-          <w:t>https://bestmonitoringtools.com/zabbix-agent-linux-install-on-ubuntu-centos-rhel-debian-rasbian/</w:t>
+          <w:t>https://bestmonitoringtools.com/zabbix-agent-linux-ins</w:t>
+        </w:r>
+        <w:r>
+          <w:rPr>
+            <w:rStyle w:val="Lienhypertexte"/>
+          </w:rPr>
+          <w:t>t</w:t>
+        </w:r>
+        <w:r>
+          <w:rPr>
+            <w:rStyle w:val="Lienhypertexte"/>
+          </w:rPr>
+          <w:t>all-on-ubuntu-centos-rhel-debian-rasbian/</w:t>
         </w:r>
       </w:hyperlink>
       <w:r>
@@ -1729,6 +3709,8 @@
           <w:lang w:eastAsia="fr-FR"/>
         </w:rPr>
       </w:pPr>
+      <w:proofErr w:type="spellStart"/>
+      <w:proofErr w:type="gramStart"/>
       <w:r>
         <w:rPr>
           <w:rFonts w:ascii="Courier New" w:eastAsia="Times New Roman" w:hAnsi="Courier New" w:cs="Courier New"/>
@@ -1736,7 +3718,78 @@
           <w:szCs w:val="20"/>
           <w:lang w:eastAsia="fr-FR"/>
         </w:rPr>
-        <w:t>sudo apt -y install zabbix-agent</w:t>
+        <w:t>sudo</w:t>
+      </w:r>
+      <w:proofErr w:type="spellEnd"/>
+      <w:proofErr w:type="gramEnd"/>
+      <w:r>
+        <w:rPr>
+          <w:rFonts w:ascii="Courier New" w:eastAsia="Times New Roman" w:hAnsi="Courier New" w:cs="Courier New"/>
+          <w:sz w:val="20"/>
+          <w:szCs w:val="20"/>
+          <w:lang w:eastAsia="fr-FR"/>
+        </w:rPr>
+        <w:t xml:space="preserve"> </w:t>
+      </w:r>
+      <w:proofErr w:type="spellStart"/>
+      <w:r>
+        <w:rPr>
+          <w:rFonts w:ascii="Courier New" w:eastAsia="Times New Roman" w:hAnsi="Courier New" w:cs="Courier New"/>
+          <w:sz w:val="20"/>
+          <w:szCs w:val="20"/>
+          <w:lang w:eastAsia="fr-FR"/>
+        </w:rPr>
+        <w:t>apt</w:t>
+      </w:r>
+      <w:proofErr w:type="spellEnd"/>
+      <w:r>
+        <w:rPr>
+          <w:rFonts w:ascii="Courier New" w:eastAsia="Times New Roman" w:hAnsi="Courier New" w:cs="Courier New"/>
+          <w:sz w:val="20"/>
+          <w:szCs w:val="20"/>
+          <w:lang w:eastAsia="fr-FR"/>
+        </w:rPr>
+        <w:t xml:space="preserve"> -y </w:t>
+      </w:r>
+      <w:proofErr w:type="spellStart"/>
+      <w:r>
+        <w:rPr>
+          <w:rFonts w:ascii="Courier New" w:eastAsia="Times New Roman" w:hAnsi="Courier New" w:cs="Courier New"/>
+          <w:sz w:val="20"/>
+          <w:szCs w:val="20"/>
+          <w:lang w:eastAsia="fr-FR"/>
+        </w:rPr>
+        <w:t>install</w:t>
+      </w:r>
+      <w:proofErr w:type="spellEnd"/>
+      <w:r>
+        <w:rPr>
+          <w:rFonts w:ascii="Courier New" w:eastAsia="Times New Roman" w:hAnsi="Courier New" w:cs="Courier New"/>
+          <w:sz w:val="20"/>
+          <w:szCs w:val="20"/>
+          <w:lang w:eastAsia="fr-FR"/>
+        </w:rPr>
+        <w:t xml:space="preserve"> </w:t>
+      </w:r>
+      <w:proofErr w:type="spellStart"/>
+      <w:r>
+        <w:rPr>
+          <w:rFonts w:ascii="Courier New" w:eastAsia="Times New Roman" w:hAnsi="Courier New" w:cs="Courier New"/>
+          <w:sz w:val="20"/>
+          <w:szCs w:val="20"/>
+          <w:lang w:eastAsia="fr-FR"/>
+        </w:rPr>
+        <w:t>zabbix</w:t>
+      </w:r>
+      <w:proofErr w:type="spellEnd"/>
+      <w:r>
+        <w:rPr>
+          <w:rFonts w:ascii="Courier New" w:eastAsia="Times New Roman" w:hAnsi="Courier New" w:cs="Courier New"/>
+          <w:sz w:val="20"/>
+          <w:szCs w:val="20"/>
+          <w:lang w:eastAsia="fr-FR"/>
+        </w:rPr>
+        <w:t>-agent</w:t>
       </w:r>
     </w:p>
     <w:p>
@@ -1749,16 +3802,62 @@
         </w:rPr>
         <w:br/>
       </w:r>
+      <w:proofErr w:type="spellStart"/>
+      <w:proofErr w:type="gramStart"/>
       <w:r>
         <w:rPr>
           <w:rStyle w:val="myfont14"/>
         </w:rPr>
-        <w:t>sudo nano /etc/zabbix/zabbix_agentd.conf</w:t>
-      </w:r>
+        <w:t>sudo</w:t>
+      </w:r>
+      <w:proofErr w:type="spellEnd"/>
+      <w:proofErr w:type="gramEnd"/>
       <w:r>
         <w:rPr>
           <w:rStyle w:val="myfont14"/>
         </w:rPr>
+        <w:t xml:space="preserve"> nano /</w:t>
+      </w:r>
+      <w:proofErr w:type="spellStart"/>
+      <w:r>
+        <w:rPr>
+          <w:rStyle w:val="myfont14"/>
+        </w:rPr>
+        <w:t>etc</w:t>
+      </w:r>
+      <w:proofErr w:type="spellEnd"/>
+      <w:r>
+        <w:rPr>
+          <w:rStyle w:val="myfont14"/>
+        </w:rPr>
+        <w:t>/</w:t>
+      </w:r>
+      <w:proofErr w:type="spellStart"/>
+      <w:r>
+        <w:rPr>
+          <w:rStyle w:val="myfont14"/>
+        </w:rPr>
+        <w:t>zabbix</w:t>
+      </w:r>
+      <w:proofErr w:type="spellEnd"/>
+      <w:r>
+        <w:rPr>
+          <w:rStyle w:val="myfont14"/>
+        </w:rPr>
+        <w:t>/</w:t>
+      </w:r>
+      <w:proofErr w:type="spellStart"/>
+      <w:r>
+        <w:rPr>
+          <w:rStyle w:val="myfont14"/>
+        </w:rPr>
+        <w:t>zabbix_agentd.conf</w:t>
+      </w:r>
+      <w:proofErr w:type="spellEnd"/>
+      <w:r>
+        <w:rPr>
+          <w:rStyle w:val="myfont14"/>
+        </w:rPr>
         <w:br/>
       </w:r>
     </w:p>
@@ -1767,425 +3866,980 @@
         <w:t>Modifier les propriétés ci-dessous :</w:t>
       </w:r>
     </w:p>
+    <w:tbl>
+      <w:tblPr>
+        <w:tblStyle w:val="Grilledutableau"/>
+        <w:tblW w:w="0" w:type="auto"/>
+        <w:tblLook w:val="04A0" w:firstRow="1" w:lastRow="0" w:firstColumn="1" w:lastColumn="0" w:noHBand="0" w:noVBand="1"/>
+      </w:tblPr>
+      <w:tblGrid>
+        <w:gridCol w:w="2518"/>
+        <w:gridCol w:w="6770"/>
+      </w:tblGrid>
+      <w:tr>
+        <w:tc>
+          <w:tcPr>
+            <w:tcW w:w="2518" w:type="dxa"/>
+            <w:shd w:val="clear" w:color="auto" w:fill="B8CCE4" w:themeFill="accent1" w:themeFillTint="66"/>
+          </w:tcPr>
+          <w:p>
+            <w:pPr>
+              <w:spacing w:before="120" w:after="120"/>
+              <w:rPr>
+                <w:b/>
+                <w:bCs/>
+              </w:rPr>
+            </w:pPr>
+            <w:r>
+              <w:rPr>
+                <w:b/>
+                <w:bCs/>
+              </w:rPr>
+              <w:t>Propriété</w:t>
+            </w:r>
+          </w:p>
+        </w:tc>
+        <w:tc>
+          <w:tcPr>
+            <w:tcW w:w="6770" w:type="dxa"/>
+            <w:shd w:val="clear" w:color="auto" w:fill="B8CCE4" w:themeFill="accent1" w:themeFillTint="66"/>
+          </w:tcPr>
+          <w:p>
+            <w:pPr>
+              <w:spacing w:before="120" w:after="120"/>
+              <w:rPr>
+                <w:b/>
+                <w:bCs/>
+              </w:rPr>
+            </w:pPr>
+            <w:r>
+              <w:rPr>
+                <w:b/>
+                <w:bCs/>
+              </w:rPr>
+              <w:t>Commentaire</w:t>
+            </w:r>
+          </w:p>
+        </w:tc>
+      </w:tr>
+      <w:tr>
+        <w:tc>
+          <w:tcPr>
+            <w:tcW w:w="2518" w:type="dxa"/>
+          </w:tcPr>
+          <w:p>
+            <w:r>
+              <w:t>Server</w:t>
+            </w:r>
+          </w:p>
+        </w:tc>
+        <w:tc>
+          <w:tcPr>
+            <w:tcW w:w="6770" w:type="dxa"/>
+          </w:tcPr>
+          <w:p>
+            <w:r>
+              <w:t xml:space="preserve">Mettre l’IP ou le DNS du serveur </w:t>
+            </w:r>
+            <w:proofErr w:type="spellStart"/>
+            <w:r>
+              <w:t>zabbix</w:t>
+            </w:r>
+            <w:proofErr w:type="spellEnd"/>
+            <w:r>
+              <w:t>. L’agent va uniquement accepter les requêtes de ce serveur.</w:t>
+            </w:r>
+          </w:p>
+        </w:tc>
+      </w:tr>
+      <w:tr>
+        <w:tc>
+          <w:tcPr>
+            <w:tcW w:w="2518" w:type="dxa"/>
+          </w:tcPr>
+          <w:p>
+            <w:proofErr w:type="spellStart"/>
+            <w:r>
+              <w:t>ListenPort</w:t>
+            </w:r>
+            <w:proofErr w:type="spellEnd"/>
+          </w:p>
+        </w:tc>
+        <w:tc>
+          <w:tcPr>
+            <w:tcW w:w="6770" w:type="dxa"/>
+          </w:tcPr>
+          <w:p>
+            <w:r>
+              <w:t>Port d’écoute : laisser par défaut à « </w:t>
+            </w:r>
+            <w:r>
+              <w:t>10050</w:t>
+            </w:r>
+            <w:r>
+              <w:t> »</w:t>
+            </w:r>
+          </w:p>
+        </w:tc>
+      </w:tr>
+      <w:tr>
+        <w:tc>
+          <w:tcPr>
+            <w:tcW w:w="2518" w:type="dxa"/>
+          </w:tcPr>
+          <w:p>
+            <w:proofErr w:type="spellStart"/>
+            <w:r>
+              <w:t>ServerActive</w:t>
+            </w:r>
+            <w:proofErr w:type="spellEnd"/>
+          </w:p>
+        </w:tc>
+        <w:tc>
+          <w:tcPr>
+            <w:tcW w:w="6770" w:type="dxa"/>
+          </w:tcPr>
+          <w:p>
+            <w:r>
+              <w:t>En mode passif (</w:t>
+            </w:r>
+            <w:proofErr w:type="spellStart"/>
+            <w:r>
+              <w:t>zabbix</w:t>
+            </w:r>
+            <w:proofErr w:type="spellEnd"/>
+            <w:r>
+              <w:t xml:space="preserve"> server se connecte à l’agent) laisser </w:t>
+            </w:r>
+            <w:proofErr w:type="gramStart"/>
+            <w:r>
+              <w:t>commenté</w:t>
+            </w:r>
+            <w:proofErr w:type="gramEnd"/>
+            <w:r>
+              <w:t>.</w:t>
+            </w:r>
+          </w:p>
+          <w:p>
+            <w:r>
+              <w:t xml:space="preserve">Pour activer en mode ‘actif’ (l’agent se connecte au serveur </w:t>
+            </w:r>
+            <w:proofErr w:type="spellStart"/>
+            <w:r>
+              <w:t>zabbix</w:t>
+            </w:r>
+            <w:proofErr w:type="spellEnd"/>
+            <w:r>
+              <w:t xml:space="preserve">) décommenter et indiquer </w:t>
+            </w:r>
+            <w:r>
+              <w:t xml:space="preserve">l’IP ou le DNS du serveur </w:t>
+            </w:r>
+            <w:proofErr w:type="spellStart"/>
+            <w:r>
+              <w:t>zabbix</w:t>
+            </w:r>
+            <w:proofErr w:type="spellEnd"/>
+            <w:r>
+              <w:t>.</w:t>
+            </w:r>
+          </w:p>
+        </w:tc>
+      </w:tr>
+      <w:tr>
+        <w:tc>
+          <w:tcPr>
+            <w:tcW w:w="2518" w:type="dxa"/>
+          </w:tcPr>
+          <w:p>
+            <w:proofErr w:type="spellStart"/>
+            <w:r>
+              <w:t>Hostname</w:t>
+            </w:r>
+            <w:proofErr w:type="spellEnd"/>
+          </w:p>
+        </w:tc>
+        <w:tc>
+          <w:tcPr>
+            <w:tcW w:w="6770" w:type="dxa"/>
+          </w:tcPr>
+          <w:p>
+            <w:r>
+              <w:t xml:space="preserve">Nom d’hôte, doit correspondre à la config </w:t>
+            </w:r>
+            <w:proofErr w:type="spellStart"/>
+            <w:r>
+              <w:t>zabbix</w:t>
+            </w:r>
+            <w:proofErr w:type="spellEnd"/>
+            <w:r>
+              <w:t>.</w:t>
+            </w:r>
+          </w:p>
+        </w:tc>
+      </w:tr>
+      <w:tr>
+        <w:tc>
+          <w:tcPr>
+            <w:tcW w:w="2518" w:type="dxa"/>
+          </w:tcPr>
+          <w:p>
+            <w:proofErr w:type="spellStart"/>
+            <w:r>
+              <w:t>HostMetadata</w:t>
+            </w:r>
+            <w:proofErr w:type="spellEnd"/>
+          </w:p>
+        </w:tc>
+        <w:tc>
+          <w:tcPr>
+            <w:tcW w:w="6770" w:type="dxa"/>
+          </w:tcPr>
+          <w:p>
+            <w:r>
+              <w:t>En configuration standard : « Linux Docker »</w:t>
+            </w:r>
+          </w:p>
+        </w:tc>
+      </w:tr>
+      <w:tr>
+        <w:tc>
+          <w:tcPr>
+            <w:tcW w:w="2518" w:type="dxa"/>
+          </w:tcPr>
+          <w:p>
+            <w:proofErr w:type="spellStart"/>
+            <w:r>
+              <w:t>TLSConnect</w:t>
+            </w:r>
+            <w:proofErr w:type="spellEnd"/>
+          </w:p>
+        </w:tc>
+        <w:tc>
+          <w:tcPr>
+            <w:tcW w:w="6770" w:type="dxa"/>
+          </w:tcPr>
+          <w:p>
+            <w:r>
+              <w:t>« </w:t>
+            </w:r>
+            <w:proofErr w:type="spellStart"/>
+            <w:proofErr w:type="gramStart"/>
+            <w:r>
+              <w:t>psk</w:t>
+            </w:r>
+            <w:proofErr w:type="spellEnd"/>
+            <w:proofErr w:type="gramEnd"/>
+            <w:r>
+              <w:t> »</w:t>
+            </w:r>
+          </w:p>
+        </w:tc>
+      </w:tr>
+      <w:tr>
+        <w:tc>
+          <w:tcPr>
+            <w:tcW w:w="2518" w:type="dxa"/>
+          </w:tcPr>
+          <w:p>
+            <w:proofErr w:type="spellStart"/>
+            <w:r>
+              <w:t>TLSAccept</w:t>
+            </w:r>
+            <w:proofErr w:type="spellEnd"/>
+          </w:p>
+        </w:tc>
+        <w:tc>
+          <w:tcPr>
+            <w:tcW w:w="6770" w:type="dxa"/>
+          </w:tcPr>
+          <w:p>
+            <w:r>
+              <w:t>« </w:t>
+            </w:r>
+            <w:proofErr w:type="spellStart"/>
+            <w:proofErr w:type="gramStart"/>
+            <w:r>
+              <w:t>psk</w:t>
+            </w:r>
+            <w:proofErr w:type="spellEnd"/>
+            <w:proofErr w:type="gramEnd"/>
+            <w:r>
+              <w:t> »</w:t>
+            </w:r>
+          </w:p>
+        </w:tc>
+      </w:tr>
+      <w:tr>
+        <w:tc>
+          <w:tcPr>
+            <w:tcW w:w="2518" w:type="dxa"/>
+          </w:tcPr>
+          <w:p>
+            <w:proofErr w:type="spellStart"/>
+            <w:r>
+              <w:t>TLSPSKIdentity</w:t>
+            </w:r>
+            <w:proofErr w:type="spellEnd"/>
+          </w:p>
+        </w:tc>
+        <w:tc>
+          <w:tcPr>
+            <w:tcW w:w="6770" w:type="dxa"/>
+          </w:tcPr>
+          <w:p>
+            <w:r>
+              <w:t>Donner un nom descriptif par exemple « </w:t>
+            </w:r>
+            <w:r>
+              <w:t>ZBX-AGENT-MEF-ETERRE</w:t>
+            </w:r>
+            <w:r>
+              <w:t> »</w:t>
+            </w:r>
+          </w:p>
+          <w:p>
+            <w:r>
+              <w:t>Personnaliser pour chaque agent déployé.</w:t>
+            </w:r>
+          </w:p>
+        </w:tc>
+      </w:tr>
+      <w:tr>
+        <w:tc>
+          <w:tcPr>
+            <w:tcW w:w="2518" w:type="dxa"/>
+          </w:tcPr>
+          <w:p>
+            <w:proofErr w:type="spellStart"/>
+            <w:r>
+              <w:t>TLSPSKFile</w:t>
+            </w:r>
+            <w:proofErr w:type="spellEnd"/>
+          </w:p>
+        </w:tc>
+        <w:tc>
+          <w:tcPr>
+            <w:tcW w:w="6770" w:type="dxa"/>
+          </w:tcPr>
+          <w:p>
+            <w:r>
+              <w:t>« </w:t>
+            </w:r>
+            <w:proofErr w:type="gramStart"/>
+            <w:r>
+              <w:t>/</w:t>
+            </w:r>
+            <w:proofErr w:type="spellStart"/>
+            <w:r>
+              <w:t>etc</w:t>
+            </w:r>
+            <w:proofErr w:type="spellEnd"/>
+            <w:r>
+              <w:t>/</w:t>
+            </w:r>
+            <w:proofErr w:type="spellStart"/>
+            <w:r>
+              <w:t>zabbix</w:t>
+            </w:r>
+            <w:proofErr w:type="spellEnd"/>
+            <w:r>
+              <w:t>/</w:t>
+            </w:r>
+            <w:proofErr w:type="spellStart"/>
+            <w:r>
+              <w:t>zabbix_agent.psk</w:t>
+            </w:r>
+            <w:proofErr w:type="spellEnd"/>
+            <w:proofErr w:type="gramEnd"/>
+            <w:r>
+              <w:t> »</w:t>
+            </w:r>
+          </w:p>
+        </w:tc>
+      </w:tr>
+    </w:tbl>
+    <w:p/>
+    <w:p>
+      <w:r>
+        <w:t xml:space="preserve">Il faut maintenant générer une clé PSK pour sécuriser les transactions avec le serveur. La librairie </w:t>
+      </w:r>
+      <w:bookmarkStart w:id="7" w:name="_Hlk80910067"/>
+      <w:proofErr w:type="spellStart"/>
+      <w:r>
+        <w:t>OpenSSL</w:t>
+      </w:r>
+      <w:proofErr w:type="spellEnd"/>
+      <w:r>
+        <w:t xml:space="preserve"> est </w:t>
+      </w:r>
+      <w:bookmarkEnd w:id="7"/>
+      <w:r>
+        <w:t>utilisée ici pour générer un chiffre aléatoire.</w:t>
+      </w:r>
+    </w:p>
     <w:p>
       <w:pPr>
         <w:pStyle w:val="PrformatHTML"/>
-        <w:ind w:left="709"/>
         <w:rPr>
           <w:rStyle w:val="myfont14"/>
         </w:rPr>
       </w:pPr>
+      <w:proofErr w:type="spellStart"/>
+      <w:proofErr w:type="gramStart"/>
       <w:r>
         <w:rPr>
           <w:rStyle w:val="myfont14"/>
         </w:rPr>
-        <w:lastRenderedPageBreak/>
-        <w:t>Server=</w:t>
-      </w:r>
+        <w:t>sudo</w:t>
+      </w:r>
+      <w:proofErr w:type="spellEnd"/>
+      <w:proofErr w:type="gramEnd"/>
       <w:r>
         <w:rPr>
           <w:rStyle w:val="myfont14"/>
         </w:rPr>
-        <w:t>vps-30e3917a.vps.ovh.net</w:t>
-      </w:r>
+        <w:t xml:space="preserve"> </w:t>
+      </w:r>
+      <w:proofErr w:type="spellStart"/>
       <w:r>
         <w:rPr>
           <w:rStyle w:val="myfont14"/>
         </w:rPr>
-        <w:t xml:space="preserve"> </w:t>
-      </w:r>
-      <w:r>
+        <w:t>openssl</w:t>
+      </w:r>
+      <w:proofErr w:type="spellEnd"/>
+      <w:r>
+        <w:rPr>
+          <w:rStyle w:val="myfont14"/>
+        </w:rPr>
+        <w:t xml:space="preserve"> rand -</w:t>
+      </w:r>
+      <w:proofErr w:type="spellStart"/>
+      <w:r>
+        <w:rPr>
+          <w:rStyle w:val="myfont14"/>
+        </w:rPr>
+        <w:t>hex</w:t>
+      </w:r>
+      <w:proofErr w:type="spellEnd"/>
+      <w:r>
+        <w:rPr>
+          <w:rStyle w:val="myfont14"/>
+        </w:rPr>
+        <w:t xml:space="preserve"> 32</w:t>
+      </w:r>
+    </w:p>
+    <w:p>
+      <w:pPr>
+        <w:pStyle w:val="PrformatHTML"/>
         <w:rPr>
           <w:rStyle w:val="myfont14"/>
           <w:color w:val="FF0000"/>
         </w:rPr>
-        <w:t>(</w:t>
-      </w:r>
-      <w:r>
+      </w:pPr>
+    </w:p>
+    <w:p>
+      <w:pPr>
         <w:rPr>
           <w:rStyle w:val="myfont14"/>
-          <w:color w:val="FF0000"/>
-        </w:rPr>
-        <w:t>dns ou ip du serveur zabbix</w:t>
-      </w:r>
+        </w:rPr>
+      </w:pPr>
       <w:r>
         <w:rPr>
           <w:rStyle w:val="myfont14"/>
-          <w:color w:val="FF0000"/>
-        </w:rPr>
-        <w:t>)</w:t>
+        </w:rPr>
+        <w:t>Puis enregistrer la clé dans le fichier :</w:t>
       </w:r>
     </w:p>
     <w:p>
       <w:pPr>
         <w:pStyle w:val="PrformatHTML"/>
-        <w:ind w:left="709"/>
+      </w:pPr>
+      <w:proofErr w:type="spellStart"/>
+      <w:proofErr w:type="gramStart"/>
+      <w:r>
         <w:rPr>
           <w:rStyle w:val="myfont14"/>
         </w:rPr>
-      </w:pPr>
+        <w:t>sudo</w:t>
+      </w:r>
+      <w:proofErr w:type="spellEnd"/>
+      <w:proofErr w:type="gramEnd"/>
       <w:r>
         <w:rPr>
           <w:rStyle w:val="myfont14"/>
         </w:rPr>
-        <w:t>ServerActive=</w:t>
+        <w:t xml:space="preserve"> </w:t>
       </w:r>
       <w:r>
         <w:rPr>
           <w:rStyle w:val="myfont14"/>
         </w:rPr>
-        <w:t>vps-30e3917a.vps.ovh.net</w:t>
+        <w:t xml:space="preserve">nano </w:t>
       </w:r>
       <w:r>
         <w:rPr>
           <w:rStyle w:val="myfont14"/>
         </w:rPr>
+        <w:t>/</w:t>
+      </w:r>
+      <w:proofErr w:type="spellStart"/>
+      <w:r>
+        <w:rPr>
+          <w:rStyle w:val="myfont14"/>
+        </w:rPr>
+        <w:t>etc</w:t>
+      </w:r>
+      <w:proofErr w:type="spellEnd"/>
+      <w:r>
+        <w:rPr>
+          <w:rStyle w:val="myfont14"/>
+        </w:rPr>
+        <w:t>/</w:t>
+      </w:r>
+      <w:proofErr w:type="spellStart"/>
+      <w:r>
+        <w:rPr>
+          <w:rStyle w:val="myfont14"/>
+        </w:rPr>
+        <w:t>zabbix</w:t>
+      </w:r>
+      <w:proofErr w:type="spellEnd"/>
+      <w:r>
+        <w:rPr>
+          <w:rStyle w:val="myfont14"/>
+        </w:rPr>
+        <w:t>/</w:t>
+      </w:r>
+      <w:proofErr w:type="spellStart"/>
+      <w:r>
+        <w:rPr>
+          <w:rStyle w:val="myfont14"/>
+        </w:rPr>
+        <w:t>zabbix_agent.psk</w:t>
+      </w:r>
+      <w:proofErr w:type="spellEnd"/>
+    </w:p>
+    <w:p>
+      <w:pPr>
+        <w:pStyle w:val="PrformatHTML"/>
+        <w:rPr>
+          <w:rStyle w:val="myfont14"/>
+        </w:rPr>
+      </w:pPr>
+      <w:proofErr w:type="spellStart"/>
+      <w:proofErr w:type="gramStart"/>
+      <w:r>
+        <w:rPr>
+          <w:rStyle w:val="myfont14"/>
+        </w:rPr>
+        <w:t>sudo</w:t>
+      </w:r>
+      <w:proofErr w:type="spellEnd"/>
+      <w:proofErr w:type="gramEnd"/>
+      <w:r>
+        <w:rPr>
+          <w:rStyle w:val="myfont14"/>
+        </w:rPr>
         <w:t xml:space="preserve"> </w:t>
       </w:r>
+      <w:proofErr w:type="spellStart"/>
       <w:r>
         <w:rPr>
           <w:rStyle w:val="myfont14"/>
-          <w:color w:val="FF0000"/>
-        </w:rPr>
-        <w:t>(</w:t>
-      </w:r>
+        </w:rPr>
+        <w:t>chown</w:t>
+      </w:r>
+      <w:proofErr w:type="spellEnd"/>
       <w:r>
         <w:rPr>
           <w:rStyle w:val="myfont14"/>
-          <w:color w:val="FF0000"/>
-        </w:rPr>
-        <w:t>idem</w:t>
-      </w:r>
+        </w:rPr>
+        <w:t xml:space="preserve"> </w:t>
+      </w:r>
+      <w:proofErr w:type="spellStart"/>
       <w:r>
         <w:rPr>
           <w:rStyle w:val="myfont14"/>
-          <w:color w:val="FF0000"/>
-        </w:rPr>
-        <w:t>)</w:t>
-      </w:r>
+        </w:rPr>
+        <w:t>zabbix:zabbix</w:t>
+      </w:r>
+      <w:proofErr w:type="spellEnd"/>
+      <w:r>
+        <w:rPr>
+          <w:rStyle w:val="myfont14"/>
+        </w:rPr>
+        <w:t xml:space="preserve"> /</w:t>
+      </w:r>
+      <w:proofErr w:type="spellStart"/>
+      <w:r>
+        <w:rPr>
+          <w:rStyle w:val="myfont14"/>
+        </w:rPr>
+        <w:t>etc</w:t>
+      </w:r>
+      <w:proofErr w:type="spellEnd"/>
+      <w:r>
+        <w:rPr>
+          <w:rStyle w:val="myfont14"/>
+        </w:rPr>
+        <w:t>/</w:t>
+      </w:r>
+      <w:proofErr w:type="spellStart"/>
+      <w:r>
+        <w:rPr>
+          <w:rStyle w:val="myfont14"/>
+        </w:rPr>
+        <w:t>zabbix</w:t>
+      </w:r>
+      <w:proofErr w:type="spellEnd"/>
+      <w:r>
+        <w:rPr>
+          <w:rStyle w:val="myfont14"/>
+        </w:rPr>
+        <w:t>/</w:t>
+      </w:r>
+      <w:proofErr w:type="spellStart"/>
+      <w:r>
+        <w:rPr>
+          <w:rStyle w:val="myfont14"/>
+        </w:rPr>
+        <w:t>zabbix_agent.psk</w:t>
+      </w:r>
+      <w:proofErr w:type="spellEnd"/>
     </w:p>
     <w:p>
       <w:pPr>
         <w:pStyle w:val="PrformatHTML"/>
-        <w:ind w:left="709"/>
+      </w:pPr>
+      <w:proofErr w:type="spellStart"/>
+      <w:proofErr w:type="gramStart"/>
+      <w:r>
         <w:rPr>
           <w:rStyle w:val="myfont14"/>
         </w:rPr>
-      </w:pPr>
+        <w:t>sudo</w:t>
+      </w:r>
+      <w:proofErr w:type="spellEnd"/>
+      <w:proofErr w:type="gramEnd"/>
       <w:r>
         <w:rPr>
           <w:rStyle w:val="myfont14"/>
         </w:rPr>
-        <w:t>Hostname=</w:t>
-      </w:r>
+        <w:t xml:space="preserve"> chmod 700 /</w:t>
+      </w:r>
+      <w:proofErr w:type="spellStart"/>
       <w:r>
         <w:rPr>
           <w:rStyle w:val="myfont14"/>
-          <w:color w:val="FF0000"/>
-        </w:rPr>
-        <w:t>(nom d’hôte)</w:t>
-      </w:r>
+        </w:rPr>
+        <w:t>etc</w:t>
+      </w:r>
+      <w:proofErr w:type="spellEnd"/>
       <w:r>
         <w:rPr>
           <w:rStyle w:val="myfont14"/>
         </w:rPr>
+        <w:t>/</w:t>
+      </w:r>
+      <w:proofErr w:type="spellStart"/>
+      <w:r>
+        <w:rPr>
+          <w:rStyle w:val="myfont14"/>
+        </w:rPr>
+        <w:t>zabbix</w:t>
+      </w:r>
+      <w:proofErr w:type="spellEnd"/>
+      <w:r>
+        <w:rPr>
+          <w:rStyle w:val="myfont14"/>
+        </w:rPr>
+        <w:t>/</w:t>
+      </w:r>
+      <w:proofErr w:type="spellStart"/>
+      <w:r>
+        <w:rPr>
+          <w:rStyle w:val="myfont14"/>
+        </w:rPr>
+        <w:t>zabbix_agent.psk</w:t>
+      </w:r>
+      <w:proofErr w:type="spellEnd"/>
+      <w:r>
+        <w:rPr>
+          <w:rStyle w:val="myfont14"/>
+        </w:rPr>
         <w:br/>
       </w:r>
-      <w:r>
+    </w:p>
+    <w:p>
+      <w:r>
+        <w:t xml:space="preserve">Activer </w:t>
+      </w:r>
+      <w:r>
+        <w:t>le service à chaque démarrage :</w:t>
+      </w:r>
+    </w:p>
+    <w:p>
+      <w:pPr>
+        <w:pStyle w:val="PrformatHTML"/>
         <w:rPr>
           <w:rStyle w:val="myfont14"/>
-          <w:color w:val="FF0000"/>
-        </w:rPr>
-        <w:t xml:space="preserve">  </w:t>
-      </w:r>
+        </w:rPr>
+      </w:pPr>
+      <w:proofErr w:type="spellStart"/>
+      <w:proofErr w:type="gramStart"/>
       <w:r>
         <w:rPr>
           <w:rStyle w:val="myfont14"/>
-          <w:color w:val="FF0000"/>
-        </w:rPr>
-        <w:t xml:space="preserve">(ou) </w:t>
-      </w:r>
+        </w:rPr>
+        <w:t>sudo</w:t>
+      </w:r>
+      <w:proofErr w:type="spellEnd"/>
+      <w:proofErr w:type="gramEnd"/>
       <w:r>
         <w:rPr>
           <w:rStyle w:val="myfont14"/>
         </w:rPr>
-        <w:t>HostnameItem=system.hostname</w:t>
+        <w:t xml:space="preserve"> </w:t>
+      </w:r>
+      <w:proofErr w:type="spellStart"/>
+      <w:r>
+        <w:rPr>
+          <w:rStyle w:val="myfont14"/>
+        </w:rPr>
+        <w:t>systemctl</w:t>
+      </w:r>
+      <w:proofErr w:type="spellEnd"/>
+      <w:r>
+        <w:rPr>
+          <w:rStyle w:val="myfont14"/>
+        </w:rPr>
+        <w:t xml:space="preserve"> enable </w:t>
+      </w:r>
+      <w:proofErr w:type="spellStart"/>
+      <w:r>
+        <w:rPr>
+          <w:rStyle w:val="myfont14"/>
+        </w:rPr>
+        <w:t>zabbix</w:t>
+      </w:r>
+      <w:proofErr w:type="spellEnd"/>
+      <w:r>
+        <w:rPr>
+          <w:rStyle w:val="myfont14"/>
+        </w:rPr>
+        <w:t>-agent</w:t>
       </w:r>
     </w:p>
     <w:p>
       <w:pPr>
         <w:pStyle w:val="PrformatHTML"/>
-        <w:ind w:left="709"/>
+      </w:pPr>
+    </w:p>
+    <w:p>
+      <w:r>
+        <w:t>Et démarrer l’agent :</w:t>
+      </w:r>
+    </w:p>
+    <w:p>
+      <w:pPr>
+        <w:pStyle w:val="PrformatHTML"/>
         <w:rPr>
           <w:rStyle w:val="myfont14"/>
         </w:rPr>
       </w:pPr>
+      <w:proofErr w:type="spellStart"/>
+      <w:proofErr w:type="gramStart"/>
       <w:r>
         <w:rPr>
           <w:rStyle w:val="myfont14"/>
         </w:rPr>
-        <w:t>HostMetadata=</w:t>
-      </w:r>
+        <w:t>sudo</w:t>
+      </w:r>
+      <w:proofErr w:type="spellEnd"/>
+      <w:proofErr w:type="gramEnd"/>
       <w:r>
         <w:rPr>
           <w:rStyle w:val="myfont14"/>
         </w:rPr>
-        <w:t>Linux</w:t>
+        <w:t xml:space="preserve"> </w:t>
+      </w:r>
+      <w:proofErr w:type="spellStart"/>
+      <w:r>
+        <w:rPr>
+          <w:rStyle w:val="myfont14"/>
+        </w:rPr>
+        <w:t>systemctl</w:t>
+      </w:r>
+      <w:proofErr w:type="spellEnd"/>
+      <w:r>
+        <w:rPr>
+          <w:rStyle w:val="myfont14"/>
+        </w:rPr>
+        <w:t xml:space="preserve"> restart </w:t>
+      </w:r>
+      <w:proofErr w:type="spellStart"/>
+      <w:r>
+        <w:rPr>
+          <w:rStyle w:val="myfont14"/>
+        </w:rPr>
+        <w:t>zabbix</w:t>
+      </w:r>
+      <w:proofErr w:type="spellEnd"/>
+      <w:r>
+        <w:rPr>
+          <w:rStyle w:val="myfont14"/>
+        </w:rPr>
+        <w:t>-agent</w:t>
       </w:r>
     </w:p>
     <w:p>
       <w:pPr>
         <w:pStyle w:val="PrformatHTML"/>
-        <w:ind w:left="709"/>
         <w:rPr>
           <w:rStyle w:val="myfont14"/>
         </w:rPr>
       </w:pPr>
-      <w:r>
-        <w:rPr>
-          <w:rStyle w:val="myfont14"/>
-        </w:rPr>
-        <w:t>TLSConnect=psk</w:t>
-      </w:r>
-    </w:p>
-    <w:p>
-      <w:pPr>
-        <w:pStyle w:val="PrformatHTML"/>
-        <w:ind w:left="709"/>
-        <w:rPr>
-          <w:rStyle w:val="myfont14"/>
-        </w:rPr>
-      </w:pPr>
-      <w:r>
-        <w:rPr>
-          <w:rStyle w:val="myfont14"/>
-        </w:rPr>
-        <w:t>TLSAccept=psk</w:t>
-      </w:r>
-    </w:p>
-    <w:p>
-      <w:pPr>
-        <w:pStyle w:val="PrformatHTML"/>
-        <w:ind w:left="709"/>
-        <w:rPr>
-          <w:rStyle w:val="myfont14"/>
-        </w:rPr>
-      </w:pPr>
-      <w:r>
-        <w:rPr>
-          <w:rStyle w:val="myfont14"/>
-        </w:rPr>
-        <w:t>TLSPSKIdentity=ZBX-AGENT-PSK-ID</w:t>
-      </w:r>
-      <w:r>
-        <w:rPr>
-          <w:rStyle w:val="myfont14"/>
-        </w:rPr>
-        <w:t xml:space="preserve"> </w:t>
-      </w:r>
-      <w:r>
-        <w:rPr>
-          <w:rStyle w:val="myfont14"/>
-          <w:color w:val="FF0000"/>
-        </w:rPr>
-        <w:t>(</w:t>
-      </w:r>
-      <w:r>
-        <w:rPr>
-          <w:rStyle w:val="myfont14"/>
-          <w:color w:val="FF0000"/>
-        </w:rPr>
-        <w:t>personnaliser pour chaque hôte</w:t>
-      </w:r>
-      <w:r>
-        <w:rPr>
-          <w:rStyle w:val="myfont14"/>
-          <w:color w:val="FF0000"/>
-        </w:rPr>
-        <w:t>)</w:t>
-      </w:r>
-    </w:p>
-    <w:p>
-      <w:pPr>
-        <w:pStyle w:val="PrformatHTML"/>
-        <w:ind w:left="709"/>
-        <w:rPr>
-          <w:rStyle w:val="myfont14"/>
-        </w:rPr>
-      </w:pPr>
-      <w:r>
-        <w:rPr>
-          <w:rStyle w:val="myfont14"/>
-        </w:rPr>
-        <w:t>TLSPSKFile=/etc/zabbix/zabbix_agent.psk</w:t>
-      </w:r>
-    </w:p>
-    <w:p/>
-    <w:p>
-      <w:r>
-        <w:t>Générer la clé PSK :</w:t>
-      </w:r>
-    </w:p>
-    <w:p>
-      <w:pPr>
-        <w:pStyle w:val="PrformatHTML"/>
-        <w:rPr>
-          <w:rStyle w:val="myfont14"/>
-        </w:rPr>
-      </w:pPr>
-      <w:r>
-        <w:rPr>
-          <w:rStyle w:val="myfont14"/>
-        </w:rPr>
-        <w:t>sudo openssl rand -hex 32</w:t>
-      </w:r>
-    </w:p>
-    <w:p>
-      <w:pPr>
-        <w:pStyle w:val="PrformatHTML"/>
-      </w:pPr>
-      <w:r>
-        <w:rPr>
-          <w:rStyle w:val="myfont14"/>
-          <w:color w:val="FF0000"/>
-        </w:rPr>
-        <w:t xml:space="preserve">(coller le contenu dans --&gt;) </w:t>
-      </w:r>
-      <w:r>
-        <w:rPr>
-          <w:rStyle w:val="myfont14"/>
-        </w:rPr>
-        <w:t xml:space="preserve">sudo </w:t>
-      </w:r>
-      <w:r>
-        <w:rPr>
-          <w:rStyle w:val="myfont14"/>
-        </w:rPr>
-        <w:t xml:space="preserve">nano </w:t>
-      </w:r>
-      <w:r>
-        <w:rPr>
-          <w:rStyle w:val="myfont14"/>
-        </w:rPr>
-        <w:t>/etc/zabbix/zabbix_agent.psk</w:t>
-      </w:r>
-    </w:p>
-    <w:p>
-      <w:pPr>
-        <w:pStyle w:val="PrformatHTML"/>
-        <w:rPr>
-          <w:rStyle w:val="myfont14"/>
-        </w:rPr>
-      </w:pPr>
-      <w:r>
-        <w:rPr>
-          <w:rStyle w:val="myfont14"/>
-        </w:rPr>
-        <w:t>sudo chown zabbix:zabbix /etc/zabbix/zabbix_agent.psk</w:t>
-      </w:r>
-    </w:p>
-    <w:p>
-      <w:pPr>
-        <w:pStyle w:val="PrformatHTML"/>
-      </w:pPr>
-      <w:r>
-        <w:rPr>
-          <w:rStyle w:val="myfont14"/>
-        </w:rPr>
-        <w:t>sudo chmod 700 /etc/zabbix/zabbix_agent.psk</w:t>
-      </w:r>
-      <w:r>
-        <w:rPr>
-          <w:rStyle w:val="myfont14"/>
-        </w:rPr>
-        <w:br/>
-      </w:r>
-    </w:p>
-    <w:p>
-      <w:pPr>
-        <w:pStyle w:val="PrformatHTML"/>
-        <w:rPr>
-          <w:rStyle w:val="myfont14"/>
-        </w:rPr>
-      </w:pPr>
-      <w:r>
-        <w:rPr>
-          <w:rStyle w:val="myfont14"/>
-        </w:rPr>
-        <w:t xml:space="preserve">sudo systemctl restart zabbix-agent </w:t>
-      </w:r>
-    </w:p>
-    <w:p>
-      <w:pPr>
-        <w:pStyle w:val="PrformatHTML"/>
-      </w:pPr>
-      <w:r>
-        <w:rPr>
-          <w:rStyle w:val="myfont14"/>
-        </w:rPr>
-        <w:t>sudo systemctl enable zabbix-agent</w:t>
-      </w:r>
-    </w:p>
-    <w:p>
-      <w:pPr>
-        <w:pStyle w:val="Titre1"/>
-      </w:pPr>
-      <w:r>
-        <w:t>CONFIGURATION</w:t>
-      </w:r>
-    </w:p>
-    <w:p>
-      <w:pPr>
-        <w:pStyle w:val="Titre2"/>
-      </w:pPr>
-      <w:r>
-        <w:t>Comptes utilisateurs</w:t>
-      </w:r>
-    </w:p>
-    <w:p>
-      <w:r>
-        <w:t>Consultation, administration</w:t>
-      </w:r>
-    </w:p>
-    <w:p>
-      <w:pPr>
-        <w:pStyle w:val="Titre2"/>
-      </w:pPr>
-      <w:r>
-        <w:t>H</w:t>
-      </w:r>
-      <w:r>
-        <w:t>ost</w:t>
-      </w:r>
-      <w:r>
-        <w:t>s</w:t>
-      </w:r>
-    </w:p>
-    <w:p>
-      <w:r>
-        <w:t>Créer hôte, hostname doit matcher</w:t>
-      </w:r>
-      <w:r>
-        <w:t xml:space="preserve"> avec la config du client zabbix</w:t>
-      </w:r>
-      <w:r>
-        <w:t xml:space="preserve"> </w:t>
-      </w:r>
-    </w:p>
-    <w:p>
-      <w:r>
-        <w:t xml:space="preserve">Voir : </w:t>
-      </w:r>
-      <w:hyperlink r:id="rId16" w:history="1">
+    </w:p>
+    <w:p>
+      <w:r>
+        <w:t xml:space="preserve">Agent 2 : </w:t>
+      </w:r>
+      <w:r>
+        <w:t>plus complexe, apporte le monitoring docker :</w:t>
+      </w:r>
+    </w:p>
+    <w:p>
+      <w:hyperlink r:id="rId19" w:history="1">
         <w:r>
           <w:rPr>
             <w:rStyle w:val="Lienhypertexte"/>
           </w:rPr>
-          <w:t>https://www.zabbix.com/documentation/current/manual/discovery/auto_registration</w:t>
+          <w:t>https://www.zabbix.com/download?zabbix=5.4&amp;os_distribution=ubuntu&amp;os_version=20.04_focal&amp;db=mysql</w:t>
         </w:r>
       </w:hyperlink>
       <w:r>
-        <w:t xml:space="preserve"> </w:t>
+        <w:br w:type="page"/>
+      </w:r>
+    </w:p>
+    <w:p>
+      <w:pPr>
+        <w:pStyle w:val="Titre1"/>
+      </w:pPr>
+      <w:bookmarkStart w:id="8" w:name="_Toc80912974"/>
+      <w:r>
+        <w:lastRenderedPageBreak/>
+        <w:t>CONFIGURATION</w:t>
+      </w:r>
+      <w:bookmarkEnd w:id="8"/>
+    </w:p>
+    <w:p>
+      <w:pPr>
+        <w:pStyle w:val="Titre2"/>
+      </w:pPr>
+      <w:bookmarkStart w:id="9" w:name="_Toc80912975"/>
+      <w:r>
+        <w:t>H</w:t>
+      </w:r>
+      <w:r>
+        <w:t>ost</w:t>
+      </w:r>
+      <w:r>
+        <w:t>s</w:t>
+      </w:r>
+      <w:bookmarkEnd w:id="9"/>
+    </w:p>
+    <w:p>
+      <w:r>
+        <w:t xml:space="preserve">Créer </w:t>
+      </w:r>
+      <w:r>
+        <w:t xml:space="preserve">un </w:t>
+      </w:r>
+      <w:r>
+        <w:t>hôte</w:t>
+      </w:r>
+      <w:r>
+        <w:t xml:space="preserve">. Le champ </w:t>
+      </w:r>
+      <w:proofErr w:type="spellStart"/>
+      <w:r>
+        <w:t>hostname</w:t>
+      </w:r>
+      <w:proofErr w:type="spellEnd"/>
+      <w:r>
+        <w:t xml:space="preserve"> doit </w:t>
+      </w:r>
+      <w:r>
+        <w:t xml:space="preserve">correspondre </w:t>
+      </w:r>
+      <w:r>
+        <w:t>avec la config d</w:t>
+      </w:r>
+      <w:r>
+        <w:t xml:space="preserve">e l’agent </w:t>
+      </w:r>
+      <w:proofErr w:type="spellStart"/>
+      <w:r>
+        <w:t>zabbix</w:t>
+      </w:r>
+      <w:proofErr w:type="spellEnd"/>
+      <w:r>
+        <w:t>.</w:t>
+      </w:r>
+    </w:p>
+    <w:p>
+      <w:r>
+        <w:t>Configurer également une interface :</w:t>
+      </w:r>
+    </w:p>
+    <w:p>
+      <w:pPr>
+        <w:pStyle w:val="Paragraphedeliste"/>
+        <w:numPr>
+          <w:ilvl w:val="0"/>
+          <w:numId w:val="22"/>
+        </w:numPr>
+      </w:pPr>
+      <w:r>
+        <w:t>De type agent quand un agent peut être déployé</w:t>
+      </w:r>
+    </w:p>
+    <w:p>
+      <w:pPr>
+        <w:pStyle w:val="Paragraphedeliste"/>
+        <w:numPr>
+          <w:ilvl w:val="0"/>
+          <w:numId w:val="22"/>
+        </w:numPr>
+      </w:pPr>
+      <w:r>
+        <w:t>SNMP sinon</w:t>
+      </w:r>
+    </w:p>
+    <w:p>
+      <w:pPr>
+        <w:pStyle w:val="Paragraphedeliste"/>
+        <w:numPr>
+          <w:ilvl w:val="0"/>
+          <w:numId w:val="22"/>
+        </w:numPr>
+      </w:pPr>
+      <w:r>
+        <w:t>Renseigner l’IP du serveur et l’utiliser de préférence pour se connecter</w:t>
+      </w:r>
+    </w:p>
+    <w:p>
+      <w:pPr>
+        <w:pStyle w:val="Paragraphedeliste"/>
+        <w:numPr>
+          <w:ilvl w:val="0"/>
+          <w:numId w:val="22"/>
+        </w:numPr>
+      </w:pPr>
+      <w:r>
+        <w:t>Le DNS peut être utilisé notamment si l’hôte est exposé sur internet</w:t>
       </w:r>
     </w:p>
     <w:p>
@@ -2193,12 +4847,11 @@
         <w:rPr>
           <w:noProof/>
         </w:rPr>
-        <w:lastRenderedPageBreak/>
         <w:drawing>
-          <wp:inline distT="0" distB="0" distL="0" distR="0" wp14:anchorId="0A12E883" wp14:editId="2E259A27">
+          <wp:inline distT="0" distB="0" distL="0" distR="0" wp14:anchorId="1ADB677B" wp14:editId="5E6EFD05">
             <wp:extent cx="5760720" cy="2550795"/>
             <wp:effectExtent l="0" t="0" r="0" b="1905"/>
-            <wp:docPr id="9" name="Image 9"/>
+            <wp:docPr id="5" name="Image 5"/>
             <wp:cNvGraphicFramePr>
               <a:graphicFrameLocks xmlns:a="http://schemas.openxmlformats.org/drawingml/2006/main" noChangeAspect="1"/>
             </wp:cNvGraphicFramePr>
@@ -2210,7 +4863,7 @@
                     <pic:cNvPicPr/>
                   </pic:nvPicPr>
                   <pic:blipFill>
-                    <a:blip r:embed="rId17"/>
+                    <a:blip r:embed="rId20"/>
                     <a:stretch>
                       <a:fillRect/>
                     </a:stretch>
@@ -2231,7 +4884,19 @@
         </w:drawing>
       </w:r>
     </w:p>
-    <w:p/>
+    <w:p>
+      <w:r>
+        <w:t xml:space="preserve">Configurer le chiffrement : mode PSK pour toutes les connexions + remplir </w:t>
+      </w:r>
+      <w:proofErr w:type="spellStart"/>
+      <w:r>
+        <w:t>identity</w:t>
+      </w:r>
+      <w:proofErr w:type="spellEnd"/>
+      <w:r>
+        <w:t xml:space="preserve"> et PSK.</w:t>
+      </w:r>
+    </w:p>
     <w:p>
       <w:r>
         <w:rPr>
@@ -2253,7 +4918,7 @@
                     <pic:cNvPicPr/>
                   </pic:nvPicPr>
                   <pic:blipFill>
-                    <a:blip r:embed="rId18"/>
+                    <a:blip r:embed="rId21"/>
                     <a:stretch>
                       <a:fillRect/>
                     </a:stretch>
@@ -2274,30 +4939,121 @@
         </w:drawing>
       </w:r>
     </w:p>
-    <w:p>
-      <w:r>
-        <w:t xml:space="preserve">Vérifier connexion depuis un </w:t>
-      </w:r>
-      <w:r>
-        <w:t>hôte</w:t>
-      </w:r>
-      <w:r>
-        <w:t xml:space="preserve"> en consultant les logs côté serveur : </w:t>
-      </w:r>
+    <w:p/>
+    <w:p>
+      <w:r>
+        <w:lastRenderedPageBreak/>
+        <w:t xml:space="preserve">En mode </w:t>
+      </w:r>
+      <w:r>
+        <w:rPr>
+          <w:b/>
+          <w:bCs/>
+        </w:rPr>
+        <w:t>passif</w:t>
+      </w:r>
+      <w:r>
+        <w:t>, on peut vérifier les connexions reçues du serveur par l’agent :</w:t>
+      </w:r>
+    </w:p>
+    <w:p>
+      <w:pPr>
+        <w:ind w:firstLine="709"/>
+      </w:pPr>
       <w:r>
         <w:rPr>
           <w:rFonts w:ascii="Courier New" w:hAnsi="Courier New" w:cs="Courier New"/>
           <w:sz w:val="20"/>
           <w:szCs w:val="20"/>
         </w:rPr>
-        <w:t>docker logs zabbix-docker_zabbix-server_1</w:t>
-      </w:r>
+        <w:t>/var/log/</w:t>
+      </w:r>
+      <w:proofErr w:type="spellStart"/>
       <w:r>
         <w:rPr>
           <w:rFonts w:ascii="Courier New" w:hAnsi="Courier New" w:cs="Courier New"/>
           <w:sz w:val="20"/>
           <w:szCs w:val="20"/>
         </w:rPr>
+        <w:t>zabbix</w:t>
+      </w:r>
+      <w:proofErr w:type="spellEnd"/>
+      <w:r>
+        <w:rPr>
+          <w:rFonts w:ascii="Courier New" w:hAnsi="Courier New" w:cs="Courier New"/>
+          <w:sz w:val="20"/>
+          <w:szCs w:val="20"/>
+        </w:rPr>
+        <w:t>-agent/zabbix_agentd.log</w:t>
+      </w:r>
+    </w:p>
+    <w:p>
+      <w:r>
+        <w:t xml:space="preserve">En mode </w:t>
+      </w:r>
+      <w:r>
+        <w:rPr>
+          <w:b/>
+          <w:bCs/>
+        </w:rPr>
+        <w:t>actif</w:t>
+      </w:r>
+      <w:r>
+        <w:t>, on peut v</w:t>
+      </w:r>
+      <w:r>
+        <w:t xml:space="preserve">érifier </w:t>
+      </w:r>
+      <w:r>
+        <w:t xml:space="preserve">les </w:t>
+      </w:r>
+      <w:r>
+        <w:t>connexion</w:t>
+      </w:r>
+      <w:r>
+        <w:t>s</w:t>
+      </w:r>
+      <w:r>
+        <w:t xml:space="preserve"> </w:t>
+      </w:r>
+      <w:r>
+        <w:t xml:space="preserve">provenant des agents </w:t>
+      </w:r>
+      <w:r>
+        <w:t>en consultant les logs côté serveur :</w:t>
+      </w:r>
+    </w:p>
+    <w:p>
+      <w:pPr>
+        <w:ind w:firstLine="567"/>
+      </w:pPr>
+      <w:r>
+        <w:t xml:space="preserve"> </w:t>
+      </w:r>
+      <w:proofErr w:type="gramStart"/>
+      <w:r>
+        <w:rPr>
+          <w:rFonts w:ascii="Courier New" w:hAnsi="Courier New" w:cs="Courier New"/>
+          <w:sz w:val="20"/>
+          <w:szCs w:val="20"/>
+        </w:rPr>
+        <w:t>docker</w:t>
+      </w:r>
+      <w:proofErr w:type="gramEnd"/>
+      <w:r>
+        <w:rPr>
+          <w:rFonts w:ascii="Courier New" w:hAnsi="Courier New" w:cs="Courier New"/>
+          <w:sz w:val="20"/>
+          <w:szCs w:val="20"/>
+        </w:rPr>
+        <w:t xml:space="preserve"> logs zabbix-docker_zabbix-server_1</w:t>
+      </w:r>
+      <w:r>
+        <w:rPr>
+          <w:rFonts w:ascii="Courier New" w:hAnsi="Courier New" w:cs="Courier New"/>
+          <w:sz w:val="20"/>
+          <w:szCs w:val="20"/>
+        </w:rPr>
         <w:t xml:space="preserve"> -f</w:t>
       </w:r>
     </w:p>
@@ -2305,11 +5061,13 @@
       <w:pPr>
         <w:pStyle w:val="Titre2"/>
       </w:pPr>
-      <w:bookmarkStart w:id="0" w:name="_Ref80568043"/>
+      <w:bookmarkStart w:id="10" w:name="_Ref80568043"/>
+      <w:bookmarkStart w:id="11" w:name="_Toc80912976"/>
       <w:r>
         <w:t>Monitorer un service Web</w:t>
       </w:r>
-      <w:bookmarkEnd w:id="0"/>
+      <w:bookmarkEnd w:id="10"/>
+      <w:bookmarkEnd w:id="11"/>
     </w:p>
     <w:p>
       <w:pPr>
@@ -2332,13 +5090,7 @@
     </w:p>
     <w:p>
       <w:r>
-        <w:t xml:space="preserve">Créer un scénario, indiquer l’URL et le code </w:t>
-      </w:r>
-      <w:r>
-        <w:t>attendu</w:t>
-      </w:r>
-      <w:r>
-        <w:t xml:space="preserve"> en retour</w:t>
+        <w:t>Créer un scénario, indiquer l’URL et le code attendu en retour</w:t>
       </w:r>
       <w:r>
         <w:t>.</w:t>
@@ -2391,11 +5143,7 @@
         </w:numPr>
       </w:pPr>
       <w:r>
-        <w:lastRenderedPageBreak/>
-        <w:t xml:space="preserve">Item : </w:t>
-      </w:r>
-      <w:r>
-        <w:t>le web scenario (dans la liste des items)</w:t>
+        <w:t>Item : le web scenario (dans la liste des items)</w:t>
       </w:r>
     </w:p>
     <w:p>
@@ -2407,7 +5155,15 @@
         </w:numPr>
       </w:pPr>
       <w:r>
-        <w:t>Fonction : change()</w:t>
+        <w:t xml:space="preserve">Fonction : </w:t>
+      </w:r>
+      <w:proofErr w:type="gramStart"/>
+      <w:r>
+        <w:t>change(</w:t>
+      </w:r>
+      <w:proofErr w:type="gramEnd"/>
+      <w:r>
+        <w:t>)</w:t>
       </w:r>
     </w:p>
     <w:p>
@@ -2461,9 +5217,11 @@
       <w:pPr>
         <w:pStyle w:val="Titre2"/>
       </w:pPr>
+      <w:bookmarkStart w:id="12" w:name="_Toc80912977"/>
       <w:r>
         <w:t>Monitorer l’ouverture/fermeture d’un port</w:t>
       </w:r>
+      <w:bookmarkEnd w:id="12"/>
     </w:p>
     <w:p>
       <w:r>
@@ -2486,21 +5244,12 @@
         <w:rPr>
           <w:u w:val="single"/>
         </w:rPr>
-        <w:t xml:space="preserve">Configuration &gt; Hosts &gt; (Choisir un hôte) &gt; </w:t>
-      </w:r>
-      <w:r>
-        <w:rPr>
-          <w:u w:val="single"/>
-        </w:rPr>
-        <w:t>Items</w:t>
-      </w:r>
-    </w:p>
-    <w:p>
-      <w:r>
-        <w:t>Créer</w:t>
-      </w:r>
-      <w:r>
-        <w:t xml:space="preserve"> un item</w:t>
+        <w:t>Configuration &gt; Hosts &gt; (Choisir un hôte) &gt; Items</w:t>
+      </w:r>
+    </w:p>
+    <w:p>
+      <w:r>
+        <w:t>Créer un item</w:t>
       </w:r>
       <w:r>
         <w:t xml:space="preserve"> avec les paramètres suivants (ici pour tester le port 443) :</w:t>
@@ -2532,8 +5281,15 @@
       <w:r>
         <w:t xml:space="preserve">Key : </w:t>
       </w:r>
-      <w:r>
-        <w:t>net.tcp.service[http,,443]</w:t>
+      <w:proofErr w:type="spellStart"/>
+      <w:proofErr w:type="gramStart"/>
+      <w:r>
+        <w:t>net.tcp.service</w:t>
+      </w:r>
+      <w:proofErr w:type="spellEnd"/>
+      <w:proofErr w:type="gramEnd"/>
+      <w:r>
+        <w:t>[http,,443]</w:t>
       </w:r>
     </w:p>
     <w:p>
@@ -2545,7 +5301,23 @@
         </w:numPr>
       </w:pPr>
       <w:r>
-        <w:t>Type of information : Numeric (Unsigned)</w:t>
+        <w:t xml:space="preserve">Type of information : </w:t>
+      </w:r>
+      <w:proofErr w:type="spellStart"/>
+      <w:r>
+        <w:t>Numeric</w:t>
+      </w:r>
+      <w:proofErr w:type="spellEnd"/>
+      <w:r>
+        <w:t xml:space="preserve"> (</w:t>
+      </w:r>
+      <w:proofErr w:type="spellStart"/>
+      <w:r>
+        <w:t>Unsigned</w:t>
+      </w:r>
+      <w:proofErr w:type="spellEnd"/>
+      <w:r>
+        <w:t>)</w:t>
       </w:r>
     </w:p>
     <w:p>
@@ -2595,6 +5367,7 @@
         </w:numPr>
       </w:pPr>
       <w:r>
+        <w:lastRenderedPageBreak/>
         <w:t>Item : celui créé précédemment</w:t>
       </w:r>
     </w:p>
@@ -2607,7 +5380,15 @@
         </w:numPr>
       </w:pPr>
       <w:r>
-        <w:t>Fonction : change()</w:t>
+        <w:t xml:space="preserve">Fonction : </w:t>
+      </w:r>
+      <w:proofErr w:type="gramStart"/>
+      <w:r>
+        <w:t>change(</w:t>
+      </w:r>
+      <w:proofErr w:type="gramEnd"/>
+      <w:r>
+        <w:t>)</w:t>
       </w:r>
     </w:p>
     <w:p>
@@ -2661,9 +5442,11 @@
       <w:pPr>
         <w:pStyle w:val="Titre2"/>
       </w:pPr>
+      <w:bookmarkStart w:id="13" w:name="_Toc80912978"/>
       <w:r>
         <w:t>Monitorer la connexion à internet d’un hôte</w:t>
       </w:r>
+      <w:bookmarkEnd w:id="13"/>
     </w:p>
     <w:p>
       <w:r>
@@ -2692,7 +5475,7 @@
       <w:r>
         <w:t xml:space="preserve">Une solution plus optimale est de tester la connexion avec le protocole DNS moins coûteux, voir : </w:t>
       </w:r>
-      <w:hyperlink r:id="rId19" w:history="1">
+      <w:hyperlink r:id="rId22" w:history="1">
         <w:r>
           <w:rPr>
             <w:rStyle w:val="Lienhypertexte"/>
@@ -2708,16 +5491,17 @@
       <w:pPr>
         <w:pStyle w:val="Titre2"/>
       </w:pPr>
-      <w:r>
-        <w:lastRenderedPageBreak/>
+      <w:bookmarkStart w:id="14" w:name="_Toc80912979"/>
+      <w:r>
         <w:t>Détecter des ouvertures de ports</w:t>
       </w:r>
+      <w:bookmarkEnd w:id="14"/>
     </w:p>
     <w:p>
       <w:r>
         <w:t xml:space="preserve">Piste : </w:t>
       </w:r>
-      <w:hyperlink r:id="rId20" w:history="1">
+      <w:hyperlink r:id="rId23" w:history="1">
         <w:r>
           <w:rPr>
             <w:rStyle w:val="Lienhypertexte"/>
@@ -2729,17 +5513,6 @@
         <w:t xml:space="preserve"> </w:t>
       </w:r>
     </w:p>
-    <w:p>
-      <w:pPr>
-        <w:pStyle w:val="Titre2"/>
-      </w:pPr>
-      <w:r>
-        <w:t>Configurer les n</w:t>
-      </w:r>
-      <w:r>
-        <w:t>otifications</w:t>
-      </w:r>
-    </w:p>
     <w:p/>
     <w:p>
       <w:pPr>
@@ -2783,8 +5556,8 @@
       </w:r>
     </w:p>
     <w:sectPr>
-      <w:headerReference w:type="default" r:id="rId21"/>
-      <w:footerReference w:type="default" r:id="rId22"/>
+      <w:headerReference w:type="default" r:id="rId24"/>
+      <w:footerReference w:type="default" r:id="rId25"/>
       <w:pgSz w:w="11906" w:h="16838"/>
       <w:pgMar w:top="2240" w:right="1417" w:bottom="1417" w:left="1417" w:header="708" w:footer="708" w:gutter="0"/>
       <w:cols w:space="708"/>
@@ -2893,6 +5666,15 @@
           </w:rPr>
           <w:t>MON</w:t>
         </w:r>
+        <w:r>
+          <w:rPr>
+            <w:rFonts w:cstheme="minorHAnsi"/>
+            <w:sz w:val="20"/>
+            <w:szCs w:val="20"/>
+            <w:lang w:val="en-US"/>
+          </w:rPr>
+          <w:t>ITORING</w:t>
+        </w:r>
       </w:sdtContent>
     </w:sdt>
     <w:r>
@@ -2946,7 +5728,7 @@
         <w:sz w:val="20"/>
         <w:szCs w:val="20"/>
       </w:rPr>
-      <w:t>Validé</w:t>
+      <w:t>DRAFT</w:t>
     </w:r>
     <w:r>
       <w:rPr>
@@ -6934,6 +9716,18 @@
     <w:basedOn w:val="Policepardfaut"/>
     <w:rsid w:val="00CB42B6"/>
   </w:style>
+  <w:style w:type="character" w:styleId="Lienhypertextesuivivisit">
+    <w:name w:val="FollowedHyperlink"/>
+    <w:basedOn w:val="Policepardfaut"/>
+    <w:uiPriority w:val="99"/>
+    <w:semiHidden/>
+    <w:unhideWhenUsed/>
+    <w:rsid w:val="003F10D0"/>
+    <w:rPr>
+      <w:color w:val="800080" w:themeColor="followedHyperlink"/>
+      <w:u w:val="single"/>
+    </w:rPr>
+  </w:style>
 </w:styles>
 </file>
 
@@ -7278,7 +10072,7 @@
     <w:charset w:val="00"/>
     <w:family w:val="swiss"/>
     <w:pitch w:val="variable"/>
-    <w:sig w:usb0="E4002EFF" w:usb1="C000247B" w:usb2="00000009" w:usb3="00000000" w:csb0="000001FF" w:csb1="00000000"/>
+    <w:sig w:usb0="E00002FF" w:usb1="4000ACFF" w:usb2="00000001" w:usb3="00000000" w:csb0="0000019F" w:csb1="00000000"/>
   </w:font>
   <w:font w:name="Courier New">
     <w:panose1 w:val="02070309020205020404"/>
@@ -7292,7 +10086,7 @@
     <w:charset w:val="00"/>
     <w:family w:val="roman"/>
     <w:pitch w:val="variable"/>
-    <w:sig w:usb0="E0002EFF" w:usb1="C000785B" w:usb2="00000009" w:usb3="00000000" w:csb0="000001FF" w:csb1="00000000"/>
+    <w:sig w:usb0="E0002AFF" w:usb1="C0007841" w:usb2="00000009" w:usb3="00000000" w:csb0="000001FF" w:csb1="00000000"/>
   </w:font>
   <w:font w:name="Wingdings">
     <w:panose1 w:val="05000000000000000000"/>
@@ -7313,7 +10107,7 @@
     <w:charset w:val="00"/>
     <w:family w:val="swiss"/>
     <w:pitch w:val="variable"/>
-    <w:sig w:usb0="E0002EFF" w:usb1="C000785B" w:usb2="00000009" w:usb3="00000000" w:csb0="000001FF" w:csb1="00000000"/>
+    <w:sig w:usb0="E0002AFF" w:usb1="C0007843" w:usb2="00000009" w:usb3="00000000" w:csb0="000001FF" w:csb1="00000000"/>
   </w:font>
   <w:font w:name="Tahoma">
     <w:panose1 w:val="020B0604030504040204"/>
@@ -7348,7 +10142,7 @@
     <w:charset w:val="00"/>
     <w:family w:val="swiss"/>
     <w:pitch w:val="variable"/>
-    <w:sig w:usb0="E4002EFF" w:usb1="C000247B" w:usb2="00000009" w:usb3="00000000" w:csb0="000001FF" w:csb1="00000000"/>
+    <w:sig w:usb0="A00002EF" w:usb1="4000207B" w:usb2="00000000" w:usb3="00000000" w:csb0="0000009F" w:csb1="00000000"/>
   </w:font>
 </w:fonts>
 </file>
@@ -7395,6 +10189,7 @@
     <w:rsid w:val="00A4086C"/>
     <w:rsid w:val="00A61DCD"/>
     <w:rsid w:val="00AE5460"/>
+    <w:rsid w:val="00B12370"/>
     <w:rsid w:val="00B1464D"/>
     <w:rsid w:val="00B50641"/>
     <w:rsid w:val="00B75761"/>
@@ -7405,6 +10200,7 @@
     <w:rsid w:val="00D830B8"/>
     <w:rsid w:val="00D8522B"/>
     <w:rsid w:val="00DF7E2E"/>
+    <w:rsid w:val="00E259B8"/>
     <w:rsid w:val="00EC73D6"/>
     <w:rsid w:val="00F4080B"/>
   </w:rsids>
@@ -7908,13 +10704,6 @@
     <w:name w:val="699423DCAF324C6EA7B06CAB09C49E2E"/>
     <w:rsid w:val="00022A47"/>
   </w:style>
-  <w:style w:type="paragraph" w:customStyle="1" w:styleId="DD049CC8D5044A03828B7A5EB99EFD57">
-    <w:name w:val="DD049CC8D5044A03828B7A5EB99EFD57"/>
-    <w:rsid w:val="005071C7"/>
-    <w:pPr>
-      <w:spacing w:after="160" w:line="259" w:lineRule="auto"/>
-    </w:pPr>
-  </w:style>
 </w:styles>
 </file>
 

--- a/FEX - Supervision.docx
+++ b/FEX - Supervision.docx
@@ -195,7 +195,7 @@
     </w:p>
     <w:tbl>
       <w:tblPr>
-        <w:tblStyle w:val="Grilledutableau"/>
+        <w:tblStyle w:val="TableGrid"/>
         <w:tblW w:w="9271" w:type="dxa"/>
         <w:tblBorders>
           <w:top w:val="none" w:sz="0" w:space="0" w:color="auto"/>
@@ -727,7 +727,7 @@
                     <w:rFonts w:asciiTheme="minorHAnsi" w:hAnsiTheme="minorHAnsi" w:cstheme="minorHAnsi"/>
                     <w:szCs w:val="24"/>
                   </w:rPr>
-                  <w:t>0</w:t>
+                  <w:t>1</w:t>
                 </w:r>
                 <w:r>
                   <w:rPr>
@@ -861,7 +861,7 @@
     <w:p/>
     <w:p>
       <w:pPr>
-        <w:pStyle w:val="Titre1"/>
+        <w:pStyle w:val="Heading1"/>
       </w:pPr>
       <w:bookmarkStart w:id="0" w:name="_Toc80912967"/>
       <w:r>
@@ -1049,7 +1049,7 @@
     </w:p>
     <w:p>
       <w:pPr>
-        <w:pStyle w:val="Paragraphedeliste"/>
+        <w:pStyle w:val="ListParagraph"/>
         <w:numPr>
           <w:ilvl w:val="0"/>
           <w:numId w:val="22"/>
@@ -1067,7 +1067,7 @@
     </w:p>
     <w:p>
       <w:pPr>
-        <w:pStyle w:val="Paragraphedeliste"/>
+        <w:pStyle w:val="ListParagraph"/>
         <w:numPr>
           <w:ilvl w:val="0"/>
           <w:numId w:val="22"/>
@@ -1085,7 +1085,7 @@
     </w:p>
     <w:p>
       <w:pPr>
-        <w:pStyle w:val="Paragraphedeliste"/>
+        <w:pStyle w:val="ListParagraph"/>
         <w:numPr>
           <w:ilvl w:val="0"/>
           <w:numId w:val="22"/>
@@ -1109,7 +1109,7 @@
     </w:p>
     <w:p>
       <w:pPr>
-        <w:pStyle w:val="Paragraphedeliste"/>
+        <w:pStyle w:val="ListParagraph"/>
         <w:numPr>
           <w:ilvl w:val="0"/>
           <w:numId w:val="22"/>
@@ -1133,7 +1133,7 @@
     </w:p>
     <w:p>
       <w:pPr>
-        <w:pStyle w:val="Paragraphedeliste"/>
+        <w:pStyle w:val="ListParagraph"/>
         <w:numPr>
           <w:ilvl w:val="0"/>
           <w:numId w:val="22"/>
@@ -1151,7 +1151,7 @@
     </w:p>
     <w:p>
       <w:pPr>
-        <w:pStyle w:val="Paragraphedeliste"/>
+        <w:pStyle w:val="ListParagraph"/>
         <w:numPr>
           <w:ilvl w:val="0"/>
           <w:numId w:val="22"/>
@@ -1241,7 +1241,7 @@
     </w:p>
     <w:p>
       <w:pPr>
-        <w:pStyle w:val="Titre2"/>
+        <w:pStyle w:val="Heading2"/>
       </w:pPr>
       <w:bookmarkStart w:id="1" w:name="_Toc80912968"/>
       <w:r>
@@ -1259,7 +1259,7 @@
       <w:hyperlink r:id="rId11" w:history="1">
         <w:r>
           <w:rPr>
-            <w:rStyle w:val="Lienhypertexte"/>
+            <w:rStyle w:val="Hyperlink"/>
           </w:rPr>
           <w:t>https://blog.zabbix.com/zabbix-agent-active-vs-passive/9207/</w:t>
         </w:r>
@@ -1278,7 +1278,7 @@
       <w:hyperlink r:id="rId12" w:history="1">
         <w:r>
           <w:rPr>
-            <w:rStyle w:val="Lienhypertexte"/>
+            <w:rStyle w:val="Hyperlink"/>
           </w:rPr>
           <w:t>https://www.zabbix.com/documentation/1.8/fr/manual/installation/components</w:t>
         </w:r>
@@ -1297,7 +1297,7 @@
       <w:hyperlink r:id="rId13" w:history="1">
         <w:r>
           <w:rPr>
-            <w:rStyle w:val="Lienhypertexte"/>
+            <w:rStyle w:val="Hyperlink"/>
           </w:rPr>
           <w:t>https://www.zabbix.com/documentation/1.8/fr/manual/config</w:t>
         </w:r>
@@ -1316,7 +1316,7 @@
       <w:hyperlink r:id="rId14" w:history="1">
         <w:r>
           <w:rPr>
-            <w:rStyle w:val="Lienhypertexte"/>
+            <w:rStyle w:val="Hyperlink"/>
           </w:rPr>
           <w:t>https://www.zabbix.com/documentation/1.8/fr/manual/config/host_templates</w:t>
         </w:r>
@@ -1340,7 +1340,7 @@
       <w:hyperlink r:id="rId15" w:history="1">
         <w:r>
           <w:rPr>
-            <w:rStyle w:val="Lienhypertexte"/>
+            <w:rStyle w:val="Hyperlink"/>
           </w:rPr>
           <w:t>https://www.zabbix.com/documentation/1.8/fr/manual/config/triggers</w:t>
         </w:r>
@@ -1359,7 +1359,7 @@
       <w:hyperlink r:id="rId16" w:history="1">
         <w:r>
           <w:rPr>
-            <w:rStyle w:val="Lienhypertexte"/>
+            <w:rStyle w:val="Hyperlink"/>
           </w:rPr>
           <w:t>https://www.zabbix.com/documentation/1.8/fr/manual/config/user_permissions</w:t>
         </w:r>
@@ -1376,25 +1376,26 @@
     </w:p>
     <w:sdt>
       <w:sdtPr>
+        <w:rPr>
+          <w:rFonts w:asciiTheme="minorHAnsi" w:eastAsiaTheme="minorHAnsi" w:hAnsiTheme="minorHAnsi" w:cstheme="minorBidi"/>
+          <w:b w:val="0"/>
+          <w:bCs w:val="0"/>
+          <w:color w:val="auto"/>
+          <w:sz w:val="22"/>
+          <w:szCs w:val="22"/>
+          <w:lang w:eastAsia="en-US"/>
+        </w:rPr>
         <w:id w:val="-1312329109"/>
         <w:docPartObj>
           <w:docPartGallery w:val="Table of Contents"/>
           <w:docPartUnique/>
         </w:docPartObj>
       </w:sdtPr>
-      <w:sdtEndPr>
-        <w:rPr>
-          <w:rFonts w:asciiTheme="minorHAnsi" w:eastAsiaTheme="minorHAnsi" w:hAnsiTheme="minorHAnsi" w:cstheme="minorBidi"/>
-          <w:color w:val="auto"/>
-          <w:sz w:val="22"/>
-          <w:szCs w:val="22"/>
-          <w:lang w:eastAsia="en-US"/>
-        </w:rPr>
-      </w:sdtEndPr>
+      <w:sdtEndPr/>
       <w:sdtContent>
         <w:p>
           <w:pPr>
-            <w:pStyle w:val="En-ttedetabledesmatires"/>
+            <w:pStyle w:val="TOCHeading"/>
           </w:pPr>
           <w:r>
             <w:t>Table des matières</w:t>
@@ -1402,7 +1403,7 @@
         </w:p>
         <w:p>
           <w:pPr>
-            <w:pStyle w:val="TM1"/>
+            <w:pStyle w:val="TOC1"/>
             <w:tabs>
               <w:tab w:val="left" w:pos="440"/>
               <w:tab w:val="right" w:leader="dot" w:pos="9062"/>
@@ -1425,7 +1426,7 @@
           <w:hyperlink w:anchor="_Toc80912967" w:history="1">
             <w:r>
               <w:rPr>
-                <w:rStyle w:val="Lienhypertexte"/>
+                <w:rStyle w:val="Hyperlink"/>
                 <w:noProof/>
               </w:rPr>
               <w:t>1.</w:t>
@@ -1440,7 +1441,7 @@
             </w:r>
             <w:r>
               <w:rPr>
-                <w:rStyle w:val="Lienhypertexte"/>
+                <w:rStyle w:val="Hyperlink"/>
                 <w:noProof/>
               </w:rPr>
               <w:t>Stack technique</w:t>
@@ -1497,7 +1498,7 @@
         </w:p>
         <w:p>
           <w:pPr>
-            <w:pStyle w:val="TM2"/>
+            <w:pStyle w:val="TOC2"/>
             <w:tabs>
               <w:tab w:val="left" w:pos="880"/>
               <w:tab w:val="right" w:leader="dot" w:pos="9062"/>
@@ -1511,7 +1512,7 @@
           <w:hyperlink w:anchor="_Toc80912968" w:history="1">
             <w:r>
               <w:rPr>
-                <w:rStyle w:val="Lienhypertexte"/>
+                <w:rStyle w:val="Hyperlink"/>
                 <w:noProof/>
               </w:rPr>
               <w:t>1.1.</w:t>
@@ -1526,7 +1527,7 @@
             </w:r>
             <w:r>
               <w:rPr>
-                <w:rStyle w:val="Lienhypertexte"/>
+                <w:rStyle w:val="Hyperlink"/>
                 <w:noProof/>
               </w:rPr>
               <w:t>Comprendre Zabbix</w:t>
@@ -1583,7 +1584,7 @@
         </w:p>
         <w:p>
           <w:pPr>
-            <w:pStyle w:val="TM1"/>
+            <w:pStyle w:val="TOC1"/>
             <w:tabs>
               <w:tab w:val="left" w:pos="440"/>
               <w:tab w:val="right" w:leader="dot" w:pos="9062"/>
@@ -1597,7 +1598,7 @@
           <w:hyperlink w:anchor="_Toc80912969" w:history="1">
             <w:r>
               <w:rPr>
-                <w:rStyle w:val="Lienhypertexte"/>
+                <w:rStyle w:val="Hyperlink"/>
                 <w:noProof/>
               </w:rPr>
               <w:t>3.</w:t>
@@ -1612,7 +1613,7 @@
             </w:r>
             <w:r>
               <w:rPr>
-                <w:rStyle w:val="Lienhypertexte"/>
+                <w:rStyle w:val="Hyperlink"/>
                 <w:noProof/>
               </w:rPr>
               <w:t>Installation</w:t>
@@ -1669,7 +1670,7 @@
         </w:p>
         <w:p>
           <w:pPr>
-            <w:pStyle w:val="TM2"/>
+            <w:pStyle w:val="TOC2"/>
             <w:tabs>
               <w:tab w:val="left" w:pos="880"/>
               <w:tab w:val="right" w:leader="dot" w:pos="9062"/>
@@ -1683,7 +1684,7 @@
           <w:hyperlink w:anchor="_Toc80912970" w:history="1">
             <w:r>
               <w:rPr>
-                <w:rStyle w:val="Lienhypertexte"/>
+                <w:rStyle w:val="Hyperlink"/>
                 <w:noProof/>
               </w:rPr>
               <w:t>3.1.</w:t>
@@ -1698,7 +1699,7 @@
             </w:r>
             <w:r>
               <w:rPr>
-                <w:rStyle w:val="Lienhypertexte"/>
+                <w:rStyle w:val="Hyperlink"/>
                 <w:noProof/>
               </w:rPr>
               <w:t>Déployer le serveur</w:t>
@@ -1755,7 +1756,7 @@
         </w:p>
         <w:p>
           <w:pPr>
-            <w:pStyle w:val="TM2"/>
+            <w:pStyle w:val="TOC2"/>
             <w:tabs>
               <w:tab w:val="left" w:pos="880"/>
               <w:tab w:val="right" w:leader="dot" w:pos="9062"/>
@@ -1769,7 +1770,7 @@
           <w:hyperlink w:anchor="_Toc80912971" w:history="1">
             <w:r>
               <w:rPr>
-                <w:rStyle w:val="Lienhypertexte"/>
+                <w:rStyle w:val="Hyperlink"/>
                 <w:noProof/>
               </w:rPr>
               <w:t>3.2.</w:t>
@@ -1784,7 +1785,7 @@
             </w:r>
             <w:r>
               <w:rPr>
-                <w:rStyle w:val="Lienhypertexte"/>
+                <w:rStyle w:val="Hyperlink"/>
                 <w:noProof/>
               </w:rPr>
               <w:t>Déployer les agents</w:t>
@@ -1841,7 +1842,7 @@
         </w:p>
         <w:p>
           <w:pPr>
-            <w:pStyle w:val="TM3"/>
+            <w:pStyle w:val="TOC3"/>
             <w:tabs>
               <w:tab w:val="left" w:pos="1320"/>
               <w:tab w:val="right" w:leader="dot" w:pos="9062"/>
@@ -1855,7 +1856,7 @@
           <w:hyperlink w:anchor="_Toc80912972" w:history="1">
             <w:r>
               <w:rPr>
-                <w:rStyle w:val="Lienhypertexte"/>
+                <w:rStyle w:val="Hyperlink"/>
                 <w:noProof/>
               </w:rPr>
               <w:t>3.2.1.</w:t>
@@ -1870,7 +1871,7 @@
             </w:r>
             <w:r>
               <w:rPr>
-                <w:rStyle w:val="Lienhypertexte"/>
+                <w:rStyle w:val="Hyperlink"/>
                 <w:noProof/>
               </w:rPr>
               <w:t>Windows</w:t>
@@ -1927,7 +1928,7 @@
         </w:p>
         <w:p>
           <w:pPr>
-            <w:pStyle w:val="TM3"/>
+            <w:pStyle w:val="TOC3"/>
             <w:tabs>
               <w:tab w:val="left" w:pos="1320"/>
               <w:tab w:val="right" w:leader="dot" w:pos="9062"/>
@@ -1941,7 +1942,7 @@
           <w:hyperlink w:anchor="_Toc80912973" w:history="1">
             <w:r>
               <w:rPr>
-                <w:rStyle w:val="Lienhypertexte"/>
+                <w:rStyle w:val="Hyperlink"/>
                 <w:noProof/>
               </w:rPr>
               <w:t>3.2.2.</w:t>
@@ -1956,7 +1957,7 @@
             </w:r>
             <w:r>
               <w:rPr>
-                <w:rStyle w:val="Lienhypertexte"/>
+                <w:rStyle w:val="Hyperlink"/>
                 <w:noProof/>
               </w:rPr>
               <w:t>Linux</w:t>
@@ -2013,7 +2014,7 @@
         </w:p>
         <w:p>
           <w:pPr>
-            <w:pStyle w:val="TM1"/>
+            <w:pStyle w:val="TOC1"/>
             <w:tabs>
               <w:tab w:val="left" w:pos="440"/>
               <w:tab w:val="right" w:leader="dot" w:pos="9062"/>
@@ -2027,7 +2028,7 @@
           <w:hyperlink w:anchor="_Toc80912974" w:history="1">
             <w:r>
               <w:rPr>
-                <w:rStyle w:val="Lienhypertexte"/>
+                <w:rStyle w:val="Hyperlink"/>
                 <w:noProof/>
               </w:rPr>
               <w:t>5.</w:t>
@@ -2042,7 +2043,7 @@
             </w:r>
             <w:r>
               <w:rPr>
-                <w:rStyle w:val="Lienhypertexte"/>
+                <w:rStyle w:val="Hyperlink"/>
                 <w:noProof/>
               </w:rPr>
               <w:t>CONFIGURATION</w:t>
@@ -2099,7 +2100,7 @@
         </w:p>
         <w:p>
           <w:pPr>
-            <w:pStyle w:val="TM2"/>
+            <w:pStyle w:val="TOC2"/>
             <w:tabs>
               <w:tab w:val="left" w:pos="880"/>
               <w:tab w:val="right" w:leader="dot" w:pos="9062"/>
@@ -2113,7 +2114,7 @@
           <w:hyperlink w:anchor="_Toc80912975" w:history="1">
             <w:r>
               <w:rPr>
-                <w:rStyle w:val="Lienhypertexte"/>
+                <w:rStyle w:val="Hyperlink"/>
                 <w:noProof/>
               </w:rPr>
               <w:t>5.1.</w:t>
@@ -2128,7 +2129,7 @@
             </w:r>
             <w:r>
               <w:rPr>
-                <w:rStyle w:val="Lienhypertexte"/>
+                <w:rStyle w:val="Hyperlink"/>
                 <w:noProof/>
               </w:rPr>
               <w:t>Hosts</w:t>
@@ -2185,7 +2186,7 @@
         </w:p>
         <w:p>
           <w:pPr>
-            <w:pStyle w:val="TM2"/>
+            <w:pStyle w:val="TOC2"/>
             <w:tabs>
               <w:tab w:val="left" w:pos="880"/>
               <w:tab w:val="right" w:leader="dot" w:pos="9062"/>
@@ -2199,7 +2200,7 @@
           <w:hyperlink w:anchor="_Toc80912976" w:history="1">
             <w:r>
               <w:rPr>
-                <w:rStyle w:val="Lienhypertexte"/>
+                <w:rStyle w:val="Hyperlink"/>
                 <w:noProof/>
               </w:rPr>
               <w:t>5.2.</w:t>
@@ -2214,7 +2215,7 @@
             </w:r>
             <w:r>
               <w:rPr>
-                <w:rStyle w:val="Lienhypertexte"/>
+                <w:rStyle w:val="Hyperlink"/>
                 <w:noProof/>
               </w:rPr>
               <w:t>Monitorer un service Web</w:t>
@@ -2271,7 +2272,7 @@
         </w:p>
         <w:p>
           <w:pPr>
-            <w:pStyle w:val="TM2"/>
+            <w:pStyle w:val="TOC2"/>
             <w:tabs>
               <w:tab w:val="left" w:pos="880"/>
               <w:tab w:val="right" w:leader="dot" w:pos="9062"/>
@@ -2285,7 +2286,7 @@
           <w:hyperlink w:anchor="_Toc80912977" w:history="1">
             <w:r>
               <w:rPr>
-                <w:rStyle w:val="Lienhypertexte"/>
+                <w:rStyle w:val="Hyperlink"/>
                 <w:noProof/>
               </w:rPr>
               <w:t>5.3.</w:t>
@@ -2300,7 +2301,7 @@
             </w:r>
             <w:r>
               <w:rPr>
-                <w:rStyle w:val="Lienhypertexte"/>
+                <w:rStyle w:val="Hyperlink"/>
                 <w:noProof/>
               </w:rPr>
               <w:t>Monitorer l’ouverture/fermeture d’un port</w:t>
@@ -2357,7 +2358,7 @@
         </w:p>
         <w:p>
           <w:pPr>
-            <w:pStyle w:val="TM2"/>
+            <w:pStyle w:val="TOC2"/>
             <w:tabs>
               <w:tab w:val="left" w:pos="880"/>
               <w:tab w:val="right" w:leader="dot" w:pos="9062"/>
@@ -2371,7 +2372,7 @@
           <w:hyperlink w:anchor="_Toc80912978" w:history="1">
             <w:r>
               <w:rPr>
-                <w:rStyle w:val="Lienhypertexte"/>
+                <w:rStyle w:val="Hyperlink"/>
                 <w:noProof/>
               </w:rPr>
               <w:t>5.4.</w:t>
@@ -2386,7 +2387,7 @@
             </w:r>
             <w:r>
               <w:rPr>
-                <w:rStyle w:val="Lienhypertexte"/>
+                <w:rStyle w:val="Hyperlink"/>
                 <w:noProof/>
               </w:rPr>
               <w:t>Monitorer la connexion à internet d’un hôte</w:t>
@@ -2443,7 +2444,7 @@
         </w:p>
         <w:p>
           <w:pPr>
-            <w:pStyle w:val="TM2"/>
+            <w:pStyle w:val="TOC2"/>
             <w:tabs>
               <w:tab w:val="left" w:pos="880"/>
               <w:tab w:val="right" w:leader="dot" w:pos="9062"/>
@@ -2457,7 +2458,7 @@
           <w:hyperlink w:anchor="_Toc80912979" w:history="1">
             <w:r>
               <w:rPr>
-                <w:rStyle w:val="Lienhypertexte"/>
+                <w:rStyle w:val="Hyperlink"/>
                 <w:noProof/>
               </w:rPr>
               <w:t>5.5.</w:t>
@@ -2472,7 +2473,7 @@
             </w:r>
             <w:r>
               <w:rPr>
-                <w:rStyle w:val="Lienhypertexte"/>
+                <w:rStyle w:val="Hyperlink"/>
                 <w:noProof/>
               </w:rPr>
               <w:t>Détecter des ouvertures de ports</w:t>
@@ -2529,7 +2530,7 @@
         </w:p>
         <w:p>
           <w:pPr>
-            <w:pStyle w:val="TM2"/>
+            <w:pStyle w:val="TOC2"/>
             <w:tabs>
               <w:tab w:val="left" w:pos="880"/>
               <w:tab w:val="right" w:leader="dot" w:pos="9062"/>
@@ -2543,7 +2544,7 @@
           <w:hyperlink w:anchor="_Toc80912980" w:history="1">
             <w:r>
               <w:rPr>
-                <w:rStyle w:val="Lienhypertexte"/>
+                <w:rStyle w:val="Hyperlink"/>
                 <w:noProof/>
               </w:rPr>
               <w:t>5.6.</w:t>
@@ -2558,7 +2559,7 @@
             </w:r>
             <w:r>
               <w:rPr>
-                <w:rStyle w:val="Lienhypertexte"/>
+                <w:rStyle w:val="Hyperlink"/>
                 <w:noProof/>
               </w:rPr>
               <w:t>Configurer les notifications</w:t>
@@ -2626,7 +2627,7 @@
     </w:sdt>
     <w:p>
       <w:pPr>
-        <w:pStyle w:val="Titre1"/>
+        <w:pStyle w:val="Heading1"/>
       </w:pPr>
       <w:bookmarkStart w:id="2" w:name="_Toc80912969"/>
       <w:r>
@@ -2637,7 +2638,7 @@
     </w:p>
     <w:p>
       <w:pPr>
-        <w:pStyle w:val="Titre2"/>
+        <w:pStyle w:val="Heading2"/>
       </w:pPr>
       <w:bookmarkStart w:id="3" w:name="_Toc80912970"/>
       <w:r>
@@ -2783,7 +2784,7 @@
     </w:p>
     <w:p>
       <w:pPr>
-        <w:pStyle w:val="Paragraphedeliste"/>
+        <w:pStyle w:val="ListParagraph"/>
         <w:rPr>
           <w:rFonts w:ascii="Courier New" w:hAnsi="Courier New" w:cs="Courier New"/>
           <w:sz w:val="20"/>
@@ -2903,7 +2904,7 @@
     </w:p>
     <w:p>
       <w:pPr>
-        <w:pStyle w:val="Paragraphedeliste"/>
+        <w:pStyle w:val="ListParagraph"/>
         <w:rPr>
           <w:rFonts w:ascii="Courier New" w:hAnsi="Courier New" w:cs="Courier New"/>
           <w:sz w:val="20"/>
@@ -3051,7 +3052,7 @@
     </w:p>
     <w:p>
       <w:pPr>
-        <w:pStyle w:val="Paragraphedeliste"/>
+        <w:pStyle w:val="ListParagraph"/>
         <w:tabs>
           <w:tab w:val="left" w:pos="916"/>
           <w:tab w:val="left" w:pos="1832"/>
@@ -3243,7 +3244,7 @@
     </w:p>
     <w:p>
       <w:pPr>
-        <w:pStyle w:val="PrformatHTML"/>
+        <w:pStyle w:val="HTMLPreformatted"/>
       </w:pPr>
       <w:r>
         <w:rPr>
@@ -3334,7 +3335,7 @@
     </w:p>
     <w:p>
       <w:pPr>
-        <w:pStyle w:val="Paragraphedeliste"/>
+        <w:pStyle w:val="ListParagraph"/>
         <w:tabs>
           <w:tab w:val="left" w:pos="916"/>
           <w:tab w:val="left" w:pos="1832"/>
@@ -3586,7 +3587,7 @@
     </w:p>
     <w:p>
       <w:pPr>
-        <w:pStyle w:val="Titre2"/>
+        <w:pStyle w:val="Heading2"/>
       </w:pPr>
       <w:bookmarkStart w:id="4" w:name="_Toc80912971"/>
       <w:r>
@@ -3619,7 +3620,7 @@
     </w:p>
     <w:p>
       <w:pPr>
-        <w:pStyle w:val="Titre3"/>
+        <w:pStyle w:val="Heading3"/>
       </w:pPr>
       <w:bookmarkStart w:id="5" w:name="_Toc80912972"/>
       <w:r>
@@ -3631,7 +3632,7 @@
       <w:hyperlink r:id="rId17" w:history="1">
         <w:r>
           <w:rPr>
-            <w:rStyle w:val="Lienhypertexte"/>
+            <w:rStyle w:val="Hyperlink"/>
           </w:rPr>
           <w:t>https://www.zabbix.com/documentation/current/manual/installation/install_from_packages/win_msi</w:t>
         </w:r>
@@ -3642,7 +3643,7 @@
     </w:p>
     <w:p>
       <w:pPr>
-        <w:pStyle w:val="Titre3"/>
+        <w:pStyle w:val="Heading3"/>
       </w:pPr>
       <w:bookmarkStart w:id="6" w:name="_Toc80912973"/>
       <w:r>
@@ -3660,21 +3661,9 @@
       <w:hyperlink r:id="rId18" w:history="1">
         <w:r>
           <w:rPr>
-            <w:rStyle w:val="Lienhypertexte"/>
+            <w:rStyle w:val="Hyperlink"/>
           </w:rPr>
-          <w:t>https://bestmonitoringtools.com/zabbix-agent-linux-ins</w:t>
-        </w:r>
-        <w:r>
-          <w:rPr>
-            <w:rStyle w:val="Lienhypertexte"/>
-          </w:rPr>
-          <w:t>t</w:t>
-        </w:r>
-        <w:r>
-          <w:rPr>
-            <w:rStyle w:val="Lienhypertexte"/>
-          </w:rPr>
-          <w:t>all-on-ubuntu-centos-rhel-debian-rasbian/</w:t>
+          <w:t>https://bestmonitoringtools.com/zabbix-agent-linux-install-on-ubuntu-centos-rhel-debian-rasbian/</w:t>
         </w:r>
       </w:hyperlink>
       <w:r>
@@ -3794,7 +3783,7 @@
     </w:p>
     <w:p>
       <w:pPr>
-        <w:pStyle w:val="PrformatHTML"/>
+        <w:pStyle w:val="HTMLPreformatted"/>
       </w:pPr>
       <w:r>
         <w:rPr>
@@ -3868,7 +3857,7 @@
     </w:p>
     <w:tbl>
       <w:tblPr>
-        <w:tblStyle w:val="Grilledutableau"/>
+        <w:tblStyle w:val="TableGrid"/>
         <w:tblW w:w="0" w:type="auto"/>
         <w:tblLook w:val="04A0" w:firstRow="1" w:lastRow="0" w:firstColumn="1" w:lastColumn="0" w:noHBand="0" w:noVBand="1"/>
       </w:tblPr>
@@ -4030,10 +4019,7 @@
             </w:r>
             <w:proofErr w:type="spellEnd"/>
             <w:r>
-              <w:t xml:space="preserve">) décommenter et indiquer </w:t>
-            </w:r>
-            <w:r>
-              <w:t xml:space="preserve">l’IP ou le DNS du serveur </w:t>
+              <w:t xml:space="preserve">) décommenter et indiquer l’IP ou le DNS du serveur </w:t>
             </w:r>
             <w:proofErr w:type="spellStart"/>
             <w:r>
@@ -4280,7 +4266,7 @@
     </w:p>
     <w:p>
       <w:pPr>
-        <w:pStyle w:val="PrformatHTML"/>
+        <w:pStyle w:val="HTMLPreformatted"/>
         <w:rPr>
           <w:rStyle w:val="myfont14"/>
         </w:rPr>
@@ -4332,7 +4318,7 @@
     </w:p>
     <w:p>
       <w:pPr>
-        <w:pStyle w:val="PrformatHTML"/>
+        <w:pStyle w:val="HTMLPreformatted"/>
         <w:rPr>
           <w:rStyle w:val="myfont14"/>
           <w:color w:val="FF0000"/>
@@ -4354,7 +4340,7 @@
     </w:p>
     <w:p>
       <w:pPr>
-        <w:pStyle w:val="PrformatHTML"/>
+        <w:pStyle w:val="HTMLPreformatted"/>
       </w:pPr>
       <w:proofErr w:type="spellStart"/>
       <w:proofErr w:type="gramStart"/>
@@ -4423,7 +4409,7 @@
     </w:p>
     <w:p>
       <w:pPr>
-        <w:pStyle w:val="PrformatHTML"/>
+        <w:pStyle w:val="HTMLPreformatted"/>
         <w:rPr>
           <w:rStyle w:val="myfont14"/>
         </w:rPr>
@@ -4511,7 +4497,7 @@
     </w:p>
     <w:p>
       <w:pPr>
-        <w:pStyle w:val="PrformatHTML"/>
+        <w:pStyle w:val="HTMLPreformatted"/>
       </w:pPr>
       <w:proofErr w:type="spellStart"/>
       <w:proofErr w:type="gramStart"/>
@@ -4582,7 +4568,7 @@
     </w:p>
     <w:p>
       <w:pPr>
-        <w:pStyle w:val="PrformatHTML"/>
+        <w:pStyle w:val="HTMLPreformatted"/>
         <w:rPr>
           <w:rStyle w:val="myfont14"/>
         </w:rPr>
@@ -4634,7 +4620,7 @@
     </w:p>
     <w:p>
       <w:pPr>
-        <w:pStyle w:val="PrformatHTML"/>
+        <w:pStyle w:val="HTMLPreformatted"/>
       </w:pPr>
     </w:p>
     <w:p>
@@ -4644,7 +4630,7 @@
     </w:p>
     <w:p>
       <w:pPr>
-        <w:pStyle w:val="PrformatHTML"/>
+        <w:pStyle w:val="HTMLPreformatted"/>
         <w:rPr>
           <w:rStyle w:val="myfont14"/>
         </w:rPr>
@@ -4696,36 +4682,372 @@
     </w:p>
     <w:p>
       <w:pPr>
-        <w:pStyle w:val="PrformatHTML"/>
+        <w:pStyle w:val="Heading3"/>
         <w:rPr>
           <w:rStyle w:val="myfont14"/>
         </w:rPr>
       </w:pPr>
-    </w:p>
-    <w:p>
-      <w:r>
-        <w:t xml:space="preserve">Agent 2 : </w:t>
-      </w:r>
-      <w:r>
-        <w:t>plus complexe, apporte le monitoring docker :</w:t>
+      <w:r>
+        <w:rPr>
+          <w:rStyle w:val="myfont14"/>
+        </w:rPr>
+        <w:t>Agent 2</w:t>
+      </w:r>
+    </w:p>
+    <w:p>
+      <w:r>
+        <w:t>Agent 2 : apporte le monitoring docker :</w:t>
       </w:r>
     </w:p>
     <w:p>
       <w:hyperlink r:id="rId19" w:history="1">
         <w:r>
           <w:rPr>
-            <w:rStyle w:val="Lienhypertexte"/>
+            <w:rStyle w:val="Hyperlink"/>
           </w:rPr>
-          <w:t>https://www.zabbix.com/download?zabbix=5.4&amp;os_distribution=ubuntu&amp;os_version=20.04_focal&amp;db=mysql</w:t>
+          <w:t>https://medium.com/geekculture/how-to-install-zabbix-agent2-on-linux-c603023207d2</w:t>
         </w:r>
       </w:hyperlink>
       <w:r>
+        <w:t xml:space="preserve"> </w:t>
+      </w:r>
+    </w:p>
+    <w:p/>
+    <w:p>
+      <w:pPr>
+        <w:rPr>
+          <w:u w:val="single"/>
+        </w:rPr>
+      </w:pPr>
+      <w:r>
+        <w:t>Exemple pour UBUNTU :</w:t>
+      </w:r>
+    </w:p>
+    <w:p>
+      <w:hyperlink r:id="rId20" w:history="1">
+        <w:r>
+          <w:rPr>
+            <w:rStyle w:val="Hyperlink"/>
+          </w:rPr>
+          <w:t>https://www.zabbix.com/download?zabbix=5.2&amp;os_distribution=ubuntu&amp;os_version=20.04_focal&amp;d</w:t>
+        </w:r>
+        <w:r>
+          <w:rPr>
+            <w:rStyle w:val="Hyperlink"/>
+          </w:rPr>
+          <w:t>b=postgresql&amp;ws=nginx</w:t>
+        </w:r>
+      </w:hyperlink>
+      <w:r>
+        <w:t xml:space="preserve"> </w:t>
+      </w:r>
+    </w:p>
+    <w:p>
+      <w:pPr>
+        <w:ind w:left="567" w:hanging="567"/>
+        <w:rPr>
+          <w:rStyle w:val="HTMLCode"/>
+          <w:rFonts w:eastAsiaTheme="minorHAnsi"/>
+          <w:lang w:val="en-US"/>
+        </w:rPr>
+      </w:pPr>
+      <w:proofErr w:type="spellStart"/>
+      <w:r>
+        <w:rPr>
+          <w:rStyle w:val="HTMLCode"/>
+          <w:rFonts w:eastAsiaTheme="minorHAnsi"/>
+          <w:lang w:val="en-US"/>
+        </w:rPr>
+        <w:t>wget</w:t>
+      </w:r>
+      <w:proofErr w:type="spellEnd"/>
+      <w:r>
+        <w:rPr>
+          <w:rStyle w:val="HTMLCode"/>
+          <w:rFonts w:eastAsiaTheme="minorHAnsi"/>
+          <w:lang w:val="en-US"/>
+        </w:rPr>
+        <w:t xml:space="preserve"> https://repo.zabbix.com/zabbix/5.4/ubuntu/pool/main/z/zabbix-release/zabbix-release_5.4-1+ubuntu20.04_all.deb</w:t>
+      </w:r>
+    </w:p>
+    <w:p>
+      <w:pPr>
+        <w:ind w:left="142" w:hanging="142"/>
+        <w:rPr>
+          <w:rStyle w:val="HTMLCode"/>
+          <w:rFonts w:eastAsiaTheme="minorHAnsi"/>
+          <w:lang w:val="en-US"/>
+        </w:rPr>
+      </w:pPr>
+      <w:proofErr w:type="spellStart"/>
+      <w:r>
+        <w:rPr>
+          <w:rStyle w:val="HTMLCode"/>
+          <w:rFonts w:eastAsiaTheme="minorHAnsi"/>
+          <w:lang w:val="en-US"/>
+        </w:rPr>
+        <w:t>dpkg</w:t>
+      </w:r>
+      <w:proofErr w:type="spellEnd"/>
+      <w:r>
+        <w:rPr>
+          <w:rStyle w:val="HTMLCode"/>
+          <w:rFonts w:eastAsiaTheme="minorHAnsi"/>
+          <w:lang w:val="en-US"/>
+        </w:rPr>
+        <w:t xml:space="preserve"> -</w:t>
+      </w:r>
+      <w:proofErr w:type="spellStart"/>
+      <w:r>
+        <w:rPr>
+          <w:rStyle w:val="HTMLCode"/>
+          <w:rFonts w:eastAsiaTheme="minorHAnsi"/>
+          <w:lang w:val="en-US"/>
+        </w:rPr>
+        <w:t>i</w:t>
+      </w:r>
+      <w:proofErr w:type="spellEnd"/>
+      <w:r>
+        <w:rPr>
+          <w:rStyle w:val="HTMLCode"/>
+          <w:rFonts w:eastAsiaTheme="minorHAnsi"/>
+          <w:lang w:val="en-US"/>
+        </w:rPr>
+        <w:t xml:space="preserve"> zabbix-release_5.4-1+ubuntu20.04_all.deb</w:t>
+      </w:r>
+    </w:p>
+    <w:p>
+      <w:pPr>
+        <w:ind w:left="142" w:hanging="142"/>
+        <w:rPr>
+          <w:rStyle w:val="HTMLCode"/>
+          <w:rFonts w:eastAsiaTheme="minorHAnsi"/>
+          <w:lang w:val="en-US"/>
+        </w:rPr>
+      </w:pPr>
+      <w:r>
+        <w:rPr>
+          <w:rStyle w:val="HTMLCode"/>
+          <w:rFonts w:eastAsiaTheme="minorHAnsi"/>
+          <w:lang w:val="en-US"/>
+        </w:rPr>
+        <w:t>apt update</w:t>
+      </w:r>
+    </w:p>
+    <w:p>
+      <w:pPr>
+        <w:tabs>
+          <w:tab w:val="left" w:pos="916"/>
+          <w:tab w:val="left" w:pos="1832"/>
+          <w:tab w:val="left" w:pos="2748"/>
+          <w:tab w:val="left" w:pos="3664"/>
+          <w:tab w:val="left" w:pos="4580"/>
+          <w:tab w:val="left" w:pos="5496"/>
+          <w:tab w:val="left" w:pos="6412"/>
+          <w:tab w:val="left" w:pos="7328"/>
+          <w:tab w:val="left" w:pos="8244"/>
+          <w:tab w:val="left" w:pos="9160"/>
+          <w:tab w:val="left" w:pos="10076"/>
+          <w:tab w:val="left" w:pos="10992"/>
+          <w:tab w:val="left" w:pos="11908"/>
+          <w:tab w:val="left" w:pos="12824"/>
+          <w:tab w:val="left" w:pos="13740"/>
+          <w:tab w:val="left" w:pos="14656"/>
+        </w:tabs>
+        <w:spacing w:after="0" w:line="240" w:lineRule="auto"/>
+        <w:rPr>
+          <w:rFonts w:ascii="Courier New" w:eastAsia="Times New Roman" w:hAnsi="Courier New" w:cs="Courier New"/>
+          <w:sz w:val="20"/>
+          <w:szCs w:val="20"/>
+          <w:lang w:eastAsia="fr-FR"/>
+        </w:rPr>
+      </w:pPr>
+      <w:proofErr w:type="spellStart"/>
+      <w:proofErr w:type="gramStart"/>
+      <w:r>
+        <w:rPr>
+          <w:rFonts w:ascii="Courier New" w:eastAsia="Times New Roman" w:hAnsi="Courier New" w:cs="Courier New"/>
+          <w:sz w:val="20"/>
+          <w:szCs w:val="20"/>
+          <w:lang w:eastAsia="fr-FR"/>
+        </w:rPr>
+        <w:t>apt</w:t>
+      </w:r>
+      <w:proofErr w:type="spellEnd"/>
+      <w:proofErr w:type="gramEnd"/>
+      <w:r>
+        <w:rPr>
+          <w:rFonts w:ascii="Courier New" w:eastAsia="Times New Roman" w:hAnsi="Courier New" w:cs="Courier New"/>
+          <w:sz w:val="20"/>
+          <w:szCs w:val="20"/>
+          <w:lang w:eastAsia="fr-FR"/>
+        </w:rPr>
+        <w:t xml:space="preserve"> </w:t>
+      </w:r>
+      <w:proofErr w:type="spellStart"/>
+      <w:r>
+        <w:rPr>
+          <w:rFonts w:ascii="Courier New" w:eastAsia="Times New Roman" w:hAnsi="Courier New" w:cs="Courier New"/>
+          <w:sz w:val="20"/>
+          <w:szCs w:val="20"/>
+          <w:lang w:eastAsia="fr-FR"/>
+        </w:rPr>
+        <w:t>install</w:t>
+      </w:r>
+      <w:proofErr w:type="spellEnd"/>
+      <w:r>
+        <w:rPr>
+          <w:rFonts w:ascii="Courier New" w:eastAsia="Times New Roman" w:hAnsi="Courier New" w:cs="Courier New"/>
+          <w:sz w:val="20"/>
+          <w:szCs w:val="20"/>
+          <w:lang w:eastAsia="fr-FR"/>
+        </w:rPr>
+        <w:t xml:space="preserve"> zabbix-agent2</w:t>
+      </w:r>
+    </w:p>
+    <w:p>
+      <w:pPr>
+        <w:tabs>
+          <w:tab w:val="left" w:pos="916"/>
+          <w:tab w:val="left" w:pos="1832"/>
+          <w:tab w:val="left" w:pos="2748"/>
+          <w:tab w:val="left" w:pos="3664"/>
+          <w:tab w:val="left" w:pos="4580"/>
+          <w:tab w:val="left" w:pos="5496"/>
+          <w:tab w:val="left" w:pos="6412"/>
+          <w:tab w:val="left" w:pos="7328"/>
+          <w:tab w:val="left" w:pos="8244"/>
+          <w:tab w:val="left" w:pos="9160"/>
+          <w:tab w:val="left" w:pos="10076"/>
+          <w:tab w:val="left" w:pos="10992"/>
+          <w:tab w:val="left" w:pos="11908"/>
+          <w:tab w:val="left" w:pos="12824"/>
+          <w:tab w:val="left" w:pos="13740"/>
+          <w:tab w:val="left" w:pos="14656"/>
+        </w:tabs>
+        <w:spacing w:after="0" w:line="240" w:lineRule="auto"/>
+        <w:rPr>
+          <w:rFonts w:ascii="Courier New" w:eastAsia="Times New Roman" w:hAnsi="Courier New" w:cs="Courier New"/>
+          <w:sz w:val="20"/>
+          <w:szCs w:val="20"/>
+          <w:lang w:eastAsia="fr-FR"/>
+        </w:rPr>
+      </w:pPr>
+    </w:p>
+    <w:p>
+      <w:pPr>
+        <w:tabs>
+          <w:tab w:val="left" w:pos="916"/>
+          <w:tab w:val="left" w:pos="1832"/>
+          <w:tab w:val="left" w:pos="2748"/>
+          <w:tab w:val="left" w:pos="3664"/>
+          <w:tab w:val="left" w:pos="4580"/>
+          <w:tab w:val="left" w:pos="5496"/>
+          <w:tab w:val="left" w:pos="6412"/>
+          <w:tab w:val="left" w:pos="7328"/>
+          <w:tab w:val="left" w:pos="8244"/>
+          <w:tab w:val="left" w:pos="9160"/>
+          <w:tab w:val="left" w:pos="10076"/>
+          <w:tab w:val="left" w:pos="10992"/>
+          <w:tab w:val="left" w:pos="11908"/>
+          <w:tab w:val="left" w:pos="12824"/>
+          <w:tab w:val="left" w:pos="13740"/>
+          <w:tab w:val="left" w:pos="14656"/>
+        </w:tabs>
+        <w:spacing w:after="0" w:line="240" w:lineRule="auto"/>
+        <w:rPr>
+          <w:rFonts w:ascii="Courier New" w:eastAsia="Times New Roman" w:hAnsi="Courier New" w:cs="Courier New"/>
+          <w:sz w:val="20"/>
+          <w:szCs w:val="20"/>
+          <w:lang w:eastAsia="fr-FR"/>
+        </w:rPr>
+      </w:pPr>
+      <w:proofErr w:type="gramStart"/>
+      <w:r>
+        <w:rPr>
+          <w:rFonts w:ascii="Courier New" w:eastAsia="Times New Roman" w:hAnsi="Courier New" w:cs="Courier New"/>
+          <w:sz w:val="20"/>
+          <w:szCs w:val="20"/>
+          <w:lang w:eastAsia="fr-FR"/>
+        </w:rPr>
+        <w:t>nano</w:t>
+      </w:r>
+      <w:proofErr w:type="gramEnd"/>
+      <w:r>
+        <w:rPr>
+          <w:rFonts w:ascii="Courier New" w:eastAsia="Times New Roman" w:hAnsi="Courier New" w:cs="Courier New"/>
+          <w:sz w:val="20"/>
+          <w:szCs w:val="20"/>
+          <w:lang w:eastAsia="fr-FR"/>
+        </w:rPr>
+        <w:t xml:space="preserve"> </w:t>
+      </w:r>
+      <w:r>
+        <w:rPr>
+          <w:rFonts w:ascii="Courier New" w:eastAsia="Times New Roman" w:hAnsi="Courier New" w:cs="Courier New"/>
+          <w:sz w:val="20"/>
+          <w:szCs w:val="20"/>
+          <w:lang w:eastAsia="fr-FR"/>
+        </w:rPr>
+        <w:t>/</w:t>
+      </w:r>
+      <w:proofErr w:type="spellStart"/>
+      <w:r>
+        <w:rPr>
+          <w:rFonts w:ascii="Courier New" w:eastAsia="Times New Roman" w:hAnsi="Courier New" w:cs="Courier New"/>
+          <w:sz w:val="20"/>
+          <w:szCs w:val="20"/>
+          <w:lang w:eastAsia="fr-FR"/>
+        </w:rPr>
+        <w:t>etc</w:t>
+      </w:r>
+      <w:proofErr w:type="spellEnd"/>
+      <w:r>
+        <w:rPr>
+          <w:rFonts w:ascii="Courier New" w:eastAsia="Times New Roman" w:hAnsi="Courier New" w:cs="Courier New"/>
+          <w:sz w:val="20"/>
+          <w:szCs w:val="20"/>
+          <w:lang w:eastAsia="fr-FR"/>
+        </w:rPr>
+        <w:t>/</w:t>
+      </w:r>
+      <w:proofErr w:type="spellStart"/>
+      <w:r>
+        <w:rPr>
+          <w:rFonts w:ascii="Courier New" w:eastAsia="Times New Roman" w:hAnsi="Courier New" w:cs="Courier New"/>
+          <w:sz w:val="20"/>
+          <w:szCs w:val="20"/>
+          <w:lang w:eastAsia="fr-FR"/>
+        </w:rPr>
+        <w:t>zabbix</w:t>
+      </w:r>
+      <w:proofErr w:type="spellEnd"/>
+      <w:r>
+        <w:rPr>
+          <w:rFonts w:ascii="Courier New" w:eastAsia="Times New Roman" w:hAnsi="Courier New" w:cs="Courier New"/>
+          <w:sz w:val="20"/>
+          <w:szCs w:val="20"/>
+          <w:lang w:eastAsia="fr-FR"/>
+        </w:rPr>
+        <w:t>/zabbix_agent2.conf</w:t>
+      </w:r>
+    </w:p>
+    <w:p>
+      <w:pPr>
+        <w:ind w:left="142" w:hanging="142"/>
+        <w:rPr>
+          <w:rStyle w:val="Hyperlink"/>
+        </w:rPr>
+      </w:pPr>
+    </w:p>
+    <w:p>
+      <w:r>
         <w:br w:type="page"/>
       </w:r>
     </w:p>
     <w:p>
       <w:pPr>
-        <w:pStyle w:val="Titre1"/>
+        <w:pStyle w:val="Heading1"/>
       </w:pPr>
       <w:bookmarkStart w:id="8" w:name="_Toc80912974"/>
       <w:r>
@@ -4736,7 +5058,7 @@
     </w:p>
     <w:p>
       <w:pPr>
-        <w:pStyle w:val="Titre2"/>
+        <w:pStyle w:val="Heading2"/>
       </w:pPr>
       <w:bookmarkStart w:id="9" w:name="_Toc80912975"/>
       <w:r>
@@ -4796,7 +5118,7 @@
     </w:p>
     <w:p>
       <w:pPr>
-        <w:pStyle w:val="Paragraphedeliste"/>
+        <w:pStyle w:val="ListParagraph"/>
         <w:numPr>
           <w:ilvl w:val="0"/>
           <w:numId w:val="22"/>
@@ -4808,7 +5130,7 @@
     </w:p>
     <w:p>
       <w:pPr>
-        <w:pStyle w:val="Paragraphedeliste"/>
+        <w:pStyle w:val="ListParagraph"/>
         <w:numPr>
           <w:ilvl w:val="0"/>
           <w:numId w:val="22"/>
@@ -4820,7 +5142,7 @@
     </w:p>
     <w:p>
       <w:pPr>
-        <w:pStyle w:val="Paragraphedeliste"/>
+        <w:pStyle w:val="ListParagraph"/>
         <w:numPr>
           <w:ilvl w:val="0"/>
           <w:numId w:val="22"/>
@@ -4832,7 +5154,7 @@
     </w:p>
     <w:p>
       <w:pPr>
-        <w:pStyle w:val="Paragraphedeliste"/>
+        <w:pStyle w:val="ListParagraph"/>
         <w:numPr>
           <w:ilvl w:val="0"/>
           <w:numId w:val="22"/>
@@ -4852,61 +5174,6 @@
             <wp:extent cx="5760720" cy="2550795"/>
             <wp:effectExtent l="0" t="0" r="0" b="1905"/>
             <wp:docPr id="5" name="Image 5"/>
-            <wp:cNvGraphicFramePr>
-              <a:graphicFrameLocks xmlns:a="http://schemas.openxmlformats.org/drawingml/2006/main" noChangeAspect="1"/>
-            </wp:cNvGraphicFramePr>
-            <a:graphic xmlns:a="http://schemas.openxmlformats.org/drawingml/2006/main">
-              <a:graphicData uri="http://schemas.openxmlformats.org/drawingml/2006/picture">
-                <pic:pic xmlns:pic="http://schemas.openxmlformats.org/drawingml/2006/picture">
-                  <pic:nvPicPr>
-                    <pic:cNvPr id="1" name=""/>
-                    <pic:cNvPicPr/>
-                  </pic:nvPicPr>
-                  <pic:blipFill>
-                    <a:blip r:embed="rId20"/>
-                    <a:stretch>
-                      <a:fillRect/>
-                    </a:stretch>
-                  </pic:blipFill>
-                  <pic:spPr>
-                    <a:xfrm>
-                      <a:off x="0" y="0"/>
-                      <a:ext cx="5760720" cy="2550795"/>
-                    </a:xfrm>
-                    <a:prstGeom prst="rect">
-                      <a:avLst/>
-                    </a:prstGeom>
-                  </pic:spPr>
-                </pic:pic>
-              </a:graphicData>
-            </a:graphic>
-          </wp:inline>
-        </w:drawing>
-      </w:r>
-    </w:p>
-    <w:p>
-      <w:r>
-        <w:t xml:space="preserve">Configurer le chiffrement : mode PSK pour toutes les connexions + remplir </w:t>
-      </w:r>
-      <w:proofErr w:type="spellStart"/>
-      <w:r>
-        <w:t>identity</w:t>
-      </w:r>
-      <w:proofErr w:type="spellEnd"/>
-      <w:r>
-        <w:t xml:space="preserve"> et PSK.</w:t>
-      </w:r>
-    </w:p>
-    <w:p>
-      <w:r>
-        <w:rPr>
-          <w:noProof/>
-        </w:rPr>
-        <w:drawing>
-          <wp:inline distT="0" distB="0" distL="0" distR="0" wp14:anchorId="5B315497" wp14:editId="2C725AF1">
-            <wp:extent cx="5760720" cy="2550795"/>
-            <wp:effectExtent l="0" t="0" r="0" b="1905"/>
-            <wp:docPr id="7" name="Image 7"/>
             <wp:cNvGraphicFramePr>
               <a:graphicFrameLocks xmlns:a="http://schemas.openxmlformats.org/drawingml/2006/main" noChangeAspect="1"/>
             </wp:cNvGraphicFramePr>
@@ -4939,127 +5206,245 @@
         </w:drawing>
       </w:r>
     </w:p>
+    <w:p>
+      <w:r>
+        <w:t xml:space="preserve">Configurer le chiffrement : mode PSK pour toutes les connexions + remplir </w:t>
+      </w:r>
+      <w:proofErr w:type="spellStart"/>
+      <w:r>
+        <w:t>identity</w:t>
+      </w:r>
+      <w:proofErr w:type="spellEnd"/>
+      <w:r>
+        <w:t xml:space="preserve"> et PSK.</w:t>
+      </w:r>
+    </w:p>
+    <w:p>
+      <w:r>
+        <w:rPr>
+          <w:noProof/>
+        </w:rPr>
+        <w:drawing>
+          <wp:inline distT="0" distB="0" distL="0" distR="0" wp14:anchorId="5B315497" wp14:editId="2C725AF1">
+            <wp:extent cx="5760720" cy="2550795"/>
+            <wp:effectExtent l="0" t="0" r="0" b="1905"/>
+            <wp:docPr id="7" name="Image 7"/>
+            <wp:cNvGraphicFramePr>
+              <a:graphicFrameLocks xmlns:a="http://schemas.openxmlformats.org/drawingml/2006/main" noChangeAspect="1"/>
+            </wp:cNvGraphicFramePr>
+            <a:graphic xmlns:a="http://schemas.openxmlformats.org/drawingml/2006/main">
+              <a:graphicData uri="http://schemas.openxmlformats.org/drawingml/2006/picture">
+                <pic:pic xmlns:pic="http://schemas.openxmlformats.org/drawingml/2006/picture">
+                  <pic:nvPicPr>
+                    <pic:cNvPr id="1" name=""/>
+                    <pic:cNvPicPr/>
+                  </pic:nvPicPr>
+                  <pic:blipFill>
+                    <a:blip r:embed="rId22"/>
+                    <a:stretch>
+                      <a:fillRect/>
+                    </a:stretch>
+                  </pic:blipFill>
+                  <pic:spPr>
+                    <a:xfrm>
+                      <a:off x="0" y="0"/>
+                      <a:ext cx="5760720" cy="2550795"/>
+                    </a:xfrm>
+                    <a:prstGeom prst="rect">
+                      <a:avLst/>
+                    </a:prstGeom>
+                  </pic:spPr>
+                </pic:pic>
+              </a:graphicData>
+            </a:graphic>
+          </wp:inline>
+        </w:drawing>
+      </w:r>
+    </w:p>
     <w:p/>
-    <w:p>
-      <w:r>
-        <w:lastRenderedPageBreak/>
-        <w:t xml:space="preserve">En mode </w:t>
-      </w:r>
-      <w:r>
-        <w:rPr>
-          <w:b/>
-          <w:bCs/>
-        </w:rPr>
-        <w:t>passif</w:t>
-      </w:r>
-      <w:r>
-        <w:t>, on peut vérifier les connexions reçues du serveur par l’agent :</w:t>
-      </w:r>
-    </w:p>
-    <w:p>
-      <w:pPr>
-        <w:ind w:firstLine="709"/>
-      </w:pPr>
-      <w:r>
-        <w:rPr>
-          <w:rFonts w:ascii="Courier New" w:hAnsi="Courier New" w:cs="Courier New"/>
-          <w:sz w:val="20"/>
-          <w:szCs w:val="20"/>
-        </w:rPr>
-        <w:t>/var/log/</w:t>
-      </w:r>
-      <w:proofErr w:type="spellStart"/>
-      <w:r>
-        <w:rPr>
-          <w:rFonts w:ascii="Courier New" w:hAnsi="Courier New" w:cs="Courier New"/>
-          <w:sz w:val="20"/>
-          <w:szCs w:val="20"/>
-        </w:rPr>
-        <w:t>zabbix</w:t>
-      </w:r>
-      <w:proofErr w:type="spellEnd"/>
-      <w:r>
-        <w:rPr>
-          <w:rFonts w:ascii="Courier New" w:hAnsi="Courier New" w:cs="Courier New"/>
-          <w:sz w:val="20"/>
-          <w:szCs w:val="20"/>
-        </w:rPr>
-        <w:t>-agent/zabbix_agentd.log</w:t>
-      </w:r>
-    </w:p>
-    <w:p>
-      <w:r>
-        <w:t xml:space="preserve">En mode </w:t>
-      </w:r>
-      <w:r>
-        <w:rPr>
-          <w:b/>
-          <w:bCs/>
-        </w:rPr>
-        <w:t>actif</w:t>
-      </w:r>
-      <w:r>
-        <w:t>, on peut v</w:t>
-      </w:r>
-      <w:r>
-        <w:t xml:space="preserve">érifier </w:t>
-      </w:r>
-      <w:r>
-        <w:t xml:space="preserve">les </w:t>
-      </w:r>
-      <w:r>
-        <w:t>connexion</w:t>
-      </w:r>
-      <w:r>
-        <w:t>s</w:t>
-      </w:r>
-      <w:r>
-        <w:t xml:space="preserve"> </w:t>
-      </w:r>
-      <w:r>
-        <w:t xml:space="preserve">provenant des agents </w:t>
-      </w:r>
-      <w:r>
-        <w:t>en consultant les logs côté serveur :</w:t>
-      </w:r>
-    </w:p>
-    <w:p>
-      <w:pPr>
-        <w:ind w:firstLine="567"/>
-      </w:pPr>
-      <w:r>
-        <w:t xml:space="preserve"> </w:t>
-      </w:r>
-      <w:proofErr w:type="gramStart"/>
-      <w:r>
-        <w:rPr>
-          <w:rFonts w:ascii="Courier New" w:hAnsi="Courier New" w:cs="Courier New"/>
-          <w:sz w:val="20"/>
-          <w:szCs w:val="20"/>
-        </w:rPr>
-        <w:t>docker</w:t>
-      </w:r>
-      <w:proofErr w:type="gramEnd"/>
-      <w:r>
-        <w:rPr>
-          <w:rFonts w:ascii="Courier New" w:hAnsi="Courier New" w:cs="Courier New"/>
-          <w:sz w:val="20"/>
-          <w:szCs w:val="20"/>
-        </w:rPr>
-        <w:t xml:space="preserve"> logs zabbix-docker_zabbix-server_1</w:t>
-      </w:r>
-      <w:r>
-        <w:rPr>
-          <w:rFonts w:ascii="Courier New" w:hAnsi="Courier New" w:cs="Courier New"/>
-          <w:sz w:val="20"/>
-          <w:szCs w:val="20"/>
-        </w:rPr>
-        <w:t xml:space="preserve"> -f</w:t>
-      </w:r>
-    </w:p>
-    <w:p>
-      <w:pPr>
-        <w:pStyle w:val="Titre2"/>
+    <w:tbl>
+      <w:tblPr>
+        <w:tblStyle w:val="TableGrid"/>
+        <w:tblW w:w="0" w:type="auto"/>
+        <w:tblBorders>
+          <w:top w:val="none" w:sz="0" w:space="0" w:color="auto"/>
+          <w:left w:val="none" w:sz="0" w:space="0" w:color="auto"/>
+          <w:bottom w:val="none" w:sz="0" w:space="0" w:color="auto"/>
+          <w:right w:val="none" w:sz="0" w:space="0" w:color="auto"/>
+          <w:insideH w:val="none" w:sz="0" w:space="0" w:color="auto"/>
+          <w:insideV w:val="none" w:sz="0" w:space="0" w:color="auto"/>
+        </w:tblBorders>
+        <w:tblLook w:val="04A0" w:firstRow="1" w:lastRow="0" w:firstColumn="1" w:lastColumn="0" w:noHBand="0" w:noVBand="1"/>
+      </w:tblPr>
+      <w:tblGrid>
+        <w:gridCol w:w="1536"/>
+        <w:gridCol w:w="7752"/>
+      </w:tblGrid>
+      <w:tr>
+        <w:tc>
+          <w:tcPr>
+            <w:tcW w:w="1384" w:type="dxa"/>
+            <w:shd w:val="clear" w:color="auto" w:fill="FBD4B4" w:themeFill="accent6" w:themeFillTint="66"/>
+          </w:tcPr>
+          <w:p/>
+          <w:p>
+            <w:r>
+              <w:rPr>
+                <w:noProof/>
+              </w:rPr>
+              <w:drawing>
+                <wp:inline distT="0" distB="0" distL="0" distR="0" wp14:anchorId="1109068A" wp14:editId="5C60D08E">
+                  <wp:extent cx="828675" cy="828675"/>
+                  <wp:effectExtent l="0" t="0" r="9525" b="9525"/>
+                  <wp:docPr id="8" name="Picture 8"/>
+                  <wp:cNvGraphicFramePr>
+                    <a:graphicFrameLocks xmlns:a="http://schemas.openxmlformats.org/drawingml/2006/main" noChangeAspect="1"/>
+                  </wp:cNvGraphicFramePr>
+                  <a:graphic xmlns:a="http://schemas.openxmlformats.org/drawingml/2006/main">
+                    <a:graphicData uri="http://schemas.openxmlformats.org/drawingml/2006/picture">
+                      <pic:pic xmlns:pic="http://schemas.openxmlformats.org/drawingml/2006/picture">
+                        <pic:nvPicPr>
+                          <pic:cNvPr id="0" name="Picture 6"/>
+                          <pic:cNvPicPr>
+                            <a:picLocks noChangeAspect="1" noChangeArrowheads="1"/>
+                          </pic:cNvPicPr>
+                        </pic:nvPicPr>
+                        <pic:blipFill>
+                          <a:blip r:embed="rId23" cstate="print">
+                            <a:extLst>
+                              <a:ext uri="{28A0092B-C50C-407E-A947-70E740481C1C}">
+                                <a14:useLocalDpi xmlns:a14="http://schemas.microsoft.com/office/drawing/2010/main" val="0"/>
+                              </a:ext>
+                            </a:extLst>
+                          </a:blip>
+                          <a:srcRect/>
+                          <a:stretch>
+                            <a:fillRect/>
+                          </a:stretch>
+                        </pic:blipFill>
+                        <pic:spPr bwMode="auto">
+                          <a:xfrm>
+                            <a:off x="0" y="0"/>
+                            <a:ext cx="828675" cy="828675"/>
+                          </a:xfrm>
+                          <a:prstGeom prst="rect">
+                            <a:avLst/>
+                          </a:prstGeom>
+                          <a:noFill/>
+                          <a:ln>
+                            <a:noFill/>
+                          </a:ln>
+                        </pic:spPr>
+                      </pic:pic>
+                    </a:graphicData>
+                  </a:graphic>
+                </wp:inline>
+              </w:drawing>
+            </w:r>
+          </w:p>
+        </w:tc>
+        <w:tc>
+          <w:tcPr>
+            <w:tcW w:w="7828" w:type="dxa"/>
+            <w:shd w:val="clear" w:color="auto" w:fill="FBD4B4" w:themeFill="accent6" w:themeFillTint="66"/>
+          </w:tcPr>
+          <w:p/>
+          <w:p>
+            <w:r>
+              <w:t xml:space="preserve">En mode </w:t>
+            </w:r>
+            <w:r>
+              <w:rPr>
+                <w:b/>
+                <w:bCs/>
+              </w:rPr>
+              <w:t>passif</w:t>
+            </w:r>
+            <w:r>
+              <w:t>, on peut vérifier les connexions reçues du serveur par l’agent :</w:t>
+            </w:r>
+          </w:p>
+          <w:p/>
+          <w:p>
+            <w:pPr>
+              <w:ind w:firstLine="709"/>
+              <w:rPr>
+                <w:rFonts w:ascii="Courier New" w:hAnsi="Courier New" w:cs="Courier New"/>
+              </w:rPr>
+            </w:pPr>
+            <w:r>
+              <w:rPr>
+                <w:rFonts w:ascii="Courier New" w:hAnsi="Courier New" w:cs="Courier New"/>
+              </w:rPr>
+              <w:t>/var/log/</w:t>
+            </w:r>
+            <w:proofErr w:type="spellStart"/>
+            <w:r>
+              <w:rPr>
+                <w:rFonts w:ascii="Courier New" w:hAnsi="Courier New" w:cs="Courier New"/>
+              </w:rPr>
+              <w:t>zabbix</w:t>
+            </w:r>
+            <w:proofErr w:type="spellEnd"/>
+            <w:r>
+              <w:rPr>
+                <w:rFonts w:ascii="Courier New" w:hAnsi="Courier New" w:cs="Courier New"/>
+              </w:rPr>
+              <w:t>-agent/zabbix_agentd.log</w:t>
+            </w:r>
+          </w:p>
+          <w:p>
+            <w:pPr>
+              <w:ind w:firstLine="709"/>
+            </w:pPr>
+          </w:p>
+          <w:p>
+            <w:r>
+              <w:t xml:space="preserve">En mode </w:t>
+            </w:r>
+            <w:r>
+              <w:rPr>
+                <w:b/>
+                <w:bCs/>
+              </w:rPr>
+              <w:t>actif</w:t>
+            </w:r>
+            <w:r>
+              <w:t>, on peut vérifier les connexions provenant des agents en consultant les logs côté serveur :</w:t>
+            </w:r>
+          </w:p>
+          <w:p/>
+          <w:p>
+            <w:pPr>
+              <w:ind w:firstLine="567"/>
+              <w:rPr>
+                <w:lang w:val="en-US"/>
+              </w:rPr>
+            </w:pPr>
+            <w:r>
+              <w:t xml:space="preserve"> </w:t>
+            </w:r>
+            <w:r>
+              <w:rPr>
+                <w:rFonts w:ascii="Courier New" w:hAnsi="Courier New" w:cs="Courier New"/>
+                <w:lang w:val="en-US"/>
+              </w:rPr>
+              <w:t>docker logs zabbix-docker_zabbix-server_1 -f</w:t>
+            </w:r>
+          </w:p>
+          <w:p>
+            <w:pPr>
+              <w:rPr>
+                <w:lang w:val="en-US"/>
+              </w:rPr>
+            </w:pPr>
+          </w:p>
+        </w:tc>
+      </w:tr>
+    </w:tbl>
+    <w:p>
+      <w:pPr>
+        <w:pStyle w:val="Heading2"/>
       </w:pPr>
       <w:bookmarkStart w:id="10" w:name="_Ref80568043"/>
       <w:bookmarkStart w:id="11" w:name="_Toc80912976"/>
@@ -5136,7 +5521,7 @@
     </w:p>
     <w:p>
       <w:pPr>
-        <w:pStyle w:val="Paragraphedeliste"/>
+        <w:pStyle w:val="ListParagraph"/>
         <w:numPr>
           <w:ilvl w:val="0"/>
           <w:numId w:val="22"/>
@@ -5148,7 +5533,7 @@
     </w:p>
     <w:p>
       <w:pPr>
-        <w:pStyle w:val="Paragraphedeliste"/>
+        <w:pStyle w:val="ListParagraph"/>
         <w:numPr>
           <w:ilvl w:val="0"/>
           <w:numId w:val="22"/>
@@ -5168,7 +5553,7 @@
     </w:p>
     <w:p>
       <w:pPr>
-        <w:pStyle w:val="Paragraphedeliste"/>
+        <w:pStyle w:val="ListParagraph"/>
         <w:numPr>
           <w:ilvl w:val="0"/>
           <w:numId w:val="22"/>
@@ -5215,7 +5600,7 @@
     </w:p>
     <w:p>
       <w:pPr>
-        <w:pStyle w:val="Titre2"/>
+        <w:pStyle w:val="Heading2"/>
       </w:pPr>
       <w:bookmarkStart w:id="12" w:name="_Toc80912977"/>
       <w:r>
@@ -5257,7 +5642,7 @@
     </w:p>
     <w:p>
       <w:pPr>
-        <w:pStyle w:val="Paragraphedeliste"/>
+        <w:pStyle w:val="ListParagraph"/>
         <w:numPr>
           <w:ilvl w:val="0"/>
           <w:numId w:val="22"/>
@@ -5272,52 +5657,74 @@
     </w:p>
     <w:p>
       <w:pPr>
-        <w:pStyle w:val="Paragraphedeliste"/>
+        <w:pStyle w:val="ListParagraph"/>
         <w:numPr>
           <w:ilvl w:val="0"/>
           <w:numId w:val="22"/>
         </w:numPr>
-      </w:pPr>
-      <w:r>
-        <w:t xml:space="preserve">Key : </w:t>
+        <w:rPr>
+          <w:lang w:val="en-US"/>
+        </w:rPr>
+      </w:pPr>
+      <w:proofErr w:type="gramStart"/>
+      <w:r>
+        <w:rPr>
+          <w:lang w:val="en-US"/>
+        </w:rPr>
+        <w:t>Key :</w:t>
+      </w:r>
+      <w:proofErr w:type="gramEnd"/>
+      <w:r>
+        <w:rPr>
+          <w:lang w:val="en-US"/>
+        </w:rPr>
+        <w:t xml:space="preserve"> </w:t>
       </w:r>
       <w:proofErr w:type="spellStart"/>
-      <w:proofErr w:type="gramStart"/>
-      <w:r>
+      <w:r>
+        <w:rPr>
+          <w:lang w:val="en-US"/>
+        </w:rPr>
         <w:t>net.tcp.service</w:t>
       </w:r>
       <w:proofErr w:type="spellEnd"/>
-      <w:proofErr w:type="gramEnd"/>
-      <w:r>
+      <w:r>
+        <w:rPr>
+          <w:lang w:val="en-US"/>
+        </w:rPr>
         <w:t>[http,,443]</w:t>
       </w:r>
     </w:p>
     <w:p>
       <w:pPr>
-        <w:pStyle w:val="Paragraphedeliste"/>
+        <w:pStyle w:val="ListParagraph"/>
         <w:numPr>
           <w:ilvl w:val="0"/>
           <w:numId w:val="22"/>
         </w:numPr>
-      </w:pPr>
-      <w:r>
-        <w:t xml:space="preserve">Type of information : </w:t>
-      </w:r>
-      <w:proofErr w:type="spellStart"/>
-      <w:r>
-        <w:t>Numeric</w:t>
-      </w:r>
-      <w:proofErr w:type="spellEnd"/>
-      <w:r>
-        <w:t xml:space="preserve"> (</w:t>
-      </w:r>
-      <w:proofErr w:type="spellStart"/>
-      <w:r>
-        <w:t>Unsigned</w:t>
-      </w:r>
-      <w:proofErr w:type="spellEnd"/>
-      <w:r>
-        <w:t>)</w:t>
+        <w:rPr>
+          <w:lang w:val="en-US"/>
+        </w:rPr>
+      </w:pPr>
+      <w:r>
+        <w:rPr>
+          <w:lang w:val="en-US"/>
+        </w:rPr>
+        <w:t xml:space="preserve">Type of </w:t>
+      </w:r>
+      <w:proofErr w:type="gramStart"/>
+      <w:r>
+        <w:rPr>
+          <w:lang w:val="en-US"/>
+        </w:rPr>
+        <w:t>information :</w:t>
+      </w:r>
+      <w:proofErr w:type="gramEnd"/>
+      <w:r>
+        <w:rPr>
+          <w:lang w:val="en-US"/>
+        </w:rPr>
+        <w:t xml:space="preserve"> Numeric (Unsigned)</w:t>
       </w:r>
     </w:p>
     <w:p>
@@ -5360,7 +5767,7 @@
     </w:p>
     <w:p>
       <w:pPr>
-        <w:pStyle w:val="Paragraphedeliste"/>
+        <w:pStyle w:val="ListParagraph"/>
         <w:numPr>
           <w:ilvl w:val="0"/>
           <w:numId w:val="22"/>
@@ -5373,7 +5780,7 @@
     </w:p>
     <w:p>
       <w:pPr>
-        <w:pStyle w:val="Paragraphedeliste"/>
+        <w:pStyle w:val="ListParagraph"/>
         <w:numPr>
           <w:ilvl w:val="0"/>
           <w:numId w:val="22"/>
@@ -5393,7 +5800,7 @@
     </w:p>
     <w:p>
       <w:pPr>
-        <w:pStyle w:val="Paragraphedeliste"/>
+        <w:pStyle w:val="ListParagraph"/>
         <w:numPr>
           <w:ilvl w:val="0"/>
           <w:numId w:val="22"/>
@@ -5440,7 +5847,7 @@
     </w:p>
     <w:p>
       <w:pPr>
-        <w:pStyle w:val="Titre2"/>
+        <w:pStyle w:val="Heading2"/>
       </w:pPr>
       <w:bookmarkStart w:id="13" w:name="_Toc80912978"/>
       <w:r>
@@ -5475,10 +5882,10 @@
       <w:r>
         <w:t xml:space="preserve">Une solution plus optimale est de tester la connexion avec le protocole DNS moins coûteux, voir : </w:t>
       </w:r>
-      <w:hyperlink r:id="rId22" w:history="1">
+      <w:hyperlink r:id="rId24" w:history="1">
         <w:r>
           <w:rPr>
-            <w:rStyle w:val="Lienhypertexte"/>
+            <w:rStyle w:val="Hyperlink"/>
           </w:rPr>
           <w:t>https://www.zabbix.com/forum/zabbix-help/43679-what-is-a-good-way-to-set-a-trigger-that-checks-for-internet-connectivity</w:t>
         </w:r>
@@ -5489,7 +5896,7 @@
     </w:p>
     <w:p>
       <w:pPr>
-        <w:pStyle w:val="Titre2"/>
+        <w:pStyle w:val="Heading2"/>
       </w:pPr>
       <w:bookmarkStart w:id="14" w:name="_Toc80912979"/>
       <w:r>
@@ -5501,10 +5908,10 @@
       <w:r>
         <w:t xml:space="preserve">Piste : </w:t>
       </w:r>
-      <w:hyperlink r:id="rId23" w:history="1">
+      <w:hyperlink r:id="rId25" w:history="1">
         <w:r>
           <w:rPr>
-            <w:rStyle w:val="Lienhypertexte"/>
+            <w:rStyle w:val="Hyperlink"/>
           </w:rPr>
           <w:t>https://share.zabbix.com/cat-app/misc/template-listening-port-discovery</w:t>
         </w:r>
@@ -5556,8 +5963,8 @@
       </w:r>
     </w:p>
     <w:sectPr>
-      <w:headerReference w:type="default" r:id="rId24"/>
-      <w:footerReference w:type="default" r:id="rId25"/>
+      <w:headerReference w:type="default" r:id="rId26"/>
+      <w:footerReference w:type="default" r:id="rId27"/>
       <w:pgSz w:w="11906" w:h="16838"/>
       <w:pgMar w:top="2240" w:right="1417" w:bottom="1417" w:left="1417" w:header="708" w:footer="708" w:gutter="0"/>
       <w:cols w:space="708"/>
@@ -5596,7 +6003,7 @@
 <w:ftr xmlns:wpc="http://schemas.microsoft.com/office/word/2010/wordprocessingCanvas" xmlns:cx="http://schemas.microsoft.com/office/drawing/2014/chartex" xmlns:cx1="http://schemas.microsoft.com/office/drawing/2015/9/8/chartex" xmlns:cx2="http://schemas.microsoft.com/office/drawing/2015/10/21/chartex" xmlns:cx3="http://schemas.microsoft.com/office/drawing/2016/5/9/chartex" xmlns:cx4="http://schemas.microsoft.com/office/drawing/2016/5/10/chartex" xmlns:cx5="http://schemas.microsoft.com/office/drawing/2016/5/11/chartex" xmlns:cx6="http://schemas.microsoft.com/office/drawing/2016/5/12/chartex" xmlns:cx7="http://schemas.microsoft.com/office/drawing/2016/5/13/chartex" xmlns:cx8="http://schemas.microsoft.com/office/drawing/2016/5/14/chartex" xmlns:mc="http://schemas.openxmlformats.org/markup-compatibility/2006" xmlns:aink="http://schemas.microsoft.com/office/drawing/2016/ink" xmlns:am3d="http://schemas.microsoft.com/office/drawing/2017/model3d" xmlns:o="urn:schemas-microsoft-com:office:office" xmlns:r="http://schemas.openxmlformats.org/officeDocument/2006/relationships" xmlns:m="http://schemas.openxmlformats.org/officeDocument/2006/math" xmlns:v="urn:schemas-microsoft-com:vml" xmlns:wp14="http://schemas.microsoft.com/office/word/2010/wordprocessingDrawing" xmlns:wp="http://schemas.openxmlformats.org/drawingml/2006/wordprocessingDrawing" xmlns:w10="urn:schemas-microsoft-com:office:word" xmlns:w="http://schemas.openxmlformats.org/wordprocessingml/2006/main" xmlns:w14="http://schemas.microsoft.com/office/word/2010/wordml" xmlns:w15="http://schemas.microsoft.com/office/word/2012/wordml" xmlns:w16cex="http://schemas.microsoft.com/office/word/2018/wordml/cex" xmlns:w16cid="http://schemas.microsoft.com/office/word/2016/wordml/cid" xmlns:w16="http://schemas.microsoft.com/office/word/2018/wordml" xmlns:w16sdtdh="http://schemas.microsoft.com/office/word/2020/wordml/sdtdatahash" xmlns:w16se="http://schemas.microsoft.com/office/word/2015/wordml/symex" xmlns:wpg="http://schemas.microsoft.com/office/word/2010/wordprocessingGroup" xmlns:wpi="http://schemas.microsoft.com/office/word/2010/wordprocessingInk" xmlns:wne="http://schemas.microsoft.com/office/word/2006/wordml" xmlns:wps="http://schemas.microsoft.com/office/word/2010/wordprocessingShape" mc:Ignorable="w14 w15 w16se w16cid w16 w16cex w16sdtdh wp14">
   <w:p>
     <w:pPr>
-      <w:pStyle w:val="Pieddepage"/>
+      <w:pStyle w:val="Footer"/>
       <w:jc w:val="center"/>
       <w:rPr>
         <w:sz w:val="20"/>
@@ -5635,34 +6042,14 @@
             <w:rFonts w:cstheme="minorHAnsi"/>
             <w:sz w:val="20"/>
             <w:szCs w:val="20"/>
-            <w:lang w:val="en-US"/>
           </w:rPr>
-          <w:t>LT</w:t>
+          <w:t>LT_BENINTF_</w:t>
         </w:r>
         <w:r>
           <w:rPr>
             <w:rFonts w:cstheme="minorHAnsi"/>
             <w:sz w:val="20"/>
             <w:szCs w:val="20"/>
-            <w:lang w:val="en-US"/>
-          </w:rPr>
-          <w:t>_</w:t>
-        </w:r>
-        <w:r>
-          <w:rPr>
-            <w:rFonts w:cstheme="minorHAnsi"/>
-            <w:sz w:val="20"/>
-            <w:szCs w:val="20"/>
-            <w:lang w:val="en-US"/>
-          </w:rPr>
-          <w:t>BENINTF_</w:t>
-        </w:r>
-        <w:r>
-          <w:rPr>
-            <w:rFonts w:cstheme="minorHAnsi"/>
-            <w:sz w:val="20"/>
-            <w:szCs w:val="20"/>
-            <w:lang w:val="en-US"/>
           </w:rPr>
           <w:t>MON</w:t>
         </w:r>
@@ -5671,7 +6058,6 @@
             <w:rFonts w:cstheme="minorHAnsi"/>
             <w:sz w:val="20"/>
             <w:szCs w:val="20"/>
-            <w:lang w:val="en-US"/>
           </w:rPr>
           <w:t>ITORING</w:t>
         </w:r>
@@ -5822,7 +6208,7 @@
         <w:sz w:val="20"/>
         <w:szCs w:val="20"/>
       </w:rPr>
-      <w:t>V1-00</w:t>
+      <w:t>V1-10</w:t>
     </w:r>
     <w:r>
       <w:rPr>
@@ -6285,7 +6671,7 @@
   </w:p>
   <w:p>
     <w:pPr>
-      <w:pStyle w:val="En-tte"/>
+      <w:pStyle w:val="Header"/>
     </w:pPr>
   </w:p>
 </w:hdr>
@@ -6970,7 +7356,7 @@
     <w:lvl w:ilvl="0">
       <w:start w:val="1"/>
       <w:numFmt w:val="decimal"/>
-      <w:pStyle w:val="Titre1"/>
+      <w:pStyle w:val="Heading1"/>
       <w:lvlText w:val="%1."/>
       <w:lvlJc w:val="left"/>
       <w:pPr>
@@ -6980,7 +7366,7 @@
     <w:lvl w:ilvl="1">
       <w:start w:val="1"/>
       <w:numFmt w:val="decimal"/>
-      <w:pStyle w:val="Titre2"/>
+      <w:pStyle w:val="Heading2"/>
       <w:lvlText w:val="%1.%2."/>
       <w:lvlJc w:val="left"/>
       <w:pPr>
@@ -6990,7 +7376,7 @@
     <w:lvl w:ilvl="2">
       <w:start w:val="1"/>
       <w:numFmt w:val="decimal"/>
-      <w:pStyle w:val="Titre3"/>
+      <w:pStyle w:val="Heading3"/>
       <w:lvlText w:val="%1.%2.%3."/>
       <w:lvlJc w:val="left"/>
       <w:pPr>
@@ -7000,7 +7386,7 @@
     <w:lvl w:ilvl="3">
       <w:start w:val="1"/>
       <w:numFmt w:val="decimal"/>
-      <w:pStyle w:val="Titre4"/>
+      <w:pStyle w:val="Heading4"/>
       <w:lvlText w:val="%1.%2.%3.%4."/>
       <w:lvlJc w:val="left"/>
       <w:pPr>
@@ -9025,11 +9411,11 @@
     <w:name w:val="Normal"/>
     <w:qFormat/>
   </w:style>
-  <w:style w:type="paragraph" w:styleId="Titre1">
+  <w:style w:type="paragraph" w:styleId="Heading1">
     <w:name w:val="heading 1"/>
     <w:basedOn w:val="Normal"/>
     <w:next w:val="Normal"/>
-    <w:link w:val="Titre1Car"/>
+    <w:link w:val="Heading1Char"/>
     <w:uiPriority w:val="1"/>
     <w:qFormat/>
     <w:rsid w:val="00A22369"/>
@@ -9053,11 +9439,11 @@
       <w:szCs w:val="32"/>
     </w:rPr>
   </w:style>
-  <w:style w:type="paragraph" w:styleId="Titre2">
+  <w:style w:type="paragraph" w:styleId="Heading2">
     <w:name w:val="heading 2"/>
     <w:basedOn w:val="Normal"/>
     <w:next w:val="Normal"/>
-    <w:link w:val="Titre2Car"/>
+    <w:link w:val="Heading2Char"/>
     <w:uiPriority w:val="1"/>
     <w:qFormat/>
     <w:rsid w:val="00A22369"/>
@@ -9084,11 +9470,11 @@
       <w:szCs w:val="28"/>
     </w:rPr>
   </w:style>
-  <w:style w:type="paragraph" w:styleId="Titre3">
+  <w:style w:type="paragraph" w:styleId="Heading3">
     <w:name w:val="heading 3"/>
-    <w:basedOn w:val="Titre2"/>
+    <w:basedOn w:val="Heading2"/>
     <w:next w:val="Normal"/>
-    <w:link w:val="Titre3Car"/>
+    <w:link w:val="Heading3Char"/>
     <w:uiPriority w:val="1"/>
     <w:qFormat/>
     <w:rsid w:val="00A22369"/>
@@ -9107,11 +9493,11 @@
       <w:szCs w:val="24"/>
     </w:rPr>
   </w:style>
-  <w:style w:type="paragraph" w:styleId="Titre4">
+  <w:style w:type="paragraph" w:styleId="Heading4">
     <w:name w:val="heading 4"/>
-    <w:basedOn w:val="Titre3"/>
+    <w:basedOn w:val="Heading3"/>
     <w:next w:val="Normal"/>
-    <w:link w:val="Titre4Car"/>
+    <w:link w:val="Heading4Char"/>
     <w:uiPriority w:val="1"/>
     <w:qFormat/>
     <w:rsid w:val="00A22369"/>
@@ -9127,13 +9513,13 @@
       <w:b w:val="0"/>
     </w:rPr>
   </w:style>
-  <w:style w:type="character" w:default="1" w:styleId="Policepardfaut">
+  <w:style w:type="character" w:default="1" w:styleId="DefaultParagraphFont">
     <w:name w:val="Default Paragraph Font"/>
     <w:uiPriority w:val="1"/>
     <w:semiHidden/>
     <w:unhideWhenUsed/>
   </w:style>
-  <w:style w:type="table" w:default="1" w:styleId="TableauNormal">
+  <w:style w:type="table" w:default="1" w:styleId="TableNormal">
     <w:name w:val="Normal Table"/>
     <w:uiPriority w:val="99"/>
     <w:semiHidden/>
@@ -9148,16 +9534,16 @@
       </w:tblCellMar>
     </w:tblPr>
   </w:style>
-  <w:style w:type="numbering" w:default="1" w:styleId="Aucuneliste">
+  <w:style w:type="numbering" w:default="1" w:styleId="NoList">
     <w:name w:val="No List"/>
     <w:uiPriority w:val="99"/>
     <w:semiHidden/>
     <w:unhideWhenUsed/>
   </w:style>
-  <w:style w:type="paragraph" w:styleId="En-tte">
+  <w:style w:type="paragraph" w:styleId="Header">
     <w:name w:val="header"/>
     <w:basedOn w:val="Normal"/>
-    <w:link w:val="En-tteCar"/>
+    <w:link w:val="HeaderChar"/>
     <w:uiPriority w:val="99"/>
     <w:unhideWhenUsed/>
     <w:rsid w:val="00297C71"/>
@@ -9169,17 +9555,17 @@
       <w:spacing w:after="0" w:line="240" w:lineRule="auto"/>
     </w:pPr>
   </w:style>
-  <w:style w:type="character" w:customStyle="1" w:styleId="En-tteCar">
-    <w:name w:val="En-tête Car"/>
-    <w:basedOn w:val="Policepardfaut"/>
-    <w:link w:val="En-tte"/>
+  <w:style w:type="character" w:customStyle="1" w:styleId="HeaderChar">
+    <w:name w:val="Header Char"/>
+    <w:basedOn w:val="DefaultParagraphFont"/>
+    <w:link w:val="Header"/>
     <w:uiPriority w:val="99"/>
     <w:rsid w:val="00297C71"/>
   </w:style>
-  <w:style w:type="paragraph" w:styleId="Pieddepage">
+  <w:style w:type="paragraph" w:styleId="Footer">
     <w:name w:val="footer"/>
     <w:basedOn w:val="Normal"/>
-    <w:link w:val="PieddepageCar"/>
+    <w:link w:val="FooterChar"/>
     <w:uiPriority w:val="99"/>
     <w:unhideWhenUsed/>
     <w:rsid w:val="00297C71"/>
@@ -9191,17 +9577,17 @@
       <w:spacing w:after="0" w:line="240" w:lineRule="auto"/>
     </w:pPr>
   </w:style>
-  <w:style w:type="character" w:customStyle="1" w:styleId="PieddepageCar">
-    <w:name w:val="Pied de page Car"/>
-    <w:basedOn w:val="Policepardfaut"/>
-    <w:link w:val="Pieddepage"/>
+  <w:style w:type="character" w:customStyle="1" w:styleId="FooterChar">
+    <w:name w:val="Footer Char"/>
+    <w:basedOn w:val="DefaultParagraphFont"/>
+    <w:link w:val="Footer"/>
     <w:uiPriority w:val="99"/>
     <w:rsid w:val="00297C71"/>
   </w:style>
-  <w:style w:type="paragraph" w:styleId="Textedebulles">
+  <w:style w:type="paragraph" w:styleId="BalloonText">
     <w:name w:val="Balloon Text"/>
     <w:basedOn w:val="Normal"/>
-    <w:link w:val="TextedebullesCar"/>
+    <w:link w:val="BalloonTextChar"/>
     <w:uiPriority w:val="99"/>
     <w:semiHidden/>
     <w:unhideWhenUsed/>
@@ -9215,10 +9601,10 @@
       <w:szCs w:val="16"/>
     </w:rPr>
   </w:style>
-  <w:style w:type="character" w:customStyle="1" w:styleId="TextedebullesCar">
-    <w:name w:val="Texte de bulles Car"/>
-    <w:basedOn w:val="Policepardfaut"/>
-    <w:link w:val="Textedebulles"/>
+  <w:style w:type="character" w:customStyle="1" w:styleId="BalloonTextChar">
+    <w:name w:val="Balloon Text Char"/>
+    <w:basedOn w:val="DefaultParagraphFont"/>
+    <w:link w:val="BalloonText"/>
     <w:uiPriority w:val="99"/>
     <w:semiHidden/>
     <w:rsid w:val="00297C71"/>
@@ -9246,9 +9632,9 @@
       <w:szCs w:val="28"/>
     </w:rPr>
   </w:style>
-  <w:style w:type="table" w:styleId="Grilledutableau">
+  <w:style w:type="table" w:styleId="TableGrid">
     <w:name w:val="Table Grid"/>
-    <w:basedOn w:val="TableauNormal"/>
+    <w:basedOn w:val="TableNormal"/>
     <w:uiPriority w:val="59"/>
     <w:rsid w:val="00297C71"/>
     <w:pPr>
@@ -9343,10 +9729,10 @@
       <w:szCs w:val="24"/>
     </w:rPr>
   </w:style>
-  <w:style w:type="character" w:customStyle="1" w:styleId="Titre1Car">
-    <w:name w:val="Titre 1 Car"/>
-    <w:basedOn w:val="Policepardfaut"/>
-    <w:link w:val="Titre1"/>
+  <w:style w:type="character" w:customStyle="1" w:styleId="Heading1Char">
+    <w:name w:val="Heading 1 Char"/>
+    <w:basedOn w:val="DefaultParagraphFont"/>
+    <w:link w:val="Heading1"/>
     <w:uiPriority w:val="1"/>
     <w:rsid w:val="00A22369"/>
     <w:rPr>
@@ -9358,10 +9744,10 @@
       <w:szCs w:val="32"/>
     </w:rPr>
   </w:style>
-  <w:style w:type="character" w:customStyle="1" w:styleId="Titre2Car">
-    <w:name w:val="Titre 2 Car"/>
-    <w:basedOn w:val="Policepardfaut"/>
-    <w:link w:val="Titre2"/>
+  <w:style w:type="character" w:customStyle="1" w:styleId="Heading2Char">
+    <w:name w:val="Heading 2 Char"/>
+    <w:basedOn w:val="DefaultParagraphFont"/>
+    <w:link w:val="Heading2"/>
     <w:uiPriority w:val="1"/>
     <w:rsid w:val="00A22369"/>
     <w:rPr>
@@ -9372,10 +9758,10 @@
       <w:szCs w:val="28"/>
     </w:rPr>
   </w:style>
-  <w:style w:type="character" w:customStyle="1" w:styleId="Titre3Car">
-    <w:name w:val="Titre 3 Car"/>
-    <w:basedOn w:val="Policepardfaut"/>
-    <w:link w:val="Titre3"/>
+  <w:style w:type="character" w:customStyle="1" w:styleId="Heading3Char">
+    <w:name w:val="Heading 3 Char"/>
+    <w:basedOn w:val="DefaultParagraphFont"/>
+    <w:link w:val="Heading3"/>
     <w:uiPriority w:val="1"/>
     <w:rsid w:val="00A22369"/>
     <w:rPr>
@@ -9386,10 +9772,10 @@
       <w:szCs w:val="24"/>
     </w:rPr>
   </w:style>
-  <w:style w:type="character" w:customStyle="1" w:styleId="Titre4Car">
-    <w:name w:val="Titre 4 Car"/>
-    <w:basedOn w:val="Policepardfaut"/>
-    <w:link w:val="Titre4"/>
+  <w:style w:type="character" w:customStyle="1" w:styleId="Heading4Char">
+    <w:name w:val="Heading 4 Char"/>
+    <w:basedOn w:val="DefaultParagraphFont"/>
+    <w:link w:val="Heading4"/>
     <w:uiPriority w:val="1"/>
     <w:rsid w:val="00A22369"/>
     <w:rPr>
@@ -9418,7 +9804,7 @@
   </w:style>
   <w:style w:type="character" w:customStyle="1" w:styleId="Tableau-TitrecolonneCar">
     <w:name w:val="Tableau - Titre colonne Car"/>
-    <w:basedOn w:val="Policepardfaut"/>
+    <w:basedOn w:val="DefaultParagraphFont"/>
     <w:link w:val="Tableau-Titrecolonne"/>
     <w:uiPriority w:val="14"/>
     <w:rsid w:val="00A22369"/>
@@ -9444,7 +9830,7 @@
   </w:style>
   <w:style w:type="character" w:customStyle="1" w:styleId="TblLigneCar">
     <w:name w:val="TblLigne Car"/>
-    <w:basedOn w:val="Policepardfaut"/>
+    <w:basedOn w:val="DefaultParagraphFont"/>
     <w:link w:val="TblLigne"/>
     <w:rsid w:val="00A22369"/>
     <w:rPr>
@@ -9452,7 +9838,7 @@
       <w:szCs w:val="18"/>
     </w:rPr>
   </w:style>
-  <w:style w:type="paragraph" w:styleId="Paragraphedeliste">
+  <w:style w:type="paragraph" w:styleId="ListParagraph">
     <w:name w:val="List Paragraph"/>
     <w:basedOn w:val="Normal"/>
     <w:uiPriority w:val="34"/>
@@ -9463,7 +9849,7 @@
       <w:contextualSpacing/>
     </w:pPr>
   </w:style>
-  <w:style w:type="paragraph" w:styleId="Lgende">
+  <w:style w:type="paragraph" w:styleId="Caption">
     <w:name w:val="caption"/>
     <w:basedOn w:val="Normal"/>
     <w:next w:val="Normal"/>
@@ -9482,9 +9868,9 @@
       <w:szCs w:val="18"/>
     </w:rPr>
   </w:style>
-  <w:style w:type="paragraph" w:styleId="En-ttedetabledesmatires">
+  <w:style w:type="paragraph" w:styleId="TOCHeading">
     <w:name w:val="TOC Heading"/>
-    <w:basedOn w:val="Titre1"/>
+    <w:basedOn w:val="Heading1"/>
     <w:next w:val="Normal"/>
     <w:uiPriority w:val="39"/>
     <w:unhideWhenUsed/>
@@ -9510,7 +9896,7 @@
       <w:lang w:eastAsia="fr-FR"/>
     </w:rPr>
   </w:style>
-  <w:style w:type="paragraph" w:styleId="TM1">
+  <w:style w:type="paragraph" w:styleId="TOC1">
     <w:name w:val="toc 1"/>
     <w:basedOn w:val="Normal"/>
     <w:next w:val="Normal"/>
@@ -9522,7 +9908,7 @@
       <w:spacing w:after="100"/>
     </w:pPr>
   </w:style>
-  <w:style w:type="paragraph" w:styleId="TM2">
+  <w:style w:type="paragraph" w:styleId="TOC2">
     <w:name w:val="toc 2"/>
     <w:basedOn w:val="Normal"/>
     <w:next w:val="Normal"/>
@@ -9535,9 +9921,9 @@
       <w:ind w:left="220"/>
     </w:pPr>
   </w:style>
-  <w:style w:type="character" w:styleId="Lienhypertexte">
+  <w:style w:type="character" w:styleId="Hyperlink">
     <w:name w:val="Hyperlink"/>
-    <w:basedOn w:val="Policepardfaut"/>
+    <w:basedOn w:val="DefaultParagraphFont"/>
     <w:uiPriority w:val="99"/>
     <w:unhideWhenUsed/>
     <w:rsid w:val="000F1A9E"/>
@@ -9546,7 +9932,7 @@
       <w:u w:val="single"/>
     </w:rPr>
   </w:style>
-  <w:style w:type="paragraph" w:styleId="TM3">
+  <w:style w:type="paragraph" w:styleId="TOC3">
     <w:name w:val="toc 3"/>
     <w:basedOn w:val="Normal"/>
     <w:next w:val="Normal"/>
@@ -9561,13 +9947,13 @@
   </w:style>
   <w:style w:type="character" w:customStyle="1" w:styleId="pl-s">
     <w:name w:val="pl-s"/>
-    <w:basedOn w:val="Policepardfaut"/>
+    <w:basedOn w:val="DefaultParagraphFont"/>
     <w:rsid w:val="00990DEF"/>
   </w:style>
-  <w:style w:type="paragraph" w:styleId="Notedebasdepage">
+  <w:style w:type="paragraph" w:styleId="FootnoteText">
     <w:name w:val="footnote text"/>
     <w:basedOn w:val="Normal"/>
-    <w:link w:val="NotedebasdepageCar"/>
+    <w:link w:val="FootnoteTextChar"/>
     <w:uiPriority w:val="99"/>
     <w:semiHidden/>
     <w:unhideWhenUsed/>
@@ -9580,10 +9966,10 @@
       <w:szCs w:val="20"/>
     </w:rPr>
   </w:style>
-  <w:style w:type="character" w:customStyle="1" w:styleId="NotedebasdepageCar">
-    <w:name w:val="Note de bas de page Car"/>
-    <w:basedOn w:val="Policepardfaut"/>
-    <w:link w:val="Notedebasdepage"/>
+  <w:style w:type="character" w:customStyle="1" w:styleId="FootnoteTextChar">
+    <w:name w:val="Footnote Text Char"/>
+    <w:basedOn w:val="DefaultParagraphFont"/>
+    <w:link w:val="FootnoteText"/>
     <w:uiPriority w:val="99"/>
     <w:semiHidden/>
     <w:rsid w:val="0040247C"/>
@@ -9592,9 +9978,9 @@
       <w:szCs w:val="20"/>
     </w:rPr>
   </w:style>
-  <w:style w:type="character" w:styleId="Appelnotedebasdep">
+  <w:style w:type="character" w:styleId="FootnoteReference">
     <w:name w:val="footnote reference"/>
-    <w:basedOn w:val="Policepardfaut"/>
+    <w:basedOn w:val="DefaultParagraphFont"/>
     <w:uiPriority w:val="99"/>
     <w:semiHidden/>
     <w:unhideWhenUsed/>
@@ -9603,10 +9989,10 @@
       <w:vertAlign w:val="superscript"/>
     </w:rPr>
   </w:style>
-  <w:style w:type="paragraph" w:styleId="PrformatHTML">
+  <w:style w:type="paragraph" w:styleId="HTMLPreformatted">
     <w:name w:val="HTML Preformatted"/>
     <w:basedOn w:val="Normal"/>
-    <w:link w:val="PrformatHTMLCar"/>
+    <w:link w:val="HTMLPreformattedChar"/>
     <w:uiPriority w:val="99"/>
     <w:unhideWhenUsed/>
     <w:rsid w:val="00D54EFB"/>
@@ -9638,10 +10024,10 @@
       <w:lang w:eastAsia="fr-FR"/>
     </w:rPr>
   </w:style>
-  <w:style w:type="character" w:customStyle="1" w:styleId="PrformatHTMLCar">
-    <w:name w:val="Préformaté HTML Car"/>
-    <w:basedOn w:val="Policepardfaut"/>
-    <w:link w:val="PrformatHTML"/>
+  <w:style w:type="character" w:customStyle="1" w:styleId="HTMLPreformattedChar">
+    <w:name w:val="HTML Preformatted Char"/>
+    <w:basedOn w:val="DefaultParagraphFont"/>
+    <w:link w:val="HTMLPreformatted"/>
     <w:uiPriority w:val="99"/>
     <w:rsid w:val="00D54EFB"/>
     <w:rPr>
@@ -9651,9 +10037,9 @@
       <w:lang w:eastAsia="fr-FR"/>
     </w:rPr>
   </w:style>
-  <w:style w:type="character" w:styleId="CodeHTML">
+  <w:style w:type="character" w:styleId="HTMLCode">
     <w:name w:val="HTML Code"/>
-    <w:basedOn w:val="Policepardfaut"/>
+    <w:basedOn w:val="DefaultParagraphFont"/>
     <w:uiPriority w:val="99"/>
     <w:semiHidden/>
     <w:unhideWhenUsed/>
@@ -9666,37 +10052,37 @@
   </w:style>
   <w:style w:type="character" w:customStyle="1" w:styleId="nv">
     <w:name w:val="nv"/>
-    <w:basedOn w:val="Policepardfaut"/>
+    <w:basedOn w:val="DefaultParagraphFont"/>
     <w:rsid w:val="00D54EFB"/>
   </w:style>
   <w:style w:type="character" w:customStyle="1" w:styleId="nb">
     <w:name w:val="nb"/>
-    <w:basedOn w:val="Policepardfaut"/>
+    <w:basedOn w:val="DefaultParagraphFont"/>
     <w:rsid w:val="00D54EFB"/>
   </w:style>
   <w:style w:type="character" w:customStyle="1" w:styleId="se">
     <w:name w:val="se"/>
-    <w:basedOn w:val="Policepardfaut"/>
+    <w:basedOn w:val="DefaultParagraphFont"/>
     <w:rsid w:val="00D54EFB"/>
   </w:style>
   <w:style w:type="character" w:customStyle="1" w:styleId="nt">
     <w:name w:val="nt"/>
-    <w:basedOn w:val="Policepardfaut"/>
+    <w:basedOn w:val="DefaultParagraphFont"/>
     <w:rsid w:val="00D54EFB"/>
   </w:style>
   <w:style w:type="character" w:customStyle="1" w:styleId="s2">
     <w:name w:val="s2"/>
-    <w:basedOn w:val="Policepardfaut"/>
+    <w:basedOn w:val="DefaultParagraphFont"/>
     <w:rsid w:val="00D54EFB"/>
   </w:style>
   <w:style w:type="character" w:customStyle="1" w:styleId="k">
     <w:name w:val="k"/>
-    <w:basedOn w:val="Policepardfaut"/>
+    <w:basedOn w:val="DefaultParagraphFont"/>
     <w:rsid w:val="00D54EFB"/>
   </w:style>
-  <w:style w:type="character" w:styleId="Mentionnonrsolue">
+  <w:style w:type="character" w:styleId="UnresolvedMention">
     <w:name w:val="Unresolved Mention"/>
-    <w:basedOn w:val="Policepardfaut"/>
+    <w:basedOn w:val="DefaultParagraphFont"/>
     <w:uiPriority w:val="99"/>
     <w:semiHidden/>
     <w:unhideWhenUsed/>
@@ -9708,17 +10094,17 @@
   </w:style>
   <w:style w:type="character" w:customStyle="1" w:styleId="myfont14">
     <w:name w:val="my_font14"/>
-    <w:basedOn w:val="Policepardfaut"/>
+    <w:basedOn w:val="DefaultParagraphFont"/>
     <w:rsid w:val="0029470B"/>
   </w:style>
   <w:style w:type="character" w:customStyle="1" w:styleId="m">
     <w:name w:val="m"/>
-    <w:basedOn w:val="Policepardfaut"/>
+    <w:basedOn w:val="DefaultParagraphFont"/>
     <w:rsid w:val="00CB42B6"/>
   </w:style>
-  <w:style w:type="character" w:styleId="Lienhypertextesuivivisit">
+  <w:style w:type="character" w:styleId="FollowedHyperlink">
     <w:name w:val="FollowedHyperlink"/>
-    <w:basedOn w:val="Policepardfaut"/>
+    <w:basedOn w:val="DefaultParagraphFont"/>
     <w:uiPriority w:val="99"/>
     <w:semiHidden/>
     <w:unhideWhenUsed/>
@@ -9727,6 +10113,11 @@
       <w:color w:val="800080" w:themeColor="followedHyperlink"/>
       <w:u w:val="single"/>
     </w:rPr>
+  </w:style>
+  <w:style w:type="character" w:customStyle="1" w:styleId="ej">
+    <w:name w:val="ej"/>
+    <w:basedOn w:val="DefaultParagraphFont"/>
+    <w:rsid w:val="00E95BBB"/>
   </w:style>
 </w:styles>
 </file>
@@ -9808,7 +10199,7 @@
           </w:pPr>
           <w:r>
             <w:rPr>
-              <w:rStyle w:val="Textedelespacerserv"/>
+              <w:rStyle w:val="PlaceholderText"/>
             </w:rPr>
             <w:t>Cliquez ici pour entrer du texte.</w:t>
           </w:r>
@@ -9872,7 +10263,7 @@
           </w:pPr>
           <w:r>
             <w:rPr>
-              <w:rStyle w:val="Textedelespacerserv"/>
+              <w:rStyle w:val="PlaceholderText"/>
               <w:sz w:val="28"/>
               <w:szCs w:val="28"/>
             </w:rPr>
@@ -9903,7 +10294,7 @@
           </w:pPr>
           <w:r>
             <w:rPr>
-              <w:rStyle w:val="Textedelespacerserv"/>
+              <w:rStyle w:val="PlaceholderText"/>
             </w:rPr>
             <w:t>Choisissez un élément.</w:t>
           </w:r>
@@ -9932,7 +10323,7 @@
           </w:pPr>
           <w:r>
             <w:rPr>
-              <w:rStyle w:val="Textedelespacerserv"/>
+              <w:rStyle w:val="PlaceholderText"/>
             </w:rPr>
             <w:t>Choisissez un élément.</w:t>
           </w:r>
@@ -9961,7 +10352,7 @@
           </w:pPr>
           <w:r>
             <w:rPr>
-              <w:rStyle w:val="Textedelespacerserv"/>
+              <w:rStyle w:val="PlaceholderText"/>
             </w:rPr>
             <w:t>Cliquez ici pour entrer du texte.</w:t>
           </w:r>
@@ -9990,7 +10381,7 @@
           </w:pPr>
           <w:r>
             <w:rPr>
-              <w:rStyle w:val="Textedelespacerserv"/>
+              <w:rStyle w:val="PlaceholderText"/>
             </w:rPr>
             <w:t>Cliquez ici pour entrer du texte.</w:t>
           </w:r>
@@ -10019,7 +10410,7 @@
           </w:pPr>
           <w:r>
             <w:rPr>
-              <w:rStyle w:val="Textedelespacerserv"/>
+              <w:rStyle w:val="PlaceholderText"/>
             </w:rPr>
             <w:t>Cliquez ici pour entrer du texte.</w:t>
           </w:r>
@@ -10072,7 +10463,7 @@
     <w:charset w:val="00"/>
     <w:family w:val="swiss"/>
     <w:pitch w:val="variable"/>
-    <w:sig w:usb0="E00002FF" w:usb1="4000ACFF" w:usb2="00000001" w:usb3="00000000" w:csb0="0000019F" w:csb1="00000000"/>
+    <w:sig w:usb0="E4002EFF" w:usb1="C000247B" w:usb2="00000009" w:usb3="00000000" w:csb0="000001FF" w:csb1="00000000"/>
   </w:font>
   <w:font w:name="Courier New">
     <w:panose1 w:val="02070309020205020404"/>
@@ -10086,7 +10477,7 @@
     <w:charset w:val="00"/>
     <w:family w:val="roman"/>
     <w:pitch w:val="variable"/>
-    <w:sig w:usb0="E0002AFF" w:usb1="C0007841" w:usb2="00000009" w:usb3="00000000" w:csb0="000001FF" w:csb1="00000000"/>
+    <w:sig w:usb0="E0002EFF" w:usb1="C000785B" w:usb2="00000009" w:usb3="00000000" w:csb0="000001FF" w:csb1="00000000"/>
   </w:font>
   <w:font w:name="Wingdings">
     <w:panose1 w:val="05000000000000000000"/>
@@ -10107,7 +10498,7 @@
     <w:charset w:val="00"/>
     <w:family w:val="swiss"/>
     <w:pitch w:val="variable"/>
-    <w:sig w:usb0="E0002AFF" w:usb1="C0007843" w:usb2="00000009" w:usb3="00000000" w:csb0="000001FF" w:csb1="00000000"/>
+    <w:sig w:usb0="E0002EFF" w:usb1="C000785B" w:usb2="00000009" w:usb3="00000000" w:csb0="000001FF" w:csb1="00000000"/>
   </w:font>
   <w:font w:name="Tahoma">
     <w:panose1 w:val="020B0604030504040204"/>
@@ -10142,7 +10533,7 @@
     <w:charset w:val="00"/>
     <w:family w:val="swiss"/>
     <w:pitch w:val="variable"/>
-    <w:sig w:usb0="A00002EF" w:usb1="4000207B" w:usb2="00000000" w:usb3="00000000" w:csb0="0000009F" w:csb1="00000000"/>
+    <w:sig w:usb0="E4002EFF" w:usb1="C000247B" w:usb2="00000009" w:usb3="00000000" w:csb0="000001FF" w:csb1="00000000"/>
   </w:font>
 </w:fonts>
 </file>
@@ -10168,6 +10559,7 @@
     <w:rsid w:val="00056EBB"/>
     <w:rsid w:val="00092E65"/>
     <w:rsid w:val="00137472"/>
+    <w:rsid w:val="001E1B76"/>
     <w:rsid w:val="001E3BEE"/>
     <w:rsid w:val="00222426"/>
     <w:rsid w:val="002F0B3E"/>
@@ -10623,13 +11015,13 @@
     <w:name w:val="Normal"/>
     <w:qFormat/>
   </w:style>
-  <w:style w:type="character" w:default="1" w:styleId="Policepardfaut">
+  <w:style w:type="character" w:default="1" w:styleId="DefaultParagraphFont">
     <w:name w:val="Default Paragraph Font"/>
     <w:uiPriority w:val="1"/>
     <w:semiHidden/>
     <w:unhideWhenUsed/>
   </w:style>
-  <w:style w:type="table" w:default="1" w:styleId="TableauNormal">
+  <w:style w:type="table" w:default="1" w:styleId="TableNormal">
     <w:name w:val="Normal Table"/>
     <w:uiPriority w:val="99"/>
     <w:semiHidden/>
@@ -10644,15 +11036,15 @@
       </w:tblCellMar>
     </w:tblPr>
   </w:style>
-  <w:style w:type="numbering" w:default="1" w:styleId="Aucuneliste">
+  <w:style w:type="numbering" w:default="1" w:styleId="NoList">
     <w:name w:val="No List"/>
     <w:uiPriority w:val="99"/>
     <w:semiHidden/>
     <w:unhideWhenUsed/>
   </w:style>
-  <w:style w:type="character" w:styleId="Textedelespacerserv">
+  <w:style w:type="character" w:styleId="PlaceholderText">
     <w:name w:val="Placeholder Text"/>
-    <w:basedOn w:val="Policepardfaut"/>
+    <w:basedOn w:val="DefaultParagraphFont"/>
     <w:uiPriority w:val="99"/>
     <w:semiHidden/>
     <w:rsid w:val="00B50641"/>
